--- a/Report and PPT/Internship/Report/Part 2.docx
+++ b/Report and PPT/Internship/Report/Part 2.docx
@@ -2,14 +2,6 @@
 <file path=word/document.xml><?xml version="1.0" encoding="utf-8"?>
 <w:document xmlns:wpc="http://schemas.microsoft.com/office/word/2010/wordprocessingCanvas" xmlns:cx="http://schemas.microsoft.com/office/drawing/2014/chartex" xmlns:cx1="http://schemas.microsoft.com/office/drawing/2015/9/8/chartex" xmlns:cx2="http://schemas.microsoft.com/office/drawing/2015/10/21/chartex" xmlns:cx3="http://schemas.microsoft.com/office/drawing/2016/5/9/chartex" xmlns:cx4="http://schemas.microsoft.com/office/drawing/2016/5/10/chartex" xmlns:cx5="http://schemas.microsoft.com/office/drawing/2016/5/11/chartex" xmlns:cx6="http://schemas.microsoft.com/office/drawing/2016/5/12/chartex" xmlns:cx7="http://schemas.microsoft.com/office/drawing/2016/5/13/chartex" xmlns:cx8="http://schemas.microsoft.com/office/drawing/2016/5/14/chartex" xmlns:mc="http://schemas.openxmlformats.org/markup-compatibility/2006" xmlns:aink="http://schemas.microsoft.com/office/drawing/2016/ink" xmlns:am3d="http://schemas.microsoft.com/office/drawing/2017/model3d" xmlns:o="urn:schemas-microsoft-com:office:office" xmlns:oel="http://schemas.microsoft.com/office/2019/extlst" xmlns:r="http://schemas.openxmlformats.org/officeDocument/2006/relationships" xmlns:m="http://schemas.openxmlformats.org/officeDocument/2006/math" xmlns:v="urn:schemas-microsoft-com:vml" xmlns:wp14="http://schemas.microsoft.com/office/word/2010/wordprocessingDrawing" xmlns:wp="http://schemas.openxmlformats.org/drawingml/2006/wordprocessingDrawing" xmlns:w10="urn:schemas-microsoft-com:office:word" xmlns:w="http://schemas.openxmlformats.org/wordprocessingml/2006/main" xmlns:w14="http://schemas.microsoft.com/office/word/2010/wordml" xmlns:w15="http://schemas.microsoft.com/office/word/2012/wordml" xmlns:w16cex="http://schemas.microsoft.com/office/word/2018/wordml/cex" xmlns:w16cid="http://schemas.microsoft.com/office/word/2016/wordml/cid" xmlns:w16="http://schemas.microsoft.com/office/word/2018/wordml" xmlns:w16du="http://schemas.microsoft.com/office/word/2023/wordml/word16du" xmlns:w16sdtdh="http://schemas.microsoft.com/office/word/2020/wordml/sdtdatahash" xmlns:w16se="http://schemas.microsoft.com/office/word/2015/wordml/symex" xmlns:wpg="http://schemas.microsoft.com/office/word/2010/wordprocessingGroup" xmlns:wpi="http://schemas.microsoft.com/office/word/2010/wordprocessingInk" xmlns:wne="http://schemas.microsoft.com/office/word/2006/wordml" xmlns:wps="http://schemas.microsoft.com/office/word/2010/wordprocessingShape" mc:Ignorable="w14 w15 w16se w16cid w16 w16cex w16sdtdh w16du wp14">
   <w:body>
-    <w:p>
-      <w:pPr>
-        <w:pStyle w:val="Heading2"/>
-        <w:spacing w:before="65" w:line="480" w:lineRule="auto"/>
-        <w:ind w:left="0" w:right="4840"/>
-        <w:jc w:val="left"/>
-      </w:pPr>
-    </w:p>
     <w:p>
       <w:pPr>
         <w:pStyle w:val="Heading2"/>
@@ -235,6 +227,32 @@
         </w:rPr>
         <w:t>IBM Global Services provides IT consulting, business process outsourcing, and systems integration services. These services help clients optimize their IT infrastructure, improve operational efficiency, and drive digital transformation.</w:t>
       </w:r>
+    </w:p>
+    <w:p>
+      <w:pPr>
+        <w:widowControl/>
+        <w:autoSpaceDE/>
+        <w:autoSpaceDN/>
+        <w:spacing w:before="100" w:beforeAutospacing="1" w:after="100" w:afterAutospacing="1"/>
+        <w:ind w:left="720"/>
+        <w:rPr>
+          <w:sz w:val="24"/>
+          <w:szCs w:val="24"/>
+        </w:rPr>
+      </w:pPr>
+    </w:p>
+    <w:p>
+      <w:pPr>
+        <w:widowControl/>
+        <w:autoSpaceDE/>
+        <w:autoSpaceDN/>
+        <w:spacing w:before="100" w:beforeAutospacing="1" w:after="100" w:afterAutospacing="1"/>
+        <w:ind w:left="720"/>
+        <w:rPr>
+          <w:sz w:val="24"/>
+          <w:szCs w:val="24"/>
+        </w:rPr>
+      </w:pPr>
     </w:p>
     <w:p>
       <w:pPr>
@@ -271,7 +289,7 @@
                     <pic:cNvPicPr/>
                   </pic:nvPicPr>
                   <pic:blipFill>
-                    <a:blip r:embed="rId7">
+                    <a:blip r:embed="rId8">
                       <a:extLst>
                         <a:ext uri="{28A0092B-C50C-407E-A947-70E740481C1C}">
                           <a14:useLocalDpi xmlns:a14="http://schemas.microsoft.com/office/drawing/2010/main" val="0"/>
@@ -404,6 +422,16 @@
     </w:p>
     <w:p>
       <w:pPr>
+        <w:pStyle w:val="ListParagraph"/>
+        <w:ind w:left="760" w:firstLine="0"/>
+        <w:rPr>
+          <w:sz w:val="24"/>
+          <w:szCs w:val="20"/>
+        </w:rPr>
+      </w:pPr>
+    </w:p>
+    <w:p>
+      <w:pPr>
         <w:pStyle w:val="Heading2"/>
         <w:spacing w:before="65" w:line="480" w:lineRule="auto"/>
         <w:ind w:left="0" w:right="4840"/>
@@ -537,12 +565,21 @@
         <w:t xml:space="preserve"> = </w:t>
       </w:r>
       <w:proofErr w:type="spellStart"/>
-      <w:r>
-        <w:rPr>
-          <w:sz w:val="24"/>
-          <w:szCs w:val="24"/>
-        </w:rPr>
-        <w:t>pd.read_csv</w:t>
+      <w:proofErr w:type="gramStart"/>
+      <w:r>
+        <w:rPr>
+          <w:sz w:val="24"/>
+          <w:szCs w:val="24"/>
+        </w:rPr>
+        <w:t>pd.read</w:t>
+      </w:r>
+      <w:proofErr w:type="gramEnd"/>
+      <w:r>
+        <w:rPr>
+          <w:sz w:val="24"/>
+          <w:szCs w:val="24"/>
+        </w:rPr>
+        <w:t>_csv</w:t>
       </w:r>
       <w:proofErr w:type="spellEnd"/>
       <w:r>
@@ -593,6 +630,7 @@
         <w:t>(</w:t>
       </w:r>
       <w:proofErr w:type="spellStart"/>
+      <w:proofErr w:type="gramStart"/>
       <w:r>
         <w:rPr>
           <w:sz w:val="24"/>
@@ -601,6 +639,7 @@
         <w:t>df.shape</w:t>
       </w:r>
       <w:proofErr w:type="spellEnd"/>
+      <w:proofErr w:type="gramEnd"/>
       <w:r>
         <w:rPr>
           <w:sz w:val="24"/>
@@ -651,6 +690,7 @@
         <w:t xml:space="preserve">fig = </w:t>
       </w:r>
       <w:proofErr w:type="spellStart"/>
+      <w:proofErr w:type="gramStart"/>
       <w:r>
         <w:rPr>
           <w:sz w:val="24"/>
@@ -659,6 +699,7 @@
         <w:t>plt.figure</w:t>
       </w:r>
       <w:proofErr w:type="spellEnd"/>
+      <w:proofErr w:type="gramEnd"/>
       <w:r>
         <w:rPr>
           <w:sz w:val="24"/>
@@ -704,7 +745,15 @@
           <w:sz w:val="24"/>
           <w:szCs w:val="24"/>
         </w:rPr>
-        <w:t>fig.add_subplot</w:t>
+        <w:t>fig.add_</w:t>
+      </w:r>
+      <w:proofErr w:type="gramStart"/>
+      <w:r>
+        <w:rPr>
+          <w:sz w:val="24"/>
+          <w:szCs w:val="24"/>
+        </w:rPr>
+        <w:t>subplot</w:t>
       </w:r>
       <w:proofErr w:type="spellEnd"/>
       <w:r>
@@ -714,6 +763,7 @@
         </w:rPr>
         <w:t>(</w:t>
       </w:r>
+      <w:proofErr w:type="gramEnd"/>
       <w:r>
         <w:rPr>
           <w:rStyle w:val="hljs-number"/>
@@ -755,6 +805,7 @@
         </w:rPr>
       </w:pPr>
       <w:proofErr w:type="spellStart"/>
+      <w:proofErr w:type="gramStart"/>
       <w:r>
         <w:rPr>
           <w:sz w:val="24"/>
@@ -763,6 +814,7 @@
         <w:t>ax.scatter</w:t>
       </w:r>
       <w:proofErr w:type="spellEnd"/>
+      <w:proofErr w:type="gramEnd"/>
       <w:r>
         <w:rPr>
           <w:sz w:val="24"/>
@@ -833,7 +885,15 @@
           <w:sz w:val="24"/>
           <w:szCs w:val="24"/>
         </w:rPr>
-        <w:t>ax.set_xlabel</w:t>
+        <w:t>ax.set_</w:t>
+      </w:r>
+      <w:proofErr w:type="gramStart"/>
+      <w:r>
+        <w:rPr>
+          <w:sz w:val="24"/>
+          <w:szCs w:val="24"/>
+        </w:rPr>
+        <w:t>xlabel</w:t>
       </w:r>
       <w:proofErr w:type="spellEnd"/>
       <w:r>
@@ -843,6 +903,7 @@
         </w:rPr>
         <w:t>(</w:t>
       </w:r>
+      <w:proofErr w:type="gramEnd"/>
       <w:r>
         <w:rPr>
           <w:rStyle w:val="hljs-string"/>
@@ -874,7 +935,15 @@
           <w:sz w:val="24"/>
           <w:szCs w:val="24"/>
         </w:rPr>
-        <w:t>ax.set_ylabel</w:t>
+        <w:t>ax.set_</w:t>
+      </w:r>
+      <w:proofErr w:type="gramStart"/>
+      <w:r>
+        <w:rPr>
+          <w:sz w:val="24"/>
+          <w:szCs w:val="24"/>
+        </w:rPr>
+        <w:t>ylabel</w:t>
       </w:r>
       <w:proofErr w:type="spellEnd"/>
       <w:r>
@@ -884,6 +953,7 @@
         </w:rPr>
         <w:t>(</w:t>
       </w:r>
+      <w:proofErr w:type="gramEnd"/>
       <w:r>
         <w:rPr>
           <w:rStyle w:val="hljs-string"/>
@@ -915,7 +985,15 @@
           <w:sz w:val="24"/>
           <w:szCs w:val="24"/>
         </w:rPr>
-        <w:t>ax.set_zlabel</w:t>
+        <w:t>ax.set_</w:t>
+      </w:r>
+      <w:proofErr w:type="gramStart"/>
+      <w:r>
+        <w:rPr>
+          <w:sz w:val="24"/>
+          <w:szCs w:val="24"/>
+        </w:rPr>
+        <w:t>zlabel</w:t>
       </w:r>
       <w:proofErr w:type="spellEnd"/>
       <w:r>
@@ -925,6 +1003,7 @@
         </w:rPr>
         <w:t>(</w:t>
       </w:r>
+      <w:proofErr w:type="gramEnd"/>
       <w:r>
         <w:rPr>
           <w:rStyle w:val="hljs-string"/>
@@ -952,6 +1031,7 @@
         </w:rPr>
       </w:pPr>
       <w:proofErr w:type="spellStart"/>
+      <w:proofErr w:type="gramStart"/>
       <w:r>
         <w:rPr>
           <w:sz w:val="24"/>
@@ -960,6 +1040,7 @@
         <w:t>plt.show</w:t>
       </w:r>
       <w:proofErr w:type="spellEnd"/>
+      <w:proofErr w:type="gramEnd"/>
       <w:r>
         <w:rPr>
           <w:sz w:val="24"/>
@@ -1099,6 +1180,7 @@
         <w:t xml:space="preserve">scaler = </w:t>
       </w:r>
       <w:proofErr w:type="spellStart"/>
+      <w:proofErr w:type="gramStart"/>
       <w:r>
         <w:rPr>
           <w:sz w:val="24"/>
@@ -1112,7 +1194,15 @@
           <w:sz w:val="24"/>
           <w:szCs w:val="24"/>
         </w:rPr>
-        <w:t xml:space="preserve">() </w:t>
+        <w:t>(</w:t>
+      </w:r>
+      <w:proofErr w:type="gramEnd"/>
+      <w:r>
+        <w:rPr>
+          <w:sz w:val="24"/>
+          <w:szCs w:val="24"/>
+        </w:rPr>
+        <w:t xml:space="preserve">) </w:t>
       </w:r>
     </w:p>
     <w:p>
@@ -1125,6 +1215,7 @@
         </w:rPr>
       </w:pPr>
       <w:proofErr w:type="spellStart"/>
+      <w:proofErr w:type="gramStart"/>
       <w:r>
         <w:rPr>
           <w:sz w:val="24"/>
@@ -1138,7 +1229,15 @@
           <w:sz w:val="24"/>
           <w:szCs w:val="24"/>
         </w:rPr>
-        <w:t xml:space="preserve">(Temp) </w:t>
+        <w:t>(</w:t>
+      </w:r>
+      <w:proofErr w:type="gramEnd"/>
+      <w:r>
+        <w:rPr>
+          <w:sz w:val="24"/>
+          <w:szCs w:val="24"/>
+        </w:rPr>
+        <w:t xml:space="preserve">Temp) </w:t>
       </w:r>
     </w:p>
     <w:p>
@@ -1158,6 +1257,7 @@
         <w:t xml:space="preserve">Temp = </w:t>
       </w:r>
       <w:proofErr w:type="spellStart"/>
+      <w:proofErr w:type="gramStart"/>
       <w:r>
         <w:rPr>
           <w:sz w:val="24"/>
@@ -1166,6 +1266,7 @@
         <w:t>scaler.transform</w:t>
       </w:r>
       <w:proofErr w:type="spellEnd"/>
+      <w:proofErr w:type="gramEnd"/>
       <w:r>
         <w:rPr>
           <w:sz w:val="24"/>
@@ -1191,6 +1292,7 @@
         <w:t xml:space="preserve">scaler1 = </w:t>
       </w:r>
       <w:proofErr w:type="spellStart"/>
+      <w:proofErr w:type="gramStart"/>
       <w:r>
         <w:rPr>
           <w:sz w:val="24"/>
@@ -1204,7 +1306,15 @@
           <w:sz w:val="24"/>
           <w:szCs w:val="24"/>
         </w:rPr>
-        <w:t xml:space="preserve">() </w:t>
+        <w:t>(</w:t>
+      </w:r>
+      <w:proofErr w:type="gramEnd"/>
+      <w:r>
+        <w:rPr>
+          <w:sz w:val="24"/>
+          <w:szCs w:val="24"/>
+        </w:rPr>
+        <w:t xml:space="preserve">) </w:t>
       </w:r>
     </w:p>
     <w:p>
@@ -1216,12 +1326,21 @@
           <w:szCs w:val="24"/>
         </w:rPr>
       </w:pPr>
-      <w:r>
-        <w:rPr>
-          <w:sz w:val="24"/>
-          <w:szCs w:val="24"/>
-        </w:rPr>
-        <w:t xml:space="preserve">scaler1.fit(Tavg) </w:t>
+      <w:proofErr w:type="gramStart"/>
+      <w:r>
+        <w:rPr>
+          <w:sz w:val="24"/>
+          <w:szCs w:val="24"/>
+        </w:rPr>
+        <w:t>scaler1.fit(</w:t>
+      </w:r>
+      <w:proofErr w:type="gramEnd"/>
+      <w:r>
+        <w:rPr>
+          <w:sz w:val="24"/>
+          <w:szCs w:val="24"/>
+        </w:rPr>
+        <w:t xml:space="preserve">Tavg) </w:t>
       </w:r>
     </w:p>
     <w:p>
@@ -1356,7 +1475,15 @@
           <w:sz w:val="24"/>
           <w:szCs w:val="24"/>
         </w:rPr>
-        <w:t>train_test_split</w:t>
+        <w:t>train_test_</w:t>
+      </w:r>
+      <w:proofErr w:type="gramStart"/>
+      <w:r>
+        <w:rPr>
+          <w:sz w:val="24"/>
+          <w:szCs w:val="24"/>
+        </w:rPr>
+        <w:t>split</w:t>
       </w:r>
       <w:proofErr w:type="spellEnd"/>
       <w:r>
@@ -1364,7 +1491,15 @@
           <w:sz w:val="24"/>
           <w:szCs w:val="24"/>
         </w:rPr>
-        <w:t xml:space="preserve">(Temp, Tavg, </w:t>
+        <w:t>(</w:t>
+      </w:r>
+      <w:proofErr w:type="gramEnd"/>
+      <w:r>
+        <w:rPr>
+          <w:sz w:val="24"/>
+          <w:szCs w:val="24"/>
+        </w:rPr>
+        <w:t xml:space="preserve">Temp, Tavg, </w:t>
       </w:r>
       <w:proofErr w:type="spellStart"/>
       <w:r>
@@ -1442,13 +1577,21 @@
           <w:szCs w:val="24"/>
         </w:rPr>
       </w:pPr>
+    </w:p>
+    <w:p>
+      <w:pPr>
+        <w:ind w:firstLine="720"/>
+        <w:rPr>
+          <w:sz w:val="24"/>
+          <w:szCs w:val="24"/>
+        </w:rPr>
+      </w:pPr>
       <w:r>
         <w:rPr>
           <w:rStyle w:val="Strong"/>
           <w:sz w:val="24"/>
           <w:szCs w:val="24"/>
         </w:rPr>
-        <w:lastRenderedPageBreak/>
         <w:t>Building and Training the Model</w:t>
       </w:r>
       <w:r>
@@ -1472,7 +1615,23 @@
           <w:sz w:val="24"/>
           <w:szCs w:val="24"/>
         </w:rPr>
-        <w:t xml:space="preserve">model = Sequential() </w:t>
+        <w:t xml:space="preserve">model = </w:t>
+      </w:r>
+      <w:proofErr w:type="gramStart"/>
+      <w:r>
+        <w:rPr>
+          <w:sz w:val="24"/>
+          <w:szCs w:val="24"/>
+        </w:rPr>
+        <w:t>Sequential(</w:t>
+      </w:r>
+      <w:proofErr w:type="gramEnd"/>
+      <w:r>
+        <w:rPr>
+          <w:sz w:val="24"/>
+          <w:szCs w:val="24"/>
+        </w:rPr>
+        <w:t xml:space="preserve">) </w:t>
       </w:r>
       <w:proofErr w:type="spellStart"/>
       <w:r>
@@ -2188,7 +2347,21 @@
         <w:rPr>
           <w:rStyle w:val="Strong"/>
         </w:rPr>
-        <w:t>mpl_toolkits.mplot3d</w:t>
+        <w:t>mpl_</w:t>
+      </w:r>
+      <w:proofErr w:type="gramStart"/>
+      <w:r>
+        <w:rPr>
+          <w:rStyle w:val="Strong"/>
+        </w:rPr>
+        <w:t>toolkits.mplot</w:t>
+      </w:r>
+      <w:proofErr w:type="gramEnd"/>
+      <w:r>
+        <w:rPr>
+          <w:rStyle w:val="Strong"/>
+        </w:rPr>
+        <w:t>3d</w:t>
       </w:r>
     </w:p>
     <w:p>
@@ -2289,6 +2462,7 @@
         </w:numPr>
       </w:pPr>
       <w:proofErr w:type="spellStart"/>
+      <w:proofErr w:type="gramStart"/>
       <w:r>
         <w:rPr>
           <w:rStyle w:val="Strong"/>
@@ -2296,6 +2470,7 @@
         <w:t>preprocessing.MinMaxScaler</w:t>
       </w:r>
       <w:proofErr w:type="spellEnd"/>
+      <w:proofErr w:type="gramEnd"/>
     </w:p>
     <w:p>
       <w:pPr>
@@ -2342,7 +2517,21 @@
         <w:rPr>
           <w:rStyle w:val="Strong"/>
         </w:rPr>
-        <w:t>model_selection.train_test_split</w:t>
+        <w:t>model_</w:t>
+      </w:r>
+      <w:proofErr w:type="gramStart"/>
+      <w:r>
+        <w:rPr>
+          <w:rStyle w:val="Strong"/>
+        </w:rPr>
+        <w:t>selection.train</w:t>
+      </w:r>
+      <w:proofErr w:type="gramEnd"/>
+      <w:r>
+        <w:rPr>
+          <w:rStyle w:val="Strong"/>
+        </w:rPr>
+        <w:t>_test_split</w:t>
       </w:r>
       <w:proofErr w:type="spellEnd"/>
     </w:p>
@@ -2395,7 +2584,6 @@
           <w:sz w:val="28"/>
           <w:szCs w:val="28"/>
         </w:rPr>
-        <w:lastRenderedPageBreak/>
         <w:t>3.</w:t>
       </w:r>
       <w:r>
@@ -3212,7 +3400,6 @@
         <w:jc w:val="left"/>
       </w:pPr>
       <w:r>
-        <w:lastRenderedPageBreak/>
         <w:t>CHAPTER</w:t>
       </w:r>
       <w:r>
@@ -3446,6 +3633,160 @@
         <w:autoSpaceDE/>
         <w:autoSpaceDN/>
         <w:spacing w:before="100" w:beforeAutospacing="1" w:after="100" w:afterAutospacing="1"/>
+        <w:jc w:val="center"/>
+        <w:rPr>
+          <w:sz w:val="24"/>
+          <w:szCs w:val="24"/>
+        </w:rPr>
+      </w:pPr>
+      <w:r>
+        <w:rPr>
+          <w:noProof/>
+          <w:sz w:val="24"/>
+          <w:szCs w:val="24"/>
+        </w:rPr>
+        <w:drawing>
+          <wp:inline distT="0" distB="0" distL="0" distR="0" wp14:anchorId="09CF468F" wp14:editId="6FD29E1C">
+            <wp:extent cx="4107180" cy="3537318"/>
+            <wp:effectExtent l="0" t="0" r="7620" b="6350"/>
+            <wp:docPr id="207292722" name="Picture 1"/>
+            <wp:cNvGraphicFramePr>
+              <a:graphicFrameLocks xmlns:a="http://schemas.openxmlformats.org/drawingml/2006/main" noChangeAspect="1"/>
+            </wp:cNvGraphicFramePr>
+            <a:graphic xmlns:a="http://schemas.openxmlformats.org/drawingml/2006/main">
+              <a:graphicData uri="http://schemas.openxmlformats.org/drawingml/2006/picture">
+                <pic:pic xmlns:pic="http://schemas.openxmlformats.org/drawingml/2006/picture">
+                  <pic:nvPicPr>
+                    <pic:cNvPr id="207292722" name="Picture 207292722"/>
+                    <pic:cNvPicPr/>
+                  </pic:nvPicPr>
+                  <pic:blipFill>
+                    <a:blip r:embed="rId9">
+                      <a:extLst>
+                        <a:ext uri="{28A0092B-C50C-407E-A947-70E740481C1C}">
+                          <a14:useLocalDpi xmlns:a14="http://schemas.microsoft.com/office/drawing/2010/main" val="0"/>
+                        </a:ext>
+                      </a:extLst>
+                    </a:blip>
+                    <a:stretch>
+                      <a:fillRect/>
+                    </a:stretch>
+                  </pic:blipFill>
+                  <pic:spPr>
+                    <a:xfrm>
+                      <a:off x="0" y="0"/>
+                      <a:ext cx="4114124" cy="3543299"/>
+                    </a:xfrm>
+                    <a:prstGeom prst="rect">
+                      <a:avLst/>
+                    </a:prstGeom>
+                  </pic:spPr>
+                </pic:pic>
+              </a:graphicData>
+            </a:graphic>
+          </wp:inline>
+        </w:drawing>
+      </w:r>
+    </w:p>
+    <w:p>
+      <w:pPr>
+        <w:widowControl/>
+        <w:autoSpaceDE/>
+        <w:autoSpaceDN/>
+        <w:spacing w:before="100" w:beforeAutospacing="1" w:after="100" w:afterAutospacing="1"/>
+        <w:jc w:val="center"/>
+        <w:rPr>
+          <w:sz w:val="24"/>
+          <w:szCs w:val="24"/>
+        </w:rPr>
+      </w:pPr>
+      <w:r>
+        <w:rPr>
+          <w:b/>
+        </w:rPr>
+        <w:t>Fig</w:t>
+      </w:r>
+      <w:r>
+        <w:rPr>
+          <w:b/>
+          <w:spacing w:val="-2"/>
+        </w:rPr>
+        <w:t xml:space="preserve"> </w:t>
+      </w:r>
+      <w:r>
+        <w:rPr>
+          <w:b/>
+        </w:rPr>
+        <w:t>4</w:t>
+      </w:r>
+      <w:r>
+        <w:rPr>
+          <w:b/>
+        </w:rPr>
+        <w:t>.1:</w:t>
+      </w:r>
+      <w:r>
+        <w:rPr>
+          <w:b/>
+          <w:spacing w:val="-1"/>
+        </w:rPr>
+        <w:t xml:space="preserve"> </w:t>
+      </w:r>
+      <w:proofErr w:type="spellStart"/>
+      <w:r>
+        <w:rPr>
+          <w:b/>
+          <w:bCs/>
+          <w:sz w:val="20"/>
+          <w:szCs w:val="20"/>
+        </w:rPr>
+        <w:t>MinMaxScaler</w:t>
+      </w:r>
+      <w:proofErr w:type="spellEnd"/>
+      <w:r>
+        <w:rPr>
+          <w:b/>
+          <w:bCs/>
+        </w:rPr>
+        <w:t xml:space="preserve"> </w:t>
+      </w:r>
+      <w:r>
+        <w:rPr>
+          <w:b/>
+        </w:rPr>
+        <w:t>Output</w:t>
+      </w:r>
+    </w:p>
+    <w:p>
+      <w:pPr>
+        <w:widowControl/>
+        <w:autoSpaceDE/>
+        <w:autoSpaceDN/>
+        <w:spacing w:before="100" w:beforeAutospacing="1" w:after="100" w:afterAutospacing="1"/>
+        <w:rPr>
+          <w:sz w:val="24"/>
+          <w:szCs w:val="24"/>
+        </w:rPr>
+      </w:pPr>
+    </w:p>
+    <w:p>
+      <w:pPr>
+        <w:widowControl/>
+        <w:autoSpaceDE/>
+        <w:autoSpaceDN/>
+        <w:spacing w:before="100" w:beforeAutospacing="1" w:after="100" w:afterAutospacing="1"/>
+        <w:rPr>
+          <w:sz w:val="24"/>
+          <w:szCs w:val="24"/>
+        </w:rPr>
+      </w:pPr>
+    </w:p>
+    <w:p>
+      <w:pPr>
+        <w:widowControl/>
+        <w:autoSpaceDE/>
+        <w:autoSpaceDN/>
+        <w:spacing w:before="100" w:beforeAutospacing="1" w:after="100" w:afterAutospacing="1"/>
         <w:rPr>
           <w:sz w:val="24"/>
           <w:szCs w:val="24"/>
@@ -3659,21 +4000,155 @@
     </w:p>
     <w:p>
       <w:pPr>
-        <w:pStyle w:val="Heading3"/>
-        <w:spacing w:line="339" w:lineRule="exact"/>
-      </w:pPr>
-    </w:p>
-    <w:p>
-      <w:pPr>
-        <w:pStyle w:val="Heading3"/>
-        <w:spacing w:line="339" w:lineRule="exact"/>
-      </w:pPr>
-    </w:p>
-    <w:p>
-      <w:pPr>
-        <w:pStyle w:val="Heading3"/>
-        <w:spacing w:line="339" w:lineRule="exact"/>
-        <w:ind w:left="0"/>
+        <w:widowControl/>
+        <w:autoSpaceDE/>
+        <w:autoSpaceDN/>
+        <w:spacing w:before="100" w:beforeAutospacing="1" w:after="100" w:afterAutospacing="1"/>
+        <w:jc w:val="center"/>
+        <w:rPr>
+          <w:sz w:val="24"/>
+          <w:szCs w:val="24"/>
+        </w:rPr>
+      </w:pPr>
+      <w:r>
+        <w:rPr>
+          <w:noProof/>
+          <w:sz w:val="24"/>
+          <w:szCs w:val="24"/>
+        </w:rPr>
+        <w:drawing>
+          <wp:inline distT="0" distB="0" distL="0" distR="0" wp14:anchorId="5EA15849" wp14:editId="6EC4D9A9">
+            <wp:extent cx="4282440" cy="3861015"/>
+            <wp:effectExtent l="0" t="0" r="3810" b="6350"/>
+            <wp:docPr id="377302014" name="Picture 2"/>
+            <wp:cNvGraphicFramePr>
+              <a:graphicFrameLocks xmlns:a="http://schemas.openxmlformats.org/drawingml/2006/main" noChangeAspect="1"/>
+            </wp:cNvGraphicFramePr>
+            <a:graphic xmlns:a="http://schemas.openxmlformats.org/drawingml/2006/main">
+              <a:graphicData uri="http://schemas.openxmlformats.org/drawingml/2006/picture">
+                <pic:pic xmlns:pic="http://schemas.openxmlformats.org/drawingml/2006/picture">
+                  <pic:nvPicPr>
+                    <pic:cNvPr id="377302014" name="Picture 377302014"/>
+                    <pic:cNvPicPr/>
+                  </pic:nvPicPr>
+                  <pic:blipFill>
+                    <a:blip r:embed="rId10">
+                      <a:extLst>
+                        <a:ext uri="{28A0092B-C50C-407E-A947-70E740481C1C}">
+                          <a14:useLocalDpi xmlns:a14="http://schemas.microsoft.com/office/drawing/2010/main" val="0"/>
+                        </a:ext>
+                      </a:extLst>
+                    </a:blip>
+                    <a:stretch>
+                      <a:fillRect/>
+                    </a:stretch>
+                  </pic:blipFill>
+                  <pic:spPr>
+                    <a:xfrm>
+                      <a:off x="0" y="0"/>
+                      <a:ext cx="4301466" cy="3878169"/>
+                    </a:xfrm>
+                    <a:prstGeom prst="rect">
+                      <a:avLst/>
+                    </a:prstGeom>
+                  </pic:spPr>
+                </pic:pic>
+              </a:graphicData>
+            </a:graphic>
+          </wp:inline>
+        </w:drawing>
+      </w:r>
+    </w:p>
+    <w:p>
+      <w:pPr>
+        <w:widowControl/>
+        <w:autoSpaceDE/>
+        <w:autoSpaceDN/>
+        <w:spacing w:before="100" w:beforeAutospacing="1" w:after="100" w:afterAutospacing="1"/>
+        <w:jc w:val="center"/>
+        <w:rPr>
+          <w:sz w:val="24"/>
+          <w:szCs w:val="24"/>
+        </w:rPr>
+      </w:pPr>
+      <w:r>
+        <w:rPr>
+          <w:b/>
+        </w:rPr>
+        <w:t>Fig</w:t>
+      </w:r>
+      <w:r>
+        <w:rPr>
+          <w:b/>
+          <w:spacing w:val="-2"/>
+        </w:rPr>
+        <w:t xml:space="preserve"> </w:t>
+      </w:r>
+      <w:r>
+        <w:rPr>
+          <w:b/>
+        </w:rPr>
+        <w:t>5</w:t>
+      </w:r>
+      <w:r>
+        <w:rPr>
+          <w:b/>
+        </w:rPr>
+        <w:t>.1:</w:t>
+      </w:r>
+      <w:r>
+        <w:rPr>
+          <w:b/>
+          <w:spacing w:val="-1"/>
+        </w:rPr>
+        <w:t xml:space="preserve"> </w:t>
+      </w:r>
+      <w:r>
+        <w:rPr>
+          <w:b/>
+          <w:bCs/>
+          <w:sz w:val="20"/>
+          <w:szCs w:val="20"/>
+        </w:rPr>
+        <w:t>Neural Network</w:t>
+      </w:r>
+      <w:r>
+        <w:rPr>
+          <w:b/>
+          <w:bCs/>
+        </w:rPr>
+        <w:t xml:space="preserve"> </w:t>
+      </w:r>
+      <w:r>
+        <w:rPr>
+          <w:b/>
+        </w:rPr>
+        <w:t>Output</w:t>
+      </w:r>
+    </w:p>
+    <w:p>
+      <w:pPr>
+        <w:widowControl/>
+        <w:autoSpaceDE/>
+        <w:autoSpaceDN/>
+        <w:spacing w:before="100" w:beforeAutospacing="1" w:after="100" w:afterAutospacing="1"/>
+        <w:jc w:val="center"/>
+        <w:rPr>
+          <w:sz w:val="24"/>
+          <w:szCs w:val="24"/>
+        </w:rPr>
+      </w:pPr>
+    </w:p>
+    <w:p>
+      <w:pPr>
+        <w:widowControl/>
+        <w:autoSpaceDE/>
+        <w:autoSpaceDN/>
+        <w:spacing w:before="100" w:beforeAutospacing="1" w:after="100" w:afterAutospacing="1"/>
+        <w:rPr>
+          <w:sz w:val="24"/>
+          <w:szCs w:val="24"/>
+        </w:rPr>
       </w:pPr>
     </w:p>
     <w:p>
@@ -3684,7 +4159,6 @@
         <w:jc w:val="left"/>
       </w:pPr>
       <w:r>
-        <w:lastRenderedPageBreak/>
         <w:t>CHAPTER</w:t>
       </w:r>
       <w:r>
@@ -3703,7 +4177,10 @@
         <w:spacing w:line="339" w:lineRule="exact"/>
       </w:pPr>
       <w:r>
-        <w:t>Neural Network Architecture and Training Efficacy (Learning Outcome)</w:t>
+        <w:t>Visualization as a Diagnostic Tool</w:t>
+      </w:r>
+      <w:r>
+        <w:t xml:space="preserve"> (Learning Outcome)</w:t>
       </w:r>
     </w:p>
     <w:p>
@@ -3926,27 +4403,64 @@
     </w:p>
     <w:p>
       <w:pPr>
-        <w:pStyle w:val="Heading3"/>
-        <w:spacing w:line="339" w:lineRule="exact"/>
-      </w:pPr>
-    </w:p>
-    <w:p>
-      <w:pPr>
         <w:widowControl/>
         <w:autoSpaceDE/>
         <w:autoSpaceDN/>
         <w:spacing w:before="100" w:beforeAutospacing="1" w:after="100" w:afterAutospacing="1"/>
-        <w:rPr>
-          <w:sz w:val="24"/>
-          <w:szCs w:val="24"/>
-        </w:rPr>
-      </w:pPr>
-    </w:p>
-    <w:p>
-      <w:pPr>
-        <w:pStyle w:val="Heading3"/>
-        <w:spacing w:line="339" w:lineRule="exact"/>
-      </w:pPr>
+        <w:jc w:val="center"/>
+        <w:rPr>
+          <w:sz w:val="24"/>
+          <w:szCs w:val="24"/>
+        </w:rPr>
+      </w:pPr>
+      <w:r>
+        <w:rPr>
+          <w:noProof/>
+          <w:sz w:val="24"/>
+          <w:szCs w:val="24"/>
+        </w:rPr>
+        <w:drawing>
+          <wp:inline distT="0" distB="0" distL="0" distR="0">
+            <wp:extent cx="4005604" cy="3429000"/>
+            <wp:effectExtent l="0" t="0" r="0" b="0"/>
+            <wp:docPr id="971202517" name="Picture 3"/>
+            <wp:cNvGraphicFramePr>
+              <a:graphicFrameLocks xmlns:a="http://schemas.openxmlformats.org/drawingml/2006/main" noChangeAspect="1"/>
+            </wp:cNvGraphicFramePr>
+            <a:graphic xmlns:a="http://schemas.openxmlformats.org/drawingml/2006/main">
+              <a:graphicData uri="http://schemas.openxmlformats.org/drawingml/2006/picture">
+                <pic:pic xmlns:pic="http://schemas.openxmlformats.org/drawingml/2006/picture">
+                  <pic:nvPicPr>
+                    <pic:cNvPr id="971202517" name="Picture 971202517"/>
+                    <pic:cNvPicPr/>
+                  </pic:nvPicPr>
+                  <pic:blipFill>
+                    <a:blip r:embed="rId11">
+                      <a:extLst>
+                        <a:ext uri="{28A0092B-C50C-407E-A947-70E740481C1C}">
+                          <a14:useLocalDpi xmlns:a14="http://schemas.microsoft.com/office/drawing/2010/main" val="0"/>
+                        </a:ext>
+                      </a:extLst>
+                    </a:blip>
+                    <a:stretch>
+                      <a:fillRect/>
+                    </a:stretch>
+                  </pic:blipFill>
+                  <pic:spPr>
+                    <a:xfrm>
+                      <a:off x="0" y="0"/>
+                      <a:ext cx="4022348" cy="3443334"/>
+                    </a:xfrm>
+                    <a:prstGeom prst="rect">
+                      <a:avLst/>
+                    </a:prstGeom>
+                  </pic:spPr>
+                </pic:pic>
+              </a:graphicData>
+            </a:graphic>
+          </wp:inline>
+        </w:drawing>
+      </w:r>
     </w:p>
     <w:p>
       <w:pPr>
@@ -3954,11 +4468,66 @@
         <w:autoSpaceDE/>
         <w:autoSpaceDN/>
         <w:spacing w:before="100" w:beforeAutospacing="1" w:after="100" w:afterAutospacing="1"/>
-        <w:rPr>
-          <w:sz w:val="24"/>
-          <w:szCs w:val="24"/>
-        </w:rPr>
-      </w:pPr>
+        <w:jc w:val="center"/>
+        <w:rPr>
+          <w:sz w:val="24"/>
+          <w:szCs w:val="24"/>
+        </w:rPr>
+      </w:pPr>
+      <w:r>
+        <w:rPr>
+          <w:b/>
+        </w:rPr>
+        <w:t>Fig</w:t>
+      </w:r>
+      <w:r>
+        <w:rPr>
+          <w:b/>
+          <w:spacing w:val="-2"/>
+        </w:rPr>
+        <w:t xml:space="preserve"> </w:t>
+      </w:r>
+      <w:r>
+        <w:rPr>
+          <w:b/>
+        </w:rPr>
+        <w:t>6</w:t>
+      </w:r>
+      <w:r>
+        <w:rPr>
+          <w:b/>
+        </w:rPr>
+        <w:t>.1:</w:t>
+      </w:r>
+      <w:r>
+        <w:rPr>
+          <w:b/>
+          <w:spacing w:val="-1"/>
+        </w:rPr>
+        <w:t xml:space="preserve"> </w:t>
+      </w:r>
+      <w:r>
+        <w:rPr>
+          <w:b/>
+          <w:bCs/>
+          <w:sz w:val="20"/>
+          <w:szCs w:val="20"/>
+        </w:rPr>
+        <w:t>Visualization</w:t>
+      </w:r>
+      <w:r>
+        <w:rPr>
+          <w:b/>
+          <w:bCs/>
+        </w:rPr>
+        <w:t xml:space="preserve"> </w:t>
+      </w:r>
+      <w:r>
+        <w:rPr>
+          <w:b/>
+        </w:rPr>
+        <w:t>Output</w:t>
+      </w:r>
     </w:p>
     <w:p>
       <w:pPr>
@@ -3966,6 +4535,7 @@
         <w:autoSpaceDE/>
         <w:autoSpaceDN/>
         <w:spacing w:before="100" w:beforeAutospacing="1" w:after="100" w:afterAutospacing="1"/>
+        <w:jc w:val="center"/>
         <w:rPr>
           <w:sz w:val="24"/>
           <w:szCs w:val="24"/>
@@ -3990,6 +4560,33 @@
         <w:autoSpaceDE/>
         <w:autoSpaceDN/>
         <w:spacing w:before="100" w:beforeAutospacing="1" w:after="100" w:afterAutospacing="1"/>
+        <w:jc w:val="center"/>
+        <w:rPr>
+          <w:sz w:val="24"/>
+          <w:szCs w:val="24"/>
+        </w:rPr>
+      </w:pPr>
+    </w:p>
+    <w:p>
+      <w:pPr>
+        <w:widowControl/>
+        <w:autoSpaceDE/>
+        <w:autoSpaceDN/>
+        <w:spacing w:before="100" w:beforeAutospacing="1" w:after="100" w:afterAutospacing="1"/>
+        <w:jc w:val="center"/>
+        <w:rPr>
+          <w:sz w:val="24"/>
+          <w:szCs w:val="24"/>
+        </w:rPr>
+      </w:pPr>
+    </w:p>
+    <w:p>
+      <w:pPr>
+        <w:widowControl/>
+        <w:autoSpaceDE/>
+        <w:autoSpaceDN/>
+        <w:spacing w:before="100" w:beforeAutospacing="1" w:after="100" w:afterAutospacing="1"/>
+        <w:jc w:val="center"/>
         <w:rPr>
           <w:sz w:val="24"/>
           <w:szCs w:val="24"/>
@@ -4073,7 +4670,6 @@
         <w:ind w:left="340"/>
       </w:pPr>
       <w:r>
-        <w:lastRenderedPageBreak/>
         <w:t xml:space="preserve">The neural network model is constructed using </w:t>
       </w:r>
       <w:proofErr w:type="spellStart"/>
@@ -4102,720 +4698,9 @@
         <w:t>The model is trained on 70% of the data, with 30% reserved for testing, over 500 epochs with a batch size of 32. Post-training, the model's predictions are evaluated and visualized against the actual test data, demonstrating the model's ability to predict average temperatures based on the provided inputs. This approach highlights the efficacy of using deep learning techniques for weather prediction tasks.</w:t>
       </w:r>
     </w:p>
-    <w:p>
-      <w:pPr>
-        <w:pStyle w:val="Heading3"/>
-        <w:spacing w:line="339" w:lineRule="exact"/>
-      </w:pPr>
-    </w:p>
-    <w:p>
-      <w:pPr>
-        <w:pStyle w:val="Heading2"/>
-        <w:spacing w:before="65" w:line="480" w:lineRule="auto"/>
-        <w:ind w:left="0" w:right="4840"/>
-        <w:jc w:val="left"/>
-      </w:pPr>
-    </w:p>
-    <w:p>
-      <w:pPr>
-        <w:pStyle w:val="Heading2"/>
-        <w:spacing w:before="65" w:line="480" w:lineRule="auto"/>
-        <w:ind w:left="0" w:right="4840"/>
-        <w:jc w:val="left"/>
-      </w:pPr>
-    </w:p>
-    <w:p>
-      <w:pPr>
-        <w:widowControl/>
-        <w:autoSpaceDE/>
-        <w:autoSpaceDN/>
-        <w:spacing w:before="100" w:beforeAutospacing="1" w:after="100" w:afterAutospacing="1"/>
-        <w:rPr>
-          <w:sz w:val="24"/>
-          <w:szCs w:val="24"/>
-        </w:rPr>
-      </w:pPr>
-    </w:p>
-    <w:p>
-      <w:pPr>
-        <w:pStyle w:val="BodyText"/>
-        <w:rPr>
-          <w:b/>
-          <w:sz w:val="33"/>
-        </w:rPr>
-      </w:pPr>
-    </w:p>
-    <w:p>
-      <w:pPr>
-        <w:pStyle w:val="BodyText"/>
-        <w:spacing w:before="1"/>
-        <w:ind w:left="340"/>
-      </w:pPr>
-      <w:r>
-        <w:t>Text[</w:t>
-      </w:r>
-      <w:r>
-        <w:rPr>
-          <w:spacing w:val="-1"/>
-        </w:rPr>
-        <w:t xml:space="preserve"> </w:t>
-      </w:r>
-      <w:r>
-        <w:t>FONT</w:t>
-      </w:r>
-      <w:r>
-        <w:rPr>
-          <w:spacing w:val="-2"/>
-        </w:rPr>
-        <w:t xml:space="preserve"> </w:t>
-      </w:r>
-      <w:r>
-        <w:t>SIZE</w:t>
-      </w:r>
-      <w:r>
-        <w:rPr>
-          <w:spacing w:val="-2"/>
-        </w:rPr>
-        <w:t xml:space="preserve"> </w:t>
-      </w:r>
-      <w:r>
-        <w:t>12]</w:t>
-      </w:r>
-    </w:p>
-    <w:p>
-      <w:pPr>
-        <w:pStyle w:val="BodyText"/>
-        <w:spacing w:before="5"/>
-        <w:rPr>
-          <w:sz w:val="25"/>
-        </w:rPr>
-      </w:pPr>
-    </w:p>
-    <w:p>
-      <w:pPr>
-        <w:pStyle w:val="BodyText"/>
-        <w:spacing w:before="1"/>
-        <w:ind w:left="340"/>
-      </w:pPr>
-      <w:r>
-        <w:t>[sample</w:t>
-      </w:r>
-      <w:r>
-        <w:rPr>
-          <w:spacing w:val="-2"/>
-        </w:rPr>
-        <w:t xml:space="preserve"> </w:t>
-      </w:r>
-      <w:r>
-        <w:t>format</w:t>
-      </w:r>
-      <w:r>
-        <w:rPr>
-          <w:spacing w:val="-1"/>
-        </w:rPr>
-        <w:t xml:space="preserve"> </w:t>
-      </w:r>
-      <w:r>
-        <w:t>for</w:t>
-      </w:r>
-      <w:r>
-        <w:rPr>
-          <w:spacing w:val="-1"/>
-        </w:rPr>
-        <w:t xml:space="preserve"> </w:t>
-      </w:r>
-      <w:r>
-        <w:t>table and</w:t>
-      </w:r>
-      <w:r>
-        <w:rPr>
-          <w:spacing w:val="-1"/>
-        </w:rPr>
-        <w:t xml:space="preserve"> </w:t>
-      </w:r>
-      <w:r>
-        <w:t>figure</w:t>
-      </w:r>
-      <w:r>
-        <w:rPr>
-          <w:spacing w:val="-2"/>
-        </w:rPr>
-        <w:t xml:space="preserve"> </w:t>
-      </w:r>
-      <w:r>
-        <w:t>below]</w:t>
-      </w:r>
-    </w:p>
-    <w:p>
-      <w:pPr>
-        <w:pStyle w:val="BodyText"/>
-        <w:spacing w:before="11"/>
-        <w:rPr>
-          <w:sz w:val="33"/>
-        </w:rPr>
-      </w:pPr>
-    </w:p>
-    <w:p>
-      <w:pPr>
-        <w:ind w:left="340"/>
-        <w:rPr>
-          <w:b/>
-        </w:rPr>
-      </w:pPr>
-      <w:r>
-        <w:rPr>
-          <w:b/>
-        </w:rPr>
-        <w:t>Table</w:t>
-      </w:r>
-      <w:r>
-        <w:rPr>
-          <w:b/>
-          <w:spacing w:val="-1"/>
-        </w:rPr>
-        <w:t xml:space="preserve"> </w:t>
-      </w:r>
-      <w:r>
-        <w:rPr>
-          <w:b/>
-        </w:rPr>
-        <w:t>1.1:</w:t>
-      </w:r>
-      <w:r>
-        <w:rPr>
-          <w:b/>
-          <w:spacing w:val="-1"/>
-        </w:rPr>
-        <w:t xml:space="preserve"> </w:t>
-      </w:r>
-      <w:r>
-        <w:rPr>
-          <w:b/>
-        </w:rPr>
-        <w:t>Name[Font</w:t>
-      </w:r>
-      <w:r>
-        <w:rPr>
-          <w:b/>
-          <w:spacing w:val="-2"/>
-        </w:rPr>
-        <w:t xml:space="preserve"> </w:t>
-      </w:r>
-      <w:r>
-        <w:rPr>
-          <w:b/>
-        </w:rPr>
-        <w:t>size</w:t>
-      </w:r>
-      <w:r>
-        <w:rPr>
-          <w:b/>
-          <w:spacing w:val="-3"/>
-        </w:rPr>
-        <w:t xml:space="preserve"> </w:t>
-      </w:r>
-      <w:r>
-        <w:rPr>
-          <w:b/>
-        </w:rPr>
-        <w:t>11]</w:t>
-      </w:r>
-    </w:p>
-    <w:tbl>
-      <w:tblPr>
-        <w:tblW w:w="0" w:type="auto"/>
-        <w:tblInd w:w="129" w:type="dxa"/>
-        <w:tblBorders>
-          <w:top w:val="single" w:sz="4" w:space="0" w:color="000000"/>
-          <w:left w:val="single" w:sz="4" w:space="0" w:color="000000"/>
-          <w:bottom w:val="single" w:sz="4" w:space="0" w:color="000000"/>
-          <w:right w:val="single" w:sz="4" w:space="0" w:color="000000"/>
-          <w:insideH w:val="single" w:sz="4" w:space="0" w:color="000000"/>
-          <w:insideV w:val="single" w:sz="4" w:space="0" w:color="000000"/>
-        </w:tblBorders>
-        <w:tblLayout w:type="fixed"/>
-        <w:tblCellMar>
-          <w:left w:w="0" w:type="dxa"/>
-          <w:right w:w="0" w:type="dxa"/>
-        </w:tblCellMar>
-        <w:tblLook w:val="01E0" w:firstRow="1" w:lastRow="1" w:firstColumn="1" w:lastColumn="1" w:noHBand="0" w:noVBand="0"/>
-      </w:tblPr>
-      <w:tblGrid>
-        <w:gridCol w:w="1831"/>
-        <w:gridCol w:w="1832"/>
-        <w:gridCol w:w="1832"/>
-        <w:gridCol w:w="1832"/>
-        <w:gridCol w:w="1832"/>
-      </w:tblGrid>
-      <w:tr>
-        <w:trPr>
-          <w:trHeight w:val="374"/>
-        </w:trPr>
-        <w:tc>
-          <w:tcPr>
-            <w:tcW w:w="1831" w:type="dxa"/>
-          </w:tcPr>
-          <w:p>
-            <w:pPr>
-              <w:pStyle w:val="TableParagraph"/>
-              <w:rPr>
-                <w:sz w:val="26"/>
-              </w:rPr>
-            </w:pPr>
-          </w:p>
-        </w:tc>
-        <w:tc>
-          <w:tcPr>
-            <w:tcW w:w="1832" w:type="dxa"/>
-          </w:tcPr>
-          <w:p>
-            <w:pPr>
-              <w:pStyle w:val="TableParagraph"/>
-              <w:rPr>
-                <w:sz w:val="26"/>
-              </w:rPr>
-            </w:pPr>
-          </w:p>
-        </w:tc>
-        <w:tc>
-          <w:tcPr>
-            <w:tcW w:w="1832" w:type="dxa"/>
-          </w:tcPr>
-          <w:p>
-            <w:pPr>
-              <w:pStyle w:val="TableParagraph"/>
-              <w:rPr>
-                <w:sz w:val="26"/>
-              </w:rPr>
-            </w:pPr>
-          </w:p>
-        </w:tc>
-        <w:tc>
-          <w:tcPr>
-            <w:tcW w:w="1832" w:type="dxa"/>
-          </w:tcPr>
-          <w:p>
-            <w:pPr>
-              <w:pStyle w:val="TableParagraph"/>
-              <w:rPr>
-                <w:sz w:val="26"/>
-              </w:rPr>
-            </w:pPr>
-          </w:p>
-        </w:tc>
-        <w:tc>
-          <w:tcPr>
-            <w:tcW w:w="1832" w:type="dxa"/>
-          </w:tcPr>
-          <w:p>
-            <w:pPr>
-              <w:pStyle w:val="TableParagraph"/>
-              <w:rPr>
-                <w:sz w:val="26"/>
-              </w:rPr>
-            </w:pPr>
-          </w:p>
-        </w:tc>
-      </w:tr>
-      <w:tr>
-        <w:trPr>
-          <w:trHeight w:val="376"/>
-        </w:trPr>
-        <w:tc>
-          <w:tcPr>
-            <w:tcW w:w="1831" w:type="dxa"/>
-          </w:tcPr>
-          <w:p>
-            <w:pPr>
-              <w:pStyle w:val="TableParagraph"/>
-              <w:rPr>
-                <w:sz w:val="26"/>
-              </w:rPr>
-            </w:pPr>
-          </w:p>
-        </w:tc>
-        <w:tc>
-          <w:tcPr>
-            <w:tcW w:w="1832" w:type="dxa"/>
-          </w:tcPr>
-          <w:p>
-            <w:pPr>
-              <w:pStyle w:val="TableParagraph"/>
-              <w:rPr>
-                <w:sz w:val="26"/>
-              </w:rPr>
-            </w:pPr>
-          </w:p>
-        </w:tc>
-        <w:tc>
-          <w:tcPr>
-            <w:tcW w:w="1832" w:type="dxa"/>
-          </w:tcPr>
-          <w:p>
-            <w:pPr>
-              <w:pStyle w:val="TableParagraph"/>
-              <w:rPr>
-                <w:sz w:val="26"/>
-              </w:rPr>
-            </w:pPr>
-          </w:p>
-        </w:tc>
-        <w:tc>
-          <w:tcPr>
-            <w:tcW w:w="1832" w:type="dxa"/>
-          </w:tcPr>
-          <w:p>
-            <w:pPr>
-              <w:pStyle w:val="TableParagraph"/>
-              <w:rPr>
-                <w:sz w:val="26"/>
-              </w:rPr>
-            </w:pPr>
-          </w:p>
-        </w:tc>
-        <w:tc>
-          <w:tcPr>
-            <w:tcW w:w="1832" w:type="dxa"/>
-          </w:tcPr>
-          <w:p>
-            <w:pPr>
-              <w:pStyle w:val="TableParagraph"/>
-              <w:rPr>
-                <w:sz w:val="26"/>
-              </w:rPr>
-            </w:pPr>
-          </w:p>
-        </w:tc>
-      </w:tr>
-    </w:tbl>
-    <w:p>
-      <w:pPr>
-        <w:pStyle w:val="BodyText"/>
-        <w:rPr>
-          <w:b/>
-          <w:sz w:val="20"/>
-        </w:rPr>
-      </w:pPr>
-    </w:p>
-    <w:p>
-      <w:pPr>
-        <w:pStyle w:val="BodyText"/>
-        <w:rPr>
-          <w:b/>
-          <w:sz w:val="20"/>
-        </w:rPr>
-      </w:pPr>
-    </w:p>
-    <w:p>
-      <w:pPr>
-        <w:pStyle w:val="BodyText"/>
-        <w:spacing w:before="9"/>
-        <w:rPr>
-          <w:b/>
-          <w:sz w:val="22"/>
-        </w:rPr>
-      </w:pPr>
-      <w:r>
-        <w:pict>
-          <v:shape id="_x0000_s2060" style="position:absolute;margin-left:273.7pt;margin-top:26.3pt;width:14.15pt;height:14.15pt;z-index:-15727104;mso-wrap-distance-left:0;mso-wrap-distance-right:0;mso-position-horizontal-relative:page" coordorigin="5474,526" coordsize="283,283" path="m5474,526r134,282l5756,660,5474,526xe" filled="f" strokeweight="1pt">
-            <v:path arrowok="t"/>
-            <w10:wrap type="topAndBottom" anchorx="page"/>
-          </v:shape>
-        </w:pict>
-      </w:r>
-      <w:r>
-        <w:pict>
-          <v:shape id="_x0000_s2059" style="position:absolute;margin-left:294.25pt;margin-top:15.6pt;width:10.5pt;height:14.75pt;z-index:-15726592;mso-wrap-distance-left:0;mso-wrap-distance-right:0;mso-position-horizontal-relative:page" coordorigin="5885,312" coordsize="210,295" path="m5990,312l5885,606r210,l5990,312xe" filled="f" strokeweight="1pt">
-            <v:path arrowok="t"/>
-            <w10:wrap type="topAndBottom" anchorx="page"/>
-          </v:shape>
-        </w:pict>
-      </w:r>
-      <w:r>
-        <w:pict>
-          <v:shape id="_x0000_s2058" style="position:absolute;margin-left:311.2pt;margin-top:26.3pt;width:14.15pt;height:14.15pt;z-index:-15726080;mso-wrap-distance-left:0;mso-wrap-distance-right:0;mso-position-horizontal-relative:page" coordorigin="6224,526" coordsize="283,283" path="m6506,526l6224,660r148,148l6506,526xe" filled="f" strokeweight="1pt">
-            <v:path arrowok="t"/>
-            <w10:wrap type="topAndBottom" anchorx="page"/>
-          </v:shape>
-        </w:pict>
-      </w:r>
-    </w:p>
-    <w:p>
-      <w:pPr>
-        <w:pStyle w:val="BodyText"/>
-        <w:spacing w:before="11"/>
-        <w:rPr>
-          <w:b/>
-          <w:sz w:val="6"/>
-        </w:rPr>
-      </w:pPr>
-    </w:p>
-    <w:p>
-      <w:pPr>
-        <w:tabs>
-          <w:tab w:val="left" w:pos="5075"/>
-        </w:tabs>
-        <w:spacing w:line="229" w:lineRule="exact"/>
-        <w:ind w:left="3910"/>
-        <w:rPr>
-          <w:sz w:val="20"/>
-        </w:rPr>
-      </w:pPr>
-      <w:r>
-        <w:rPr>
-          <w:position w:val="-4"/>
-          <w:sz w:val="20"/>
-        </w:rPr>
-      </w:r>
-      <w:r>
-        <w:rPr>
-          <w:position w:val="-4"/>
-          <w:sz w:val="20"/>
-        </w:rPr>
-        <w:pict>
-          <v:group id="_x0000_s2056" style="width:15.75pt;height:11.5pt;mso-position-horizontal-relative:char;mso-position-vertical-relative:line" coordsize="315,230">
-            <v:shape id="_x0000_s2057" style="position:absolute;left:10;top:10;width:295;height:210" coordorigin="10,10" coordsize="295,210" path="m10,115l305,220r,-210l10,115xe" filled="f" strokeweight="1pt">
-              <v:path arrowok="t"/>
-            </v:shape>
-            <w10:anchorlock/>
-          </v:group>
-        </w:pict>
-      </w:r>
-      <w:r>
-        <w:rPr>
-          <w:position w:val="-4"/>
-          <w:sz w:val="20"/>
-        </w:rPr>
-        <w:tab/>
-      </w:r>
-      <w:r>
-        <w:rPr>
-          <w:position w:val="-4"/>
-          <w:sz w:val="20"/>
-        </w:rPr>
-      </w:r>
-      <w:r>
-        <w:rPr>
-          <w:position w:val="-4"/>
-          <w:sz w:val="20"/>
-        </w:rPr>
-        <w:pict>
-          <v:group id="_x0000_s2054" style="width:15.75pt;height:11.5pt;mso-position-horizontal-relative:char;mso-position-vertical-relative:line" coordsize="315,230">
-            <v:shape id="_x0000_s2055" style="position:absolute;left:10;top:10;width:295;height:210" coordorigin="10,10" coordsize="295,210" path="m305,115l10,10r,210l305,115xe" filled="f" strokeweight="1pt">
-              <v:path arrowok="t"/>
-            </v:shape>
-            <w10:anchorlock/>
-          </v:group>
-        </w:pict>
-      </w:r>
-    </w:p>
-    <w:p>
-      <w:pPr>
-        <w:pStyle w:val="BodyText"/>
-        <w:spacing w:before="1"/>
-        <w:rPr>
-          <w:b/>
-          <w:sz w:val="6"/>
-        </w:rPr>
-      </w:pPr>
-      <w:r>
-        <w:pict>
-          <v:shape id="_x0000_s2053" style="position:absolute;margin-left:273.7pt;margin-top:6pt;width:14.15pt;height:14.15pt;z-index:-15724544;mso-wrap-distance-left:0;mso-wrap-distance-right:0;mso-position-horizontal-relative:page" coordorigin="5474,120" coordsize="283,283" path="m5474,402l5756,268,5608,120,5474,402xe" filled="f" strokeweight="1pt">
-            <v:path arrowok="t"/>
-            <w10:wrap type="topAndBottom" anchorx="page"/>
-          </v:shape>
-        </w:pict>
-      </w:r>
-      <w:r>
-        <w:pict>
-          <v:shape id="_x0000_s2052" style="position:absolute;margin-left:294.25pt;margin-top:16.05pt;width:10.5pt;height:14.75pt;z-index:-15724032;mso-wrap-distance-left:0;mso-wrap-distance-right:0;mso-position-horizontal-relative:page" coordorigin="5885,321" coordsize="210,295" path="m5990,616l6095,321r-210,l5990,616xe" filled="f" strokeweight="1pt">
-            <v:path arrowok="t"/>
-            <w10:wrap type="topAndBottom" anchorx="page"/>
-          </v:shape>
-        </w:pict>
-      </w:r>
-      <w:r>
-        <w:pict>
-          <v:shape id="_x0000_s2051" style="position:absolute;margin-left:311.2pt;margin-top:6pt;width:14.15pt;height:14.15pt;z-index:-15723520;mso-wrap-distance-left:0;mso-wrap-distance-right:0;mso-position-horizontal-relative:page" coordorigin="6224,120" coordsize="283,283" path="m6506,402l6372,120,6224,268r282,134xe" filled="f" strokeweight="1pt">
-            <v:path arrowok="t"/>
-            <w10:wrap type="topAndBottom" anchorx="page"/>
-          </v:shape>
-        </w:pict>
-      </w:r>
-      <w:r>
-        <w:rPr>
-          <w:b/>
-          <w:sz w:val="6"/>
-        </w:rPr>
-        <w:t xml:space="preserve">  </w:t>
-      </w:r>
-    </w:p>
-    <w:p>
-      <w:pPr>
-        <w:ind w:left="3221"/>
-        <w:rPr>
-          <w:b/>
-        </w:rPr>
-      </w:pPr>
-      <w:r>
-        <w:rPr>
-          <w:b/>
-        </w:rPr>
-        <w:t>Fig</w:t>
-      </w:r>
-      <w:r>
-        <w:rPr>
-          <w:b/>
-          <w:spacing w:val="-2"/>
-        </w:rPr>
-        <w:t xml:space="preserve"> </w:t>
-      </w:r>
-      <w:r>
-        <w:rPr>
-          <w:b/>
-        </w:rPr>
-        <w:t>1.1:</w:t>
-      </w:r>
-      <w:r>
-        <w:rPr>
-          <w:b/>
-          <w:spacing w:val="-1"/>
-        </w:rPr>
-        <w:t xml:space="preserve"> </w:t>
-      </w:r>
-      <w:r>
-        <w:rPr>
-          <w:b/>
-        </w:rPr>
-        <w:t>Name[Font</w:t>
-      </w:r>
-      <w:r>
-        <w:rPr>
-          <w:b/>
-          <w:spacing w:val="-2"/>
-        </w:rPr>
-        <w:t xml:space="preserve"> </w:t>
-      </w:r>
-      <w:r>
-        <w:rPr>
-          <w:b/>
-        </w:rPr>
-        <w:t>size</w:t>
-      </w:r>
-      <w:r>
-        <w:rPr>
-          <w:b/>
-          <w:spacing w:val="-1"/>
-        </w:rPr>
-        <w:t xml:space="preserve"> </w:t>
-      </w:r>
-      <w:r>
-        <w:rPr>
-          <w:b/>
-        </w:rPr>
-        <w:t>11]</w:t>
-      </w:r>
-    </w:p>
-    <w:p>
-      <w:pPr>
-        <w:pStyle w:val="BodyText"/>
-        <w:rPr>
-          <w:b/>
-        </w:rPr>
-      </w:pPr>
-    </w:p>
-    <w:p>
-      <w:pPr>
-        <w:pStyle w:val="BodyText"/>
-        <w:rPr>
-          <w:b/>
-        </w:rPr>
-      </w:pPr>
-    </w:p>
-    <w:p>
-      <w:pPr>
-        <w:pStyle w:val="BodyText"/>
-        <w:rPr>
-          <w:b/>
-        </w:rPr>
-      </w:pPr>
-    </w:p>
-    <w:p>
-      <w:pPr>
-        <w:pStyle w:val="BodyText"/>
-        <w:rPr>
-          <w:b/>
-        </w:rPr>
-      </w:pPr>
-    </w:p>
-    <w:p>
-      <w:pPr>
-        <w:pStyle w:val="BodyText"/>
-        <w:rPr>
-          <w:b/>
-        </w:rPr>
-      </w:pPr>
-    </w:p>
-    <w:p>
-      <w:pPr>
-        <w:pStyle w:val="BodyText"/>
-        <w:rPr>
-          <w:b/>
-        </w:rPr>
-      </w:pPr>
-    </w:p>
-    <w:p>
-      <w:pPr>
-        <w:pStyle w:val="BodyText"/>
-        <w:rPr>
-          <w:b/>
-        </w:rPr>
-      </w:pPr>
-    </w:p>
-    <w:p>
-      <w:pPr>
-        <w:pStyle w:val="BodyText"/>
-        <w:rPr>
-          <w:b/>
-        </w:rPr>
-      </w:pPr>
-    </w:p>
-    <w:p>
-      <w:pPr>
-        <w:pStyle w:val="BodyText"/>
-        <w:rPr>
-          <w:b/>
-        </w:rPr>
-      </w:pPr>
-    </w:p>
-    <w:p>
-      <w:pPr>
-        <w:pStyle w:val="BodyText"/>
-        <w:rPr>
-          <w:b/>
-        </w:rPr>
-      </w:pPr>
-    </w:p>
-    <w:p>
-      <w:pPr>
-        <w:rPr>
-          <w:sz w:val="28"/>
-        </w:rPr>
-        <w:sectPr>
-          <w:headerReference w:type="default" r:id="rId8"/>
-          <w:footerReference w:type="default" r:id="rId9"/>
-          <w:pgSz w:w="11920" w:h="16850"/>
-          <w:pgMar w:top="1160" w:right="1160" w:bottom="280" w:left="1340" w:header="720" w:footer="720" w:gutter="0"/>
-          <w:cols w:space="720"/>
-        </w:sectPr>
-      </w:pPr>
-    </w:p>
-    <w:p>
-      <w:pPr>
-        <w:pStyle w:val="Heading3"/>
-      </w:pPr>
-    </w:p>
     <w:sectPr>
+      <w:headerReference w:type="default" r:id="rId12"/>
+      <w:footerReference w:type="default" r:id="rId13"/>
       <w:pgSz w:w="11920" w:h="16850"/>
       <w:pgMar w:top="1160" w:right="1160" w:bottom="280" w:left="1340" w:header="720" w:footer="720" w:gutter="0"/>
       <w:cols w:space="720"/>
@@ -7791,4 +7676,16 @@
   <a:objectDefaults/>
   <a:extraClrSchemeLst/>
 </a:theme>
+</file>
+
+<file path=customXml/item1.xml><?xml version="1.0" encoding="utf-8"?>
+<b:Sources xmlns:b="http://schemas.openxmlformats.org/officeDocument/2006/bibliography" xmlns="http://schemas.openxmlformats.org/officeDocument/2006/bibliography" SelectedStyle="\APASixthEditionOfficeOnline.xsl" StyleName="APA" Version="6"/>
+</file>
+
+<file path=customXml/itemProps1.xml><?xml version="1.0" encoding="utf-8"?>
+<ds:datastoreItem xmlns:ds="http://schemas.openxmlformats.org/officeDocument/2006/customXml" ds:itemID="{EC7BACA4-E283-466D-A2B7-6E0D1EE816E7}">
+  <ds:schemaRefs>
+    <ds:schemaRef ds:uri="http://schemas.openxmlformats.org/officeDocument/2006/bibliography"/>
+  </ds:schemaRefs>
+</ds:datastoreItem>
 </file>
--- a/Report and PPT/Internship/Report/Part 2.docx
+++ b/Report and PPT/Internship/Report/Part 2.docx
@@ -74,26 +74,47 @@
         <w:pStyle w:val="ListParagraph"/>
         <w:ind w:left="760" w:firstLine="0"/>
         <w:rPr>
+          <w:sz w:val="24"/>
+          <w:szCs w:val="24"/>
+        </w:rPr>
+      </w:pPr>
+      <w:r>
+        <w:rPr>
+          <w:rStyle w:val="Strong"/>
+          <w:sz w:val="24"/>
+          <w:szCs w:val="24"/>
+        </w:rPr>
+        <w:t>International Business Machines Corporation (IBM)</w:t>
+      </w:r>
+      <w:r>
+        <w:rPr>
+          <w:sz w:val="24"/>
+          <w:szCs w:val="24"/>
+        </w:rPr>
+        <w:t>, commonly known as IBM, is a multinational technology and consulting company headquartered in Armonk, New York. Founded in 1911 as the Computing-Tabulating-Recording Company (CTR), it was renamed International Business Machines in 1924. Over its long history, IBM has evolved from a hardware and software provider to a major player in the fields of cloud computing, artificial intelligence (AI), and consulting services.</w:t>
+      </w:r>
+    </w:p>
+    <w:p>
+      <w:pPr>
+        <w:pStyle w:val="ListParagraph"/>
+        <w:ind w:left="760" w:firstLine="0"/>
+        <w:rPr>
           <w:b/>
           <w:sz w:val="32"/>
           <w:szCs w:val="24"/>
         </w:rPr>
       </w:pPr>
-      <w:r>
-        <w:rPr>
-          <w:rStyle w:val="Strong"/>
-          <w:sz w:val="24"/>
-          <w:szCs w:val="24"/>
-        </w:rPr>
-        <w:t>International Business Machines Corporation (IBM)</w:t>
-      </w:r>
-      <w:r>
-        <w:rPr>
-          <w:sz w:val="24"/>
-          <w:szCs w:val="24"/>
-        </w:rPr>
-        <w:t>, commonly known as IBM, is a multinational technology and consulting company headquartered in Armonk, New York. Founded in 1911 as the Computing-Tabulating-Recording Company (CTR), it was renamed International Business Machines in 1924. Over its long history, IBM has evolved from a hardware and software provider to a major player in the fields of cloud computing, artificial intelligence (AI), and consulting services.</w:t>
-      </w:r>
+    </w:p>
+    <w:p>
+      <w:pPr>
+        <w:pStyle w:val="ListParagraph"/>
+        <w:ind w:left="760" w:firstLine="0"/>
+        <w:rPr>
+          <w:b/>
+          <w:sz w:val="32"/>
+          <w:szCs w:val="24"/>
+        </w:rPr>
+      </w:pPr>
     </w:p>
     <w:p>
       <w:pPr>
@@ -392,46 +413,6 @@
     </w:p>
     <w:p>
       <w:pPr>
-        <w:pStyle w:val="ListParagraph"/>
-        <w:ind w:left="760" w:firstLine="0"/>
-        <w:rPr>
-          <w:sz w:val="24"/>
-          <w:szCs w:val="20"/>
-        </w:rPr>
-      </w:pPr>
-    </w:p>
-    <w:p>
-      <w:pPr>
-        <w:pStyle w:val="ListParagraph"/>
-        <w:ind w:left="760" w:firstLine="0"/>
-        <w:rPr>
-          <w:sz w:val="24"/>
-          <w:szCs w:val="20"/>
-        </w:rPr>
-      </w:pPr>
-    </w:p>
-    <w:p>
-      <w:pPr>
-        <w:pStyle w:val="ListParagraph"/>
-        <w:ind w:left="760" w:firstLine="0"/>
-        <w:rPr>
-          <w:sz w:val="24"/>
-          <w:szCs w:val="20"/>
-        </w:rPr>
-      </w:pPr>
-    </w:p>
-    <w:p>
-      <w:pPr>
-        <w:pStyle w:val="ListParagraph"/>
-        <w:ind w:left="760" w:firstLine="0"/>
-        <w:rPr>
-          <w:sz w:val="24"/>
-          <w:szCs w:val="20"/>
-        </w:rPr>
-      </w:pPr>
-    </w:p>
-    <w:p>
-      <w:pPr>
         <w:pStyle w:val="Heading2"/>
         <w:spacing w:before="65" w:line="480" w:lineRule="auto"/>
         <w:ind w:left="0" w:right="4840"/>
@@ -548,46 +529,12 @@
           <w:szCs w:val="24"/>
         </w:rPr>
       </w:pPr>
-      <w:proofErr w:type="spellStart"/>
-      <w:r>
-        <w:rPr>
-          <w:sz w:val="24"/>
-          <w:szCs w:val="24"/>
-        </w:rPr>
-        <w:t>df</w:t>
-      </w:r>
-      <w:proofErr w:type="spellEnd"/>
-      <w:r>
-        <w:rPr>
-          <w:sz w:val="24"/>
-          <w:szCs w:val="24"/>
-        </w:rPr>
-        <w:t xml:space="preserve"> = </w:t>
-      </w:r>
-      <w:proofErr w:type="spellStart"/>
-      <w:proofErr w:type="gramStart"/>
-      <w:r>
-        <w:rPr>
-          <w:sz w:val="24"/>
-          <w:szCs w:val="24"/>
-        </w:rPr>
-        <w:t>pd.read</w:t>
-      </w:r>
-      <w:proofErr w:type="gramEnd"/>
-      <w:r>
-        <w:rPr>
-          <w:sz w:val="24"/>
-          <w:szCs w:val="24"/>
-        </w:rPr>
-        <w:t>_csv</w:t>
-      </w:r>
-      <w:proofErr w:type="spellEnd"/>
-      <w:r>
-        <w:rPr>
-          <w:sz w:val="24"/>
-          <w:szCs w:val="24"/>
-        </w:rPr>
-        <w:t>(</w:t>
+      <w:r>
+        <w:rPr>
+          <w:sz w:val="24"/>
+          <w:szCs w:val="24"/>
+        </w:rPr>
+        <w:t>df = pd.read_csv(</w:t>
       </w:r>
       <w:r>
         <w:rPr>
@@ -627,25 +574,7 @@
           <w:sz w:val="24"/>
           <w:szCs w:val="24"/>
         </w:rPr>
-        <w:t>(</w:t>
-      </w:r>
-      <w:proofErr w:type="spellStart"/>
-      <w:proofErr w:type="gramStart"/>
-      <w:r>
-        <w:rPr>
-          <w:sz w:val="24"/>
-          <w:szCs w:val="24"/>
-        </w:rPr>
-        <w:t>df.shape</w:t>
-      </w:r>
-      <w:proofErr w:type="spellEnd"/>
-      <w:proofErr w:type="gramEnd"/>
-      <w:r>
-        <w:rPr>
-          <w:sz w:val="24"/>
-          <w:szCs w:val="24"/>
-        </w:rPr>
-        <w:t>)</w:t>
+        <w:t>(df.shape)</w:t>
       </w:r>
     </w:p>
     <w:p>
@@ -687,25 +616,7 @@
           <w:sz w:val="24"/>
           <w:szCs w:val="24"/>
         </w:rPr>
-        <w:t xml:space="preserve">fig = </w:t>
-      </w:r>
-      <w:proofErr w:type="spellStart"/>
-      <w:proofErr w:type="gramStart"/>
-      <w:r>
-        <w:rPr>
-          <w:sz w:val="24"/>
-          <w:szCs w:val="24"/>
-        </w:rPr>
-        <w:t>plt.figure</w:t>
-      </w:r>
-      <w:proofErr w:type="spellEnd"/>
-      <w:proofErr w:type="gramEnd"/>
-      <w:r>
-        <w:rPr>
-          <w:sz w:val="24"/>
-          <w:szCs w:val="24"/>
-        </w:rPr>
-        <w:t>(</w:t>
+        <w:t>fig = plt.figure(</w:t>
       </w:r>
       <w:r>
         <w:rPr>
@@ -737,33 +648,8 @@
           <w:sz w:val="24"/>
           <w:szCs w:val="24"/>
         </w:rPr>
-        <w:t xml:space="preserve">ax = </w:t>
-      </w:r>
-      <w:proofErr w:type="spellStart"/>
-      <w:r>
-        <w:rPr>
-          <w:sz w:val="24"/>
-          <w:szCs w:val="24"/>
-        </w:rPr>
-        <w:t>fig.add_</w:t>
-      </w:r>
-      <w:proofErr w:type="gramStart"/>
-      <w:r>
-        <w:rPr>
-          <w:sz w:val="24"/>
-          <w:szCs w:val="24"/>
-        </w:rPr>
-        <w:t>subplot</w:t>
-      </w:r>
-      <w:proofErr w:type="spellEnd"/>
-      <w:r>
-        <w:rPr>
-          <w:sz w:val="24"/>
-          <w:szCs w:val="24"/>
-        </w:rPr>
-        <w:t>(</w:t>
-      </w:r>
-      <w:proofErr w:type="gramEnd"/>
+        <w:t>ax = fig.add_subplot(</w:t>
+      </w:r>
       <w:r>
         <w:rPr>
           <w:rStyle w:val="hljs-number"/>
@@ -804,55 +690,12 @@
           <w:szCs w:val="24"/>
         </w:rPr>
       </w:pPr>
-      <w:proofErr w:type="spellStart"/>
-      <w:proofErr w:type="gramStart"/>
-      <w:r>
-        <w:rPr>
-          <w:sz w:val="24"/>
-          <w:szCs w:val="24"/>
-        </w:rPr>
-        <w:t>ax.scatter</w:t>
-      </w:r>
-      <w:proofErr w:type="spellEnd"/>
-      <w:proofErr w:type="gramEnd"/>
-      <w:r>
-        <w:rPr>
-          <w:sz w:val="24"/>
-          <w:szCs w:val="24"/>
-        </w:rPr>
-        <w:t>(</w:t>
-      </w:r>
-      <w:proofErr w:type="spellStart"/>
-      <w:r>
-        <w:rPr>
-          <w:sz w:val="24"/>
-          <w:szCs w:val="24"/>
-        </w:rPr>
-        <w:t>Tmax</w:t>
-      </w:r>
-      <w:proofErr w:type="spellEnd"/>
-      <w:r>
-        <w:rPr>
-          <w:sz w:val="24"/>
-          <w:szCs w:val="24"/>
-        </w:rPr>
-        <w:t xml:space="preserve">, </w:t>
-      </w:r>
-      <w:proofErr w:type="spellStart"/>
-      <w:r>
-        <w:rPr>
-          <w:sz w:val="24"/>
-          <w:szCs w:val="24"/>
-        </w:rPr>
-        <w:t>Tmin</w:t>
-      </w:r>
-      <w:proofErr w:type="spellEnd"/>
-      <w:r>
-        <w:rPr>
-          <w:sz w:val="24"/>
-          <w:szCs w:val="24"/>
-        </w:rPr>
-        <w:t>, Tavg, marker=</w:t>
+      <w:r>
+        <w:rPr>
+          <w:sz w:val="24"/>
+          <w:szCs w:val="24"/>
+        </w:rPr>
+        <w:t>ax.scatter(Tmax, Tmin, Tavg, marker=</w:t>
       </w:r>
       <w:r>
         <w:rPr>
@@ -879,31 +722,13 @@
           <w:szCs w:val="24"/>
         </w:rPr>
       </w:pPr>
-      <w:proofErr w:type="spellStart"/>
-      <w:r>
-        <w:rPr>
-          <w:sz w:val="24"/>
-          <w:szCs w:val="24"/>
-        </w:rPr>
-        <w:t>ax.set_</w:t>
-      </w:r>
-      <w:proofErr w:type="gramStart"/>
-      <w:r>
-        <w:rPr>
-          <w:sz w:val="24"/>
-          <w:szCs w:val="24"/>
-        </w:rPr>
-        <w:t>xlabel</w:t>
-      </w:r>
-      <w:proofErr w:type="spellEnd"/>
-      <w:r>
-        <w:rPr>
-          <w:sz w:val="24"/>
-          <w:szCs w:val="24"/>
-        </w:rPr>
-        <w:t>(</w:t>
-      </w:r>
-      <w:proofErr w:type="gramEnd"/>
+      <w:r>
+        <w:rPr>
+          <w:sz w:val="24"/>
+          <w:szCs w:val="24"/>
+        </w:rPr>
+        <w:t>ax.set_xlabel(</w:t>
+      </w:r>
       <w:r>
         <w:rPr>
           <w:rStyle w:val="hljs-string"/>
@@ -929,31 +754,13 @@
           <w:szCs w:val="24"/>
         </w:rPr>
       </w:pPr>
-      <w:proofErr w:type="spellStart"/>
-      <w:r>
-        <w:rPr>
-          <w:sz w:val="24"/>
-          <w:szCs w:val="24"/>
-        </w:rPr>
-        <w:t>ax.set_</w:t>
-      </w:r>
-      <w:proofErr w:type="gramStart"/>
-      <w:r>
-        <w:rPr>
-          <w:sz w:val="24"/>
-          <w:szCs w:val="24"/>
-        </w:rPr>
-        <w:t>ylabel</w:t>
-      </w:r>
-      <w:proofErr w:type="spellEnd"/>
-      <w:r>
-        <w:rPr>
-          <w:sz w:val="24"/>
-          <w:szCs w:val="24"/>
-        </w:rPr>
-        <w:t>(</w:t>
-      </w:r>
-      <w:proofErr w:type="gramEnd"/>
+      <w:r>
+        <w:rPr>
+          <w:sz w:val="24"/>
+          <w:szCs w:val="24"/>
+        </w:rPr>
+        <w:t>ax.set_ylabel(</w:t>
+      </w:r>
       <w:r>
         <w:rPr>
           <w:rStyle w:val="hljs-string"/>
@@ -979,31 +786,13 @@
           <w:szCs w:val="24"/>
         </w:rPr>
       </w:pPr>
-      <w:proofErr w:type="spellStart"/>
-      <w:r>
-        <w:rPr>
-          <w:sz w:val="24"/>
-          <w:szCs w:val="24"/>
-        </w:rPr>
-        <w:t>ax.set_</w:t>
-      </w:r>
-      <w:proofErr w:type="gramStart"/>
-      <w:r>
-        <w:rPr>
-          <w:sz w:val="24"/>
-          <w:szCs w:val="24"/>
-        </w:rPr>
-        <w:t>zlabel</w:t>
-      </w:r>
-      <w:proofErr w:type="spellEnd"/>
-      <w:r>
-        <w:rPr>
-          <w:sz w:val="24"/>
-          <w:szCs w:val="24"/>
-        </w:rPr>
-        <w:t>(</w:t>
-      </w:r>
-      <w:proofErr w:type="gramEnd"/>
+      <w:r>
+        <w:rPr>
+          <w:sz w:val="24"/>
+          <w:szCs w:val="24"/>
+        </w:rPr>
+        <w:t>ax.set_zlabel(</w:t>
+      </w:r>
       <w:r>
         <w:rPr>
           <w:rStyle w:val="hljs-string"/>
@@ -1030,23 +819,12 @@
           <w:szCs w:val="24"/>
         </w:rPr>
       </w:pPr>
-      <w:proofErr w:type="spellStart"/>
-      <w:proofErr w:type="gramStart"/>
-      <w:r>
-        <w:rPr>
-          <w:sz w:val="24"/>
-          <w:szCs w:val="24"/>
-        </w:rPr>
-        <w:t>plt.show</w:t>
-      </w:r>
-      <w:proofErr w:type="spellEnd"/>
-      <w:proofErr w:type="gramEnd"/>
-      <w:r>
-        <w:rPr>
-          <w:sz w:val="24"/>
-          <w:szCs w:val="24"/>
-        </w:rPr>
-        <w:t>(block=</w:t>
+      <w:r>
+        <w:rPr>
+          <w:sz w:val="24"/>
+          <w:szCs w:val="24"/>
+        </w:rPr>
+        <w:t>plt.show(block=</w:t>
       </w:r>
       <w:r>
         <w:rPr>
@@ -1177,32 +955,7 @@
           <w:sz w:val="24"/>
           <w:szCs w:val="24"/>
         </w:rPr>
-        <w:t xml:space="preserve">scaler = </w:t>
-      </w:r>
-      <w:proofErr w:type="spellStart"/>
-      <w:proofErr w:type="gramStart"/>
-      <w:r>
-        <w:rPr>
-          <w:sz w:val="24"/>
-          <w:szCs w:val="24"/>
-        </w:rPr>
-        <w:t>MinMaxScaler</w:t>
-      </w:r>
-      <w:proofErr w:type="spellEnd"/>
-      <w:r>
-        <w:rPr>
-          <w:sz w:val="24"/>
-          <w:szCs w:val="24"/>
-        </w:rPr>
-        <w:t>(</w:t>
-      </w:r>
-      <w:proofErr w:type="gramEnd"/>
-      <w:r>
-        <w:rPr>
-          <w:sz w:val="24"/>
-          <w:szCs w:val="24"/>
-        </w:rPr>
-        <w:t xml:space="preserve">) </w:t>
+        <w:t xml:space="preserve">scaler = MinMaxScaler() </w:t>
       </w:r>
     </w:p>
     <w:p>
@@ -1214,30 +967,12 @@
           <w:szCs w:val="24"/>
         </w:rPr>
       </w:pPr>
-      <w:proofErr w:type="spellStart"/>
-      <w:proofErr w:type="gramStart"/>
-      <w:r>
-        <w:rPr>
-          <w:sz w:val="24"/>
-          <w:szCs w:val="24"/>
-        </w:rPr>
-        <w:t>scaler.fit</w:t>
-      </w:r>
-      <w:proofErr w:type="spellEnd"/>
-      <w:r>
-        <w:rPr>
-          <w:sz w:val="24"/>
-          <w:szCs w:val="24"/>
-        </w:rPr>
-        <w:t>(</w:t>
-      </w:r>
-      <w:proofErr w:type="gramEnd"/>
-      <w:r>
-        <w:rPr>
-          <w:sz w:val="24"/>
-          <w:szCs w:val="24"/>
-        </w:rPr>
-        <w:t xml:space="preserve">Temp) </w:t>
+      <w:r>
+        <w:rPr>
+          <w:sz w:val="24"/>
+          <w:szCs w:val="24"/>
+        </w:rPr>
+        <w:t xml:space="preserve">scaler.fit(Temp) </w:t>
       </w:r>
     </w:p>
     <w:p>
@@ -1254,25 +989,7 @@
           <w:sz w:val="24"/>
           <w:szCs w:val="24"/>
         </w:rPr>
-        <w:t xml:space="preserve">Temp = </w:t>
-      </w:r>
-      <w:proofErr w:type="spellStart"/>
-      <w:proofErr w:type="gramStart"/>
-      <w:r>
-        <w:rPr>
-          <w:sz w:val="24"/>
-          <w:szCs w:val="24"/>
-        </w:rPr>
-        <w:t>scaler.transform</w:t>
-      </w:r>
-      <w:proofErr w:type="spellEnd"/>
-      <w:proofErr w:type="gramEnd"/>
-      <w:r>
-        <w:rPr>
-          <w:sz w:val="24"/>
-          <w:szCs w:val="24"/>
-        </w:rPr>
-        <w:t xml:space="preserve">(Temp) </w:t>
+        <w:t xml:space="preserve">Temp = scaler.transform(Temp) </w:t>
       </w:r>
     </w:p>
     <w:p>
@@ -1289,32 +1006,7 @@
           <w:sz w:val="24"/>
           <w:szCs w:val="24"/>
         </w:rPr>
-        <w:t xml:space="preserve">scaler1 = </w:t>
-      </w:r>
-      <w:proofErr w:type="spellStart"/>
-      <w:proofErr w:type="gramStart"/>
-      <w:r>
-        <w:rPr>
-          <w:sz w:val="24"/>
-          <w:szCs w:val="24"/>
-        </w:rPr>
-        <w:t>MinMaxScaler</w:t>
-      </w:r>
-      <w:proofErr w:type="spellEnd"/>
-      <w:r>
-        <w:rPr>
-          <w:sz w:val="24"/>
-          <w:szCs w:val="24"/>
-        </w:rPr>
-        <w:t>(</w:t>
-      </w:r>
-      <w:proofErr w:type="gramEnd"/>
-      <w:r>
-        <w:rPr>
-          <w:sz w:val="24"/>
-          <w:szCs w:val="24"/>
-        </w:rPr>
-        <w:t xml:space="preserve">) </w:t>
+        <w:t xml:space="preserve">scaler1 = MinMaxScaler() </w:t>
       </w:r>
     </w:p>
     <w:p>
@@ -1326,21 +1018,12 @@
           <w:szCs w:val="24"/>
         </w:rPr>
       </w:pPr>
-      <w:proofErr w:type="gramStart"/>
-      <w:r>
-        <w:rPr>
-          <w:sz w:val="24"/>
-          <w:szCs w:val="24"/>
-        </w:rPr>
-        <w:t>scaler1.fit(</w:t>
-      </w:r>
-      <w:proofErr w:type="gramEnd"/>
-      <w:r>
-        <w:rPr>
-          <w:sz w:val="24"/>
-          <w:szCs w:val="24"/>
-        </w:rPr>
-        <w:t xml:space="preserve">Tavg) </w:t>
+      <w:r>
+        <w:rPr>
+          <w:sz w:val="24"/>
+          <w:szCs w:val="24"/>
+        </w:rPr>
+        <w:t xml:space="preserve">scaler1.fit(Tavg) </w:t>
       </w:r>
     </w:p>
     <w:p>
@@ -1364,6 +1047,46 @@
       <w:pPr>
         <w:pStyle w:val="ListParagraph"/>
         <w:ind w:left="720" w:firstLine="720"/>
+        <w:rPr>
+          <w:sz w:val="24"/>
+          <w:szCs w:val="24"/>
+        </w:rPr>
+      </w:pPr>
+    </w:p>
+    <w:p>
+      <w:pPr>
+        <w:pStyle w:val="ListParagraph"/>
+        <w:ind w:left="720" w:firstLine="720"/>
+        <w:rPr>
+          <w:sz w:val="24"/>
+          <w:szCs w:val="24"/>
+        </w:rPr>
+      </w:pPr>
+    </w:p>
+    <w:p>
+      <w:pPr>
+        <w:pStyle w:val="ListParagraph"/>
+        <w:ind w:left="720" w:firstLine="720"/>
+        <w:rPr>
+          <w:sz w:val="24"/>
+          <w:szCs w:val="24"/>
+        </w:rPr>
+      </w:pPr>
+    </w:p>
+    <w:p>
+      <w:pPr>
+        <w:pStyle w:val="ListParagraph"/>
+        <w:ind w:left="720" w:firstLine="720"/>
+        <w:rPr>
+          <w:sz w:val="24"/>
+          <w:szCs w:val="24"/>
+        </w:rPr>
+      </w:pPr>
+    </w:p>
+    <w:p>
+      <w:pPr>
+        <w:pStyle w:val="ListParagraph"/>
+        <w:ind w:left="720" w:firstLine="720"/>
       </w:pPr>
     </w:p>
     <w:p>
@@ -1405,117 +1128,12 @@
         </w:rPr>
         <w:tab/>
       </w:r>
-      <w:proofErr w:type="spellStart"/>
-      <w:r>
-        <w:rPr>
-          <w:sz w:val="24"/>
-          <w:szCs w:val="24"/>
-        </w:rPr>
-        <w:t>X_train</w:t>
-      </w:r>
-      <w:proofErr w:type="spellEnd"/>
-      <w:r>
-        <w:rPr>
-          <w:sz w:val="24"/>
-          <w:szCs w:val="24"/>
-        </w:rPr>
-        <w:t xml:space="preserve">, </w:t>
-      </w:r>
-      <w:proofErr w:type="spellStart"/>
-      <w:r>
-        <w:rPr>
-          <w:sz w:val="24"/>
-          <w:szCs w:val="24"/>
-        </w:rPr>
-        <w:t>X_test</w:t>
-      </w:r>
-      <w:proofErr w:type="spellEnd"/>
-      <w:r>
-        <w:rPr>
-          <w:sz w:val="24"/>
-          <w:szCs w:val="24"/>
-        </w:rPr>
-        <w:t xml:space="preserve">, </w:t>
-      </w:r>
-      <w:proofErr w:type="spellStart"/>
-      <w:r>
-        <w:rPr>
-          <w:sz w:val="24"/>
-          <w:szCs w:val="24"/>
-        </w:rPr>
-        <w:t>Y_train</w:t>
-      </w:r>
-      <w:proofErr w:type="spellEnd"/>
-      <w:r>
-        <w:rPr>
-          <w:sz w:val="24"/>
-          <w:szCs w:val="24"/>
-        </w:rPr>
-        <w:t xml:space="preserve">, </w:t>
-      </w:r>
-      <w:proofErr w:type="spellStart"/>
-      <w:r>
-        <w:rPr>
-          <w:sz w:val="24"/>
-          <w:szCs w:val="24"/>
-        </w:rPr>
-        <w:t>Y_test</w:t>
-      </w:r>
-      <w:proofErr w:type="spellEnd"/>
-      <w:r>
-        <w:rPr>
-          <w:sz w:val="24"/>
-          <w:szCs w:val="24"/>
-        </w:rPr>
-        <w:t xml:space="preserve"> = </w:t>
-      </w:r>
-      <w:proofErr w:type="spellStart"/>
-      <w:r>
-        <w:rPr>
-          <w:sz w:val="24"/>
-          <w:szCs w:val="24"/>
-        </w:rPr>
-        <w:t>train_test_</w:t>
-      </w:r>
-      <w:proofErr w:type="gramStart"/>
-      <w:r>
-        <w:rPr>
-          <w:sz w:val="24"/>
-          <w:szCs w:val="24"/>
-        </w:rPr>
-        <w:t>split</w:t>
-      </w:r>
-      <w:proofErr w:type="spellEnd"/>
-      <w:r>
-        <w:rPr>
-          <w:sz w:val="24"/>
-          <w:szCs w:val="24"/>
-        </w:rPr>
-        <w:t>(</w:t>
-      </w:r>
-      <w:proofErr w:type="gramEnd"/>
-      <w:r>
-        <w:rPr>
-          <w:sz w:val="24"/>
-          <w:szCs w:val="24"/>
-        </w:rPr>
-        <w:t xml:space="preserve">Temp, Tavg, </w:t>
-      </w:r>
-      <w:proofErr w:type="spellStart"/>
-      <w:r>
-        <w:rPr>
-          <w:sz w:val="24"/>
-          <w:szCs w:val="24"/>
-        </w:rPr>
-        <w:t>test_size</w:t>
-      </w:r>
-      <w:proofErr w:type="spellEnd"/>
-      <w:r>
-        <w:rPr>
-          <w:sz w:val="24"/>
-          <w:szCs w:val="24"/>
-        </w:rPr>
-        <w:t>=</w:t>
+      <w:r>
+        <w:rPr>
+          <w:sz w:val="24"/>
+          <w:szCs w:val="24"/>
+        </w:rPr>
+        <w:t>X_train, X_test, Y_train, Y_test = train_test_split(Temp, Tavg, test_size=</w:t>
       </w:r>
       <w:r>
         <w:rPr>
@@ -1535,57 +1153,28 @@
     </w:p>
     <w:p>
       <w:pPr>
+        <w:rPr>
+          <w:sz w:val="24"/>
+          <w:szCs w:val="24"/>
+        </w:rPr>
+      </w:pPr>
+    </w:p>
+    <w:p>
+      <w:pPr>
+        <w:rPr>
+          <w:sz w:val="24"/>
+          <w:szCs w:val="24"/>
+        </w:rPr>
+      </w:pPr>
+    </w:p>
+    <w:p>
+      <w:pPr>
         <w:ind w:firstLine="720"/>
         <w:rPr>
           <w:sz w:val="24"/>
           <w:szCs w:val="24"/>
         </w:rPr>
       </w:pPr>
-    </w:p>
-    <w:p>
-      <w:pPr>
-        <w:ind w:firstLine="720"/>
-        <w:rPr>
-          <w:sz w:val="24"/>
-          <w:szCs w:val="24"/>
-        </w:rPr>
-      </w:pPr>
-    </w:p>
-    <w:p>
-      <w:pPr>
-        <w:ind w:firstLine="720"/>
-        <w:rPr>
-          <w:sz w:val="24"/>
-          <w:szCs w:val="24"/>
-        </w:rPr>
-      </w:pPr>
-    </w:p>
-    <w:p>
-      <w:pPr>
-        <w:ind w:firstLine="720"/>
-        <w:rPr>
-          <w:sz w:val="24"/>
-          <w:szCs w:val="24"/>
-        </w:rPr>
-      </w:pPr>
-    </w:p>
-    <w:p>
-      <w:pPr>
-        <w:ind w:firstLine="720"/>
-        <w:rPr>
-          <w:sz w:val="24"/>
-          <w:szCs w:val="24"/>
-        </w:rPr>
-      </w:pPr>
-    </w:p>
-    <w:p>
-      <w:pPr>
-        <w:ind w:firstLine="720"/>
-        <w:rPr>
-          <w:sz w:val="24"/>
-          <w:szCs w:val="24"/>
-        </w:rPr>
-      </w:pPr>
       <w:r>
         <w:rPr>
           <w:rStyle w:val="Strong"/>
@@ -1615,39 +1204,7 @@
           <w:sz w:val="24"/>
           <w:szCs w:val="24"/>
         </w:rPr>
-        <w:t xml:space="preserve">model = </w:t>
-      </w:r>
-      <w:proofErr w:type="gramStart"/>
-      <w:r>
-        <w:rPr>
-          <w:sz w:val="24"/>
-          <w:szCs w:val="24"/>
-        </w:rPr>
-        <w:t>Sequential(</w:t>
-      </w:r>
-      <w:proofErr w:type="gramEnd"/>
-      <w:r>
-        <w:rPr>
-          <w:sz w:val="24"/>
-          <w:szCs w:val="24"/>
-        </w:rPr>
-        <w:t xml:space="preserve">) </w:t>
-      </w:r>
-      <w:proofErr w:type="spellStart"/>
-      <w:r>
-        <w:rPr>
-          <w:sz w:val="24"/>
-          <w:szCs w:val="24"/>
-        </w:rPr>
-        <w:t>model.add</w:t>
-      </w:r>
-      <w:proofErr w:type="spellEnd"/>
-      <w:r>
-        <w:rPr>
-          <w:sz w:val="24"/>
-          <w:szCs w:val="24"/>
-        </w:rPr>
-        <w:t>(Dense(</w:t>
+        <w:t>model = Sequential() model.add(Dense(</w:t>
       </w:r>
       <w:r>
         <w:rPr>
@@ -1670,48 +1227,134 @@
           <w:sz w:val="24"/>
           <w:szCs w:val="24"/>
         </w:rPr>
-        <w:t>'</w:t>
-      </w:r>
-      <w:proofErr w:type="spellStart"/>
+        <w:t>'relu'</w:t>
+      </w:r>
+      <w:r>
+        <w:rPr>
+          <w:sz w:val="24"/>
+          <w:szCs w:val="24"/>
+        </w:rPr>
+        <w:t>, input_dim=</w:t>
+      </w:r>
+      <w:r>
+        <w:rPr>
+          <w:rStyle w:val="hljs-number"/>
+          <w:sz w:val="24"/>
+          <w:szCs w:val="24"/>
+        </w:rPr>
+        <w:t>2</w:t>
+      </w:r>
+      <w:r>
+        <w:rPr>
+          <w:sz w:val="24"/>
+          <w:szCs w:val="24"/>
+        </w:rPr>
+        <w:t>)) model.add(Dense(</w:t>
+      </w:r>
+      <w:r>
+        <w:rPr>
+          <w:rStyle w:val="hljs-number"/>
+          <w:sz w:val="24"/>
+          <w:szCs w:val="24"/>
+        </w:rPr>
+        <w:t>32</w:t>
+      </w:r>
+      <w:r>
+        <w:rPr>
+          <w:sz w:val="24"/>
+          <w:szCs w:val="24"/>
+        </w:rPr>
+        <w:t>, activation=</w:t>
+      </w:r>
       <w:r>
         <w:rPr>
           <w:rStyle w:val="hljs-string"/>
           <w:sz w:val="24"/>
           <w:szCs w:val="24"/>
         </w:rPr>
-        <w:t>relu</w:t>
-      </w:r>
-      <w:proofErr w:type="spellEnd"/>
+        <w:t>'relu'</w:t>
+      </w:r>
+      <w:r>
+        <w:rPr>
+          <w:sz w:val="24"/>
+          <w:szCs w:val="24"/>
+        </w:rPr>
+        <w:t>)) model.add(Dense(</w:t>
+      </w:r>
+      <w:r>
+        <w:rPr>
+          <w:rStyle w:val="hljs-number"/>
+          <w:sz w:val="24"/>
+          <w:szCs w:val="24"/>
+        </w:rPr>
+        <w:t>1</w:t>
+      </w:r>
+      <w:r>
+        <w:rPr>
+          <w:sz w:val="24"/>
+          <w:szCs w:val="24"/>
+        </w:rPr>
+        <w:t>, activation=</w:t>
+      </w:r>
       <w:r>
         <w:rPr>
           <w:rStyle w:val="hljs-string"/>
           <w:sz w:val="24"/>
           <w:szCs w:val="24"/>
         </w:rPr>
-        <w:t>'</w:t>
-      </w:r>
-      <w:r>
-        <w:rPr>
-          <w:sz w:val="24"/>
-          <w:szCs w:val="24"/>
-        </w:rPr>
-        <w:t xml:space="preserve">, </w:t>
-      </w:r>
-      <w:proofErr w:type="spellStart"/>
-      <w:r>
-        <w:rPr>
-          <w:sz w:val="24"/>
-          <w:szCs w:val="24"/>
-        </w:rPr>
-        <w:t>input_dim</w:t>
-      </w:r>
-      <w:proofErr w:type="spellEnd"/>
-      <w:r>
-        <w:rPr>
-          <w:sz w:val="24"/>
-          <w:szCs w:val="24"/>
-        </w:rPr>
-        <w:t>=</w:t>
+        <w:t>'sigmoid'</w:t>
+      </w:r>
+      <w:r>
+        <w:rPr>
+          <w:sz w:val="24"/>
+          <w:szCs w:val="24"/>
+        </w:rPr>
+        <w:t>)) model.</w:t>
+      </w:r>
+      <w:r>
+        <w:rPr>
+          <w:rStyle w:val="hljs-builtin"/>
+          <w:sz w:val="24"/>
+          <w:szCs w:val="24"/>
+        </w:rPr>
+        <w:t>compile</w:t>
+      </w:r>
+      <w:r>
+        <w:rPr>
+          <w:sz w:val="24"/>
+          <w:szCs w:val="24"/>
+        </w:rPr>
+        <w:t>(loss=</w:t>
+      </w:r>
+      <w:r>
+        <w:rPr>
+          <w:rStyle w:val="hljs-string"/>
+          <w:sz w:val="24"/>
+          <w:szCs w:val="24"/>
+        </w:rPr>
+        <w:t>'mean_squared_error'</w:t>
+      </w:r>
+      <w:r>
+        <w:rPr>
+          <w:sz w:val="24"/>
+          <w:szCs w:val="24"/>
+        </w:rPr>
+        <w:t>, optimizer=</w:t>
+      </w:r>
+      <w:r>
+        <w:rPr>
+          <w:rStyle w:val="hljs-string"/>
+          <w:sz w:val="24"/>
+          <w:szCs w:val="24"/>
+        </w:rPr>
+        <w:t>'rmsprop'</w:t>
+      </w:r>
+      <w:r>
+        <w:rPr>
+          <w:sz w:val="24"/>
+          <w:szCs w:val="24"/>
+        </w:rPr>
+        <w:t>, metrics=[metrics.mean_absolute_error]) model.fit(X_train, Y_train, epochs=</w:t>
       </w:r>
       <w:r>
         <w:rPr>
@@ -1719,285 +1362,6 @@
           <w:sz w:val="24"/>
           <w:szCs w:val="24"/>
         </w:rPr>
-        <w:t>2</w:t>
-      </w:r>
-      <w:r>
-        <w:rPr>
-          <w:sz w:val="24"/>
-          <w:szCs w:val="24"/>
-        </w:rPr>
-        <w:t xml:space="preserve">)) </w:t>
-      </w:r>
-      <w:proofErr w:type="spellStart"/>
-      <w:r>
-        <w:rPr>
-          <w:sz w:val="24"/>
-          <w:szCs w:val="24"/>
-        </w:rPr>
-        <w:t>model.add</w:t>
-      </w:r>
-      <w:proofErr w:type="spellEnd"/>
-      <w:r>
-        <w:rPr>
-          <w:sz w:val="24"/>
-          <w:szCs w:val="24"/>
-        </w:rPr>
-        <w:t>(Dense(</w:t>
-      </w:r>
-      <w:r>
-        <w:rPr>
-          <w:rStyle w:val="hljs-number"/>
-          <w:sz w:val="24"/>
-          <w:szCs w:val="24"/>
-        </w:rPr>
-        <w:t>32</w:t>
-      </w:r>
-      <w:r>
-        <w:rPr>
-          <w:sz w:val="24"/>
-          <w:szCs w:val="24"/>
-        </w:rPr>
-        <w:t>, activation=</w:t>
-      </w:r>
-      <w:r>
-        <w:rPr>
-          <w:rStyle w:val="hljs-string"/>
-          <w:sz w:val="24"/>
-          <w:szCs w:val="24"/>
-        </w:rPr>
-        <w:t>'</w:t>
-      </w:r>
-      <w:proofErr w:type="spellStart"/>
-      <w:r>
-        <w:rPr>
-          <w:rStyle w:val="hljs-string"/>
-          <w:sz w:val="24"/>
-          <w:szCs w:val="24"/>
-        </w:rPr>
-        <w:t>relu</w:t>
-      </w:r>
-      <w:proofErr w:type="spellEnd"/>
-      <w:r>
-        <w:rPr>
-          <w:rStyle w:val="hljs-string"/>
-          <w:sz w:val="24"/>
-          <w:szCs w:val="24"/>
-        </w:rPr>
-        <w:t>'</w:t>
-      </w:r>
-      <w:r>
-        <w:rPr>
-          <w:sz w:val="24"/>
-          <w:szCs w:val="24"/>
-        </w:rPr>
-        <w:t xml:space="preserve">)) </w:t>
-      </w:r>
-      <w:proofErr w:type="spellStart"/>
-      <w:r>
-        <w:rPr>
-          <w:sz w:val="24"/>
-          <w:szCs w:val="24"/>
-        </w:rPr>
-        <w:t>model.add</w:t>
-      </w:r>
-      <w:proofErr w:type="spellEnd"/>
-      <w:r>
-        <w:rPr>
-          <w:sz w:val="24"/>
-          <w:szCs w:val="24"/>
-        </w:rPr>
-        <w:t>(Dense(</w:t>
-      </w:r>
-      <w:r>
-        <w:rPr>
-          <w:rStyle w:val="hljs-number"/>
-          <w:sz w:val="24"/>
-          <w:szCs w:val="24"/>
-        </w:rPr>
-        <w:t>1</w:t>
-      </w:r>
-      <w:r>
-        <w:rPr>
-          <w:sz w:val="24"/>
-          <w:szCs w:val="24"/>
-        </w:rPr>
-        <w:t>, activation=</w:t>
-      </w:r>
-      <w:r>
-        <w:rPr>
-          <w:rStyle w:val="hljs-string"/>
-          <w:sz w:val="24"/>
-          <w:szCs w:val="24"/>
-        </w:rPr>
-        <w:t>'sigmoid'</w:t>
-      </w:r>
-      <w:r>
-        <w:rPr>
-          <w:sz w:val="24"/>
-          <w:szCs w:val="24"/>
-        </w:rPr>
-        <w:t xml:space="preserve">)) </w:t>
-      </w:r>
-      <w:proofErr w:type="spellStart"/>
-      <w:r>
-        <w:rPr>
-          <w:sz w:val="24"/>
-          <w:szCs w:val="24"/>
-        </w:rPr>
-        <w:t>model.</w:t>
-      </w:r>
-      <w:r>
-        <w:rPr>
-          <w:rStyle w:val="hljs-builtin"/>
-          <w:sz w:val="24"/>
-          <w:szCs w:val="24"/>
-        </w:rPr>
-        <w:t>compile</w:t>
-      </w:r>
-      <w:proofErr w:type="spellEnd"/>
-      <w:r>
-        <w:rPr>
-          <w:sz w:val="24"/>
-          <w:szCs w:val="24"/>
-        </w:rPr>
-        <w:t>(loss=</w:t>
-      </w:r>
-      <w:r>
-        <w:rPr>
-          <w:rStyle w:val="hljs-string"/>
-          <w:sz w:val="24"/>
-          <w:szCs w:val="24"/>
-        </w:rPr>
-        <w:t>'</w:t>
-      </w:r>
-      <w:proofErr w:type="spellStart"/>
-      <w:r>
-        <w:rPr>
-          <w:rStyle w:val="hljs-string"/>
-          <w:sz w:val="24"/>
-          <w:szCs w:val="24"/>
-        </w:rPr>
-        <w:t>mean_squared_error</w:t>
-      </w:r>
-      <w:proofErr w:type="spellEnd"/>
-      <w:r>
-        <w:rPr>
-          <w:rStyle w:val="hljs-string"/>
-          <w:sz w:val="24"/>
-          <w:szCs w:val="24"/>
-        </w:rPr>
-        <w:t>'</w:t>
-      </w:r>
-      <w:r>
-        <w:rPr>
-          <w:sz w:val="24"/>
-          <w:szCs w:val="24"/>
-        </w:rPr>
-        <w:t>, optimizer=</w:t>
-      </w:r>
-      <w:r>
-        <w:rPr>
-          <w:rStyle w:val="hljs-string"/>
-          <w:sz w:val="24"/>
-          <w:szCs w:val="24"/>
-        </w:rPr>
-        <w:t>'</w:t>
-      </w:r>
-      <w:proofErr w:type="spellStart"/>
-      <w:r>
-        <w:rPr>
-          <w:rStyle w:val="hljs-string"/>
-          <w:sz w:val="24"/>
-          <w:szCs w:val="24"/>
-        </w:rPr>
-        <w:t>rmsprop</w:t>
-      </w:r>
-      <w:proofErr w:type="spellEnd"/>
-      <w:r>
-        <w:rPr>
-          <w:rStyle w:val="hljs-string"/>
-          <w:sz w:val="24"/>
-          <w:szCs w:val="24"/>
-        </w:rPr>
-        <w:t>'</w:t>
-      </w:r>
-      <w:r>
-        <w:rPr>
-          <w:sz w:val="24"/>
-          <w:szCs w:val="24"/>
-        </w:rPr>
-        <w:t>, metrics=[</w:t>
-      </w:r>
-      <w:proofErr w:type="spellStart"/>
-      <w:r>
-        <w:rPr>
-          <w:sz w:val="24"/>
-          <w:szCs w:val="24"/>
-        </w:rPr>
-        <w:t>metrics.mean_absolute_error</w:t>
-      </w:r>
-      <w:proofErr w:type="spellEnd"/>
-      <w:r>
-        <w:rPr>
-          <w:sz w:val="24"/>
-          <w:szCs w:val="24"/>
-        </w:rPr>
-        <w:t xml:space="preserve">]) </w:t>
-      </w:r>
-      <w:proofErr w:type="spellStart"/>
-      <w:r>
-        <w:rPr>
-          <w:sz w:val="24"/>
-          <w:szCs w:val="24"/>
-        </w:rPr>
-        <w:t>model.fit</w:t>
-      </w:r>
-      <w:proofErr w:type="spellEnd"/>
-      <w:r>
-        <w:rPr>
-          <w:sz w:val="24"/>
-          <w:szCs w:val="24"/>
-        </w:rPr>
-        <w:t>(</w:t>
-      </w:r>
-      <w:proofErr w:type="spellStart"/>
-      <w:r>
-        <w:rPr>
-          <w:sz w:val="24"/>
-          <w:szCs w:val="24"/>
-        </w:rPr>
-        <w:t>X_train</w:t>
-      </w:r>
-      <w:proofErr w:type="spellEnd"/>
-      <w:r>
-        <w:rPr>
-          <w:sz w:val="24"/>
-          <w:szCs w:val="24"/>
-        </w:rPr>
-        <w:t xml:space="preserve">, </w:t>
-      </w:r>
-      <w:proofErr w:type="spellStart"/>
-      <w:r>
-        <w:rPr>
-          <w:sz w:val="24"/>
-          <w:szCs w:val="24"/>
-        </w:rPr>
-        <w:t>Y_train</w:t>
-      </w:r>
-      <w:proofErr w:type="spellEnd"/>
-      <w:r>
-        <w:rPr>
-          <w:sz w:val="24"/>
-          <w:szCs w:val="24"/>
-        </w:rPr>
-        <w:t>, epochs=</w:t>
-      </w:r>
-      <w:r>
-        <w:rPr>
-          <w:rStyle w:val="hljs-number"/>
-          <w:sz w:val="24"/>
-          <w:szCs w:val="24"/>
-        </w:rPr>
         <w:t>500</w:t>
       </w:r>
       <w:r>
@@ -2005,23 +1369,7 @@
           <w:sz w:val="24"/>
           <w:szCs w:val="24"/>
         </w:rPr>
-        <w:t xml:space="preserve">, </w:t>
-      </w:r>
-      <w:proofErr w:type="spellStart"/>
-      <w:r>
-        <w:rPr>
-          <w:sz w:val="24"/>
-          <w:szCs w:val="24"/>
-        </w:rPr>
-        <w:t>batch_size</w:t>
-      </w:r>
-      <w:proofErr w:type="spellEnd"/>
-      <w:r>
-        <w:rPr>
-          <w:sz w:val="24"/>
-          <w:szCs w:val="24"/>
-        </w:rPr>
-        <w:t>=</w:t>
+        <w:t>, batch_size=</w:t>
       </w:r>
       <w:r>
         <w:rPr>
@@ -2138,14 +1486,12 @@
           <w:numId w:val="7"/>
         </w:numPr>
       </w:pPr>
-      <w:proofErr w:type="spellStart"/>
       <w:r>
         <w:rPr>
           <w:rStyle w:val="Strong"/>
         </w:rPr>
         <w:t>os</w:t>
       </w:r>
-      <w:proofErr w:type="spellEnd"/>
     </w:p>
     <w:p>
       <w:pPr>
@@ -2169,7 +1515,6 @@
         </w:rPr>
         <w:t xml:space="preserve">The </w:t>
       </w:r>
-      <w:proofErr w:type="spellStart"/>
       <w:r>
         <w:rPr>
           <w:rStyle w:val="HTMLCode"/>
@@ -2178,29 +1523,12 @@
         </w:rPr>
         <w:t>os</w:t>
       </w:r>
-      <w:proofErr w:type="spellEnd"/>
-      <w:r>
-        <w:rPr>
-          <w:sz w:val="24"/>
-          <w:szCs w:val="24"/>
-        </w:rPr>
-        <w:t xml:space="preserve"> module in Python provides functions for interacting with the operating system. In this script, it is used to set an environment variable to disable </w:t>
-      </w:r>
-      <w:proofErr w:type="spellStart"/>
-      <w:r>
-        <w:rPr>
-          <w:sz w:val="24"/>
-          <w:szCs w:val="24"/>
-        </w:rPr>
-        <w:t>oneDNN</w:t>
-      </w:r>
-      <w:proofErr w:type="spellEnd"/>
-      <w:r>
-        <w:rPr>
-          <w:sz w:val="24"/>
-          <w:szCs w:val="24"/>
-        </w:rPr>
-        <w:t xml:space="preserve"> optimizations in TensorFlow.</w:t>
+      <w:r>
+        <w:rPr>
+          <w:sz w:val="24"/>
+          <w:szCs w:val="24"/>
+        </w:rPr>
+        <w:t xml:space="preserve"> module in Python provides functions for interacting with the operating system. In this script, it is used to set an environment variable to disable oneDNN optimizations in TensorFlow.</w:t>
       </w:r>
     </w:p>
     <w:p>
@@ -2211,14 +1539,12 @@
           <w:numId w:val="7"/>
         </w:numPr>
       </w:pPr>
-      <w:proofErr w:type="spellStart"/>
       <w:r>
         <w:rPr>
           <w:rStyle w:val="Strong"/>
         </w:rPr>
         <w:t>numpy</w:t>
       </w:r>
-      <w:proofErr w:type="spellEnd"/>
     </w:p>
     <w:p>
       <w:pPr>
@@ -2278,23 +1604,7 @@
           <w:sz w:val="24"/>
           <w:szCs w:val="24"/>
         </w:rPr>
-        <w:t xml:space="preserve">Pandas is a powerful data manipulation and analysis library for Python. It provides data structures like </w:t>
-      </w:r>
-      <w:proofErr w:type="spellStart"/>
-      <w:r>
-        <w:rPr>
-          <w:sz w:val="24"/>
-          <w:szCs w:val="24"/>
-        </w:rPr>
-        <w:t>DataFrames</w:t>
-      </w:r>
-      <w:proofErr w:type="spellEnd"/>
-      <w:r>
-        <w:rPr>
-          <w:sz w:val="24"/>
-          <w:szCs w:val="24"/>
-        </w:rPr>
-        <w:t xml:space="preserve"> to handle and process structured data. In this script, Pandas is used to read and process the CSV file containing the Los Angeles weather data.</w:t>
+        <w:t>Pandas is a powerful data manipulation and analysis library for Python. It provides data structures like DataFrames to handle and process structured data. In this script, Pandas is used to read and process the CSV file containing the Los Angeles weather data.</w:t>
       </w:r>
     </w:p>
     <w:p>
@@ -2347,21 +1657,7 @@
         <w:rPr>
           <w:rStyle w:val="Strong"/>
         </w:rPr>
-        <w:t>mpl_</w:t>
-      </w:r>
-      <w:proofErr w:type="gramStart"/>
-      <w:r>
-        <w:rPr>
-          <w:rStyle w:val="Strong"/>
-        </w:rPr>
-        <w:t>toolkits.mplot</w:t>
-      </w:r>
-      <w:proofErr w:type="gramEnd"/>
-      <w:r>
-        <w:rPr>
-          <w:rStyle w:val="Strong"/>
-        </w:rPr>
-        <w:t>3d</w:t>
+        <w:t>mpl_toolkits.mplot3d</w:t>
       </w:r>
     </w:p>
     <w:p>
@@ -2427,29 +1723,7 @@
           <w:sz w:val="28"/>
           <w:szCs w:val="28"/>
         </w:rPr>
-        <w:t>Scikit-learn (</w:t>
-      </w:r>
-      <w:proofErr w:type="spellStart"/>
-      <w:r>
-        <w:rPr>
-          <w:rStyle w:val="Strong"/>
-          <w:b/>
-          <w:bCs/>
-          <w:sz w:val="28"/>
-          <w:szCs w:val="28"/>
-        </w:rPr>
-        <w:t>sklearn</w:t>
-      </w:r>
-      <w:proofErr w:type="spellEnd"/>
-      <w:r>
-        <w:rPr>
-          <w:rStyle w:val="Strong"/>
-          <w:b/>
-          <w:bCs/>
-          <w:sz w:val="28"/>
-          <w:szCs w:val="28"/>
-        </w:rPr>
-        <w:t>)</w:t>
+        <w:t>Scikit-learn (sklearn)</w:t>
       </w:r>
       <w:bookmarkEnd w:id="5"/>
     </w:p>
@@ -2461,16 +1735,12 @@
           <w:numId w:val="8"/>
         </w:numPr>
       </w:pPr>
-      <w:proofErr w:type="spellStart"/>
-      <w:proofErr w:type="gramStart"/>
       <w:r>
         <w:rPr>
           <w:rStyle w:val="Strong"/>
         </w:rPr>
         <w:t>preprocessing.MinMaxScaler</w:t>
       </w:r>
-      <w:proofErr w:type="spellEnd"/>
-      <w:proofErr w:type="gramEnd"/>
     </w:p>
     <w:p>
       <w:pPr>
@@ -2487,21 +1757,12 @@
           <w:szCs w:val="24"/>
         </w:rPr>
       </w:pPr>
-      <w:proofErr w:type="spellStart"/>
-      <w:r>
-        <w:rPr>
-          <w:sz w:val="24"/>
-          <w:szCs w:val="24"/>
-        </w:rPr>
-        <w:t>MinMaxScaler</w:t>
-      </w:r>
-      <w:proofErr w:type="spellEnd"/>
-      <w:r>
-        <w:rPr>
-          <w:sz w:val="24"/>
-          <w:szCs w:val="24"/>
-        </w:rPr>
-        <w:t xml:space="preserve"> is a preprocessing tool that scales the features to a given range, typically between 0 and 1. This scaling is crucial for neural networks to ensure that the input features are on a similar scale. Here, it is used to scale the temperature data.</w:t>
+      <w:r>
+        <w:rPr>
+          <w:sz w:val="24"/>
+          <w:szCs w:val="24"/>
+        </w:rPr>
+        <w:t>MinMaxScaler is a preprocessing tool that scales the features to a given range, typically between 0 and 1. This scaling is crucial for neural networks to ensure that the input features are on a similar scale. Here, it is used to scale the temperature data.</w:t>
       </w:r>
     </w:p>
     <w:p>
@@ -2512,28 +1773,12 @@
           <w:numId w:val="8"/>
         </w:numPr>
       </w:pPr>
-      <w:proofErr w:type="spellStart"/>
       <w:r>
         <w:rPr>
           <w:rStyle w:val="Strong"/>
         </w:rPr>
-        <w:t>model_</w:t>
-      </w:r>
-      <w:proofErr w:type="gramStart"/>
-      <w:r>
-        <w:rPr>
-          <w:rStyle w:val="Strong"/>
-        </w:rPr>
-        <w:t>selection.train</w:t>
-      </w:r>
-      <w:proofErr w:type="gramEnd"/>
-      <w:r>
-        <w:rPr>
-          <w:rStyle w:val="Strong"/>
-        </w:rPr>
-        <w:t>_test_split</w:t>
-      </w:r>
-      <w:proofErr w:type="spellEnd"/>
+        <w:t>model_selection.train_test_split</w:t>
+      </w:r>
     </w:p>
     <w:p>
       <w:pPr>
@@ -2555,7 +1800,15 @@
           <w:sz w:val="24"/>
           <w:szCs w:val="24"/>
         </w:rPr>
-        <w:t>This function splits the dataset into training and testing sets. The training set is used to train the model, while the testing set is used to evaluate the model's performance. Here, it is used to split the temperature data and corresponding average temperatures into training and testing datasets.</w:t>
+        <w:t xml:space="preserve">This function splits the dataset into training and testing sets. The training set is used to train the model, while the testing set is used to evaluate the model's </w:t>
+      </w:r>
+      <w:r>
+        <w:rPr>
+          <w:sz w:val="24"/>
+          <w:szCs w:val="24"/>
+        </w:rPr>
+        <w:lastRenderedPageBreak/>
+        <w:t>performance. Here, it is used to split the temperature data and corresponding average temperatures into training and testing datasets.</w:t>
       </w:r>
     </w:p>
     <w:p>
@@ -2584,24 +1837,9 @@
           <w:sz w:val="28"/>
           <w:szCs w:val="28"/>
         </w:rPr>
-        <w:t>3.</w:t>
-      </w:r>
-      <w:r>
-        <w:rPr>
-          <w:sz w:val="28"/>
-          <w:szCs w:val="28"/>
-        </w:rPr>
-        <w:t>3</w:t>
-      </w:r>
-      <w:r>
-        <w:rPr>
-          <w:sz w:val="28"/>
-          <w:szCs w:val="28"/>
-        </w:rPr>
-        <w:t xml:space="preserve"> </w:t>
+        <w:t xml:space="preserve">3.3 </w:t>
       </w:r>
       <w:bookmarkStart w:id="6" w:name="_Hlk171083371"/>
-      <w:proofErr w:type="spellStart"/>
       <w:r>
         <w:rPr>
           <w:rStyle w:val="Strong"/>
@@ -2610,18 +1848,7 @@
           <w:sz w:val="28"/>
           <w:szCs w:val="28"/>
         </w:rPr>
-        <w:t>Keras</w:t>
-      </w:r>
-      <w:proofErr w:type="spellEnd"/>
-      <w:r>
-        <w:rPr>
-          <w:rStyle w:val="Strong"/>
-          <w:b/>
-          <w:bCs/>
-          <w:sz w:val="28"/>
-          <w:szCs w:val="28"/>
-        </w:rPr>
-        <w:t xml:space="preserve"> with TensorFlow Backend</w:t>
+        <w:t>Keras with TensorFlow Backend</w:t>
       </w:r>
       <w:bookmarkEnd w:id="6"/>
     </w:p>
@@ -2655,21 +1882,12 @@
           <w:szCs w:val="24"/>
         </w:rPr>
       </w:pPr>
-      <w:proofErr w:type="spellStart"/>
-      <w:r>
-        <w:rPr>
-          <w:sz w:val="24"/>
-          <w:szCs w:val="24"/>
-        </w:rPr>
-        <w:t>Keras</w:t>
-      </w:r>
-      <w:proofErr w:type="spellEnd"/>
-      <w:r>
-        <w:rPr>
-          <w:sz w:val="24"/>
-          <w:szCs w:val="24"/>
-        </w:rPr>
-        <w:t xml:space="preserve"> provides a high-level neural networks API. The </w:t>
+      <w:r>
+        <w:rPr>
+          <w:sz w:val="24"/>
+          <w:szCs w:val="24"/>
+        </w:rPr>
+        <w:t xml:space="preserve">Keras provides a high-level neural networks API. The </w:t>
       </w:r>
       <w:r>
         <w:rPr>
@@ -2745,23 +1963,7 @@
           <w:sz w:val="24"/>
           <w:szCs w:val="24"/>
         </w:rPr>
-        <w:t xml:space="preserve">The first dense layer with 32 neurons and </w:t>
-      </w:r>
-      <w:proofErr w:type="spellStart"/>
-      <w:r>
-        <w:rPr>
-          <w:sz w:val="24"/>
-          <w:szCs w:val="24"/>
-        </w:rPr>
-        <w:t>ReLU</w:t>
-      </w:r>
-      <w:proofErr w:type="spellEnd"/>
-      <w:r>
-        <w:rPr>
-          <w:sz w:val="24"/>
-          <w:szCs w:val="24"/>
-        </w:rPr>
-        <w:t xml:space="preserve"> activation function.</w:t>
+        <w:t>The first dense layer with 32 neurons and ReLU activation function.</w:t>
       </w:r>
     </w:p>
     <w:p>
@@ -2784,23 +1986,7 @@
           <w:sz w:val="24"/>
           <w:szCs w:val="24"/>
         </w:rPr>
-        <w:t xml:space="preserve">The second dense layer with 32 neurons and </w:t>
-      </w:r>
-      <w:proofErr w:type="spellStart"/>
-      <w:r>
-        <w:rPr>
-          <w:sz w:val="24"/>
-          <w:szCs w:val="24"/>
-        </w:rPr>
-        <w:t>ReLU</w:t>
-      </w:r>
-      <w:proofErr w:type="spellEnd"/>
-      <w:r>
-        <w:rPr>
-          <w:sz w:val="24"/>
-          <w:szCs w:val="24"/>
-        </w:rPr>
-        <w:t xml:space="preserve"> activation function.</w:t>
+        <w:t>The second dense layer with 32 neurons and ReLU activation function.</w:t>
       </w:r>
     </w:p>
     <w:p>
@@ -2856,23 +2042,13 @@
           <w:szCs w:val="24"/>
         </w:rPr>
       </w:pPr>
-      <w:proofErr w:type="spellStart"/>
-      <w:r>
-        <w:rPr>
-          <w:sz w:val="24"/>
-          <w:szCs w:val="24"/>
-        </w:rPr>
-        <w:t>Keras</w:t>
-      </w:r>
-      <w:proofErr w:type="spellEnd"/>
-      <w:r>
-        <w:rPr>
-          <w:sz w:val="24"/>
-          <w:szCs w:val="24"/>
-        </w:rPr>
-        <w:t xml:space="preserve"> metrics are used to evaluate the performance of the model. Here, </w:t>
-      </w:r>
-      <w:proofErr w:type="spellStart"/>
+      <w:r>
+        <w:rPr>
+          <w:sz w:val="24"/>
+          <w:szCs w:val="24"/>
+        </w:rPr>
+        <w:t xml:space="preserve">Keras metrics are used to evaluate the performance of the model. Here, </w:t>
+      </w:r>
       <w:r>
         <w:rPr>
           <w:rStyle w:val="HTMLCode"/>
@@ -2881,7 +2057,6 @@
         </w:rPr>
         <w:t>mean_absolute_error</w:t>
       </w:r>
-      <w:proofErr w:type="spellEnd"/>
       <w:r>
         <w:rPr>
           <w:sz w:val="24"/>
@@ -2927,7 +2102,6 @@
         </w:rPr>
         <w:t xml:space="preserve">The model is compiled with </w:t>
       </w:r>
-      <w:proofErr w:type="spellStart"/>
       <w:r>
         <w:rPr>
           <w:rStyle w:val="HTMLCode"/>
@@ -2936,7 +2110,6 @@
         </w:rPr>
         <w:t>mean_squared_error</w:t>
       </w:r>
-      <w:proofErr w:type="spellEnd"/>
       <w:r>
         <w:rPr>
           <w:sz w:val="24"/>
@@ -2944,7 +2117,6 @@
         </w:rPr>
         <w:t xml:space="preserve"> as the loss function and </w:t>
       </w:r>
-      <w:proofErr w:type="spellStart"/>
       <w:r>
         <w:rPr>
           <w:rStyle w:val="HTMLCode"/>
@@ -2953,7 +2125,6 @@
         </w:rPr>
         <w:t>rmsprop</w:t>
       </w:r>
-      <w:proofErr w:type="spellEnd"/>
       <w:r>
         <w:rPr>
           <w:sz w:val="24"/>
@@ -3033,39 +2204,7 @@
           <w:sz w:val="24"/>
           <w:szCs w:val="24"/>
         </w:rPr>
-        <w:t>The weather data for Los Angeles is loaded from a CSV file using Pandas. The data includes average temperature (Tavg), maximum temperature (</w:t>
-      </w:r>
-      <w:proofErr w:type="spellStart"/>
-      <w:r>
-        <w:rPr>
-          <w:sz w:val="24"/>
-          <w:szCs w:val="24"/>
-        </w:rPr>
-        <w:t>Tmax</w:t>
-      </w:r>
-      <w:proofErr w:type="spellEnd"/>
-      <w:r>
-        <w:rPr>
-          <w:sz w:val="24"/>
-          <w:szCs w:val="24"/>
-        </w:rPr>
-        <w:t>), and minimum temperature (</w:t>
-      </w:r>
-      <w:proofErr w:type="spellStart"/>
-      <w:r>
-        <w:rPr>
-          <w:sz w:val="24"/>
-          <w:szCs w:val="24"/>
-        </w:rPr>
-        <w:t>Tmin</w:t>
-      </w:r>
-      <w:proofErr w:type="spellEnd"/>
-      <w:r>
-        <w:rPr>
-          <w:sz w:val="24"/>
-          <w:szCs w:val="24"/>
-        </w:rPr>
-        <w:t>).</w:t>
+        <w:t>The weather data for Los Angeles is loaded from a CSV file using Pandas. The data includes average temperature (Tavg), maximum temperature (Tmax), and minimum temperature (Tmin).</w:t>
       </w:r>
     </w:p>
     <w:p>
@@ -3103,39 +2242,7 @@
           <w:sz w:val="24"/>
           <w:szCs w:val="24"/>
         </w:rPr>
-        <w:t xml:space="preserve">A 3D scatter plot is created to visualize the relationship between </w:t>
-      </w:r>
-      <w:proofErr w:type="spellStart"/>
-      <w:r>
-        <w:rPr>
-          <w:sz w:val="24"/>
-          <w:szCs w:val="24"/>
-        </w:rPr>
-        <w:t>Tmax</w:t>
-      </w:r>
-      <w:proofErr w:type="spellEnd"/>
-      <w:r>
-        <w:rPr>
-          <w:sz w:val="24"/>
-          <w:szCs w:val="24"/>
-        </w:rPr>
-        <w:t xml:space="preserve">, </w:t>
-      </w:r>
-      <w:proofErr w:type="spellStart"/>
-      <w:r>
-        <w:rPr>
-          <w:sz w:val="24"/>
-          <w:szCs w:val="24"/>
-        </w:rPr>
-        <w:t>Tmin</w:t>
-      </w:r>
-      <w:proofErr w:type="spellEnd"/>
-      <w:r>
-        <w:rPr>
-          <w:sz w:val="24"/>
-          <w:szCs w:val="24"/>
-        </w:rPr>
-        <w:t>, and Tavg. This helps in understanding the data distribution and potential patterns.</w:t>
+        <w:t>A 3D scatter plot is created to visualize the relationship between Tmax, Tmin, and Tavg. This helps in understanding the data distribution and potential patterns.</w:t>
       </w:r>
     </w:p>
     <w:p>
@@ -3173,87 +2280,7 @@
           <w:sz w:val="24"/>
           <w:szCs w:val="24"/>
         </w:rPr>
-        <w:t>The temperature data (</w:t>
-      </w:r>
-      <w:proofErr w:type="spellStart"/>
-      <w:r>
-        <w:rPr>
-          <w:sz w:val="24"/>
-          <w:szCs w:val="24"/>
-        </w:rPr>
-        <w:t>Tmax</w:t>
-      </w:r>
-      <w:proofErr w:type="spellEnd"/>
-      <w:r>
-        <w:rPr>
-          <w:sz w:val="24"/>
-          <w:szCs w:val="24"/>
-        </w:rPr>
-        <w:t xml:space="preserve"> and </w:t>
-      </w:r>
-      <w:proofErr w:type="spellStart"/>
-      <w:r>
-        <w:rPr>
-          <w:sz w:val="24"/>
-          <w:szCs w:val="24"/>
-        </w:rPr>
-        <w:t>Tmin</w:t>
-      </w:r>
-      <w:proofErr w:type="spellEnd"/>
-      <w:r>
-        <w:rPr>
-          <w:sz w:val="24"/>
-          <w:szCs w:val="24"/>
-        </w:rPr>
-        <w:t xml:space="preserve">) is concatenated and transposed to prepare it for scaling. </w:t>
-      </w:r>
-      <w:proofErr w:type="spellStart"/>
-      <w:r>
-        <w:rPr>
-          <w:sz w:val="24"/>
-          <w:szCs w:val="24"/>
-        </w:rPr>
-        <w:t>MinMaxScaler</w:t>
-      </w:r>
-      <w:proofErr w:type="spellEnd"/>
-      <w:r>
-        <w:rPr>
-          <w:sz w:val="24"/>
-          <w:szCs w:val="24"/>
-        </w:rPr>
-        <w:t xml:space="preserve"> is used to scale both the input features (</w:t>
-      </w:r>
-      <w:proofErr w:type="spellStart"/>
-      <w:r>
-        <w:rPr>
-          <w:sz w:val="24"/>
-          <w:szCs w:val="24"/>
-        </w:rPr>
-        <w:t>Tmax</w:t>
-      </w:r>
-      <w:proofErr w:type="spellEnd"/>
-      <w:r>
-        <w:rPr>
-          <w:sz w:val="24"/>
-          <w:szCs w:val="24"/>
-        </w:rPr>
-        <w:t xml:space="preserve"> and </w:t>
-      </w:r>
-      <w:proofErr w:type="spellStart"/>
-      <w:r>
-        <w:rPr>
-          <w:sz w:val="24"/>
-          <w:szCs w:val="24"/>
-        </w:rPr>
-        <w:t>Tmin</w:t>
-      </w:r>
-      <w:proofErr w:type="spellEnd"/>
-      <w:r>
-        <w:rPr>
-          <w:sz w:val="24"/>
-          <w:szCs w:val="24"/>
-        </w:rPr>
-        <w:t>) and the target variable (Tavg).</w:t>
+        <w:t>The temperature data (Tmax and Tmin) is concatenated and transposed to prepare it for scaling. MinMaxScaler is used to scale both the input features (Tmax and Tmin) and the target variable (Tavg).</w:t>
       </w:r>
     </w:p>
     <w:p>
@@ -3370,36 +2397,13 @@
     </w:p>
     <w:p>
       <w:pPr>
-        <w:widowControl/>
-        <w:autoSpaceDE/>
-        <w:autoSpaceDN/>
-        <w:spacing w:before="100" w:beforeAutospacing="1" w:after="100" w:afterAutospacing="1"/>
-        <w:rPr>
-          <w:sz w:val="24"/>
-          <w:szCs w:val="24"/>
-        </w:rPr>
-      </w:pPr>
-    </w:p>
-    <w:p>
-      <w:pPr>
-        <w:widowControl/>
-        <w:autoSpaceDE/>
-        <w:autoSpaceDN/>
-        <w:spacing w:before="100" w:beforeAutospacing="1" w:after="100" w:afterAutospacing="1"/>
-        <w:rPr>
-          <w:sz w:val="24"/>
-          <w:szCs w:val="24"/>
-        </w:rPr>
-      </w:pPr>
-    </w:p>
-    <w:p>
-      <w:pPr>
         <w:pStyle w:val="Heading2"/>
         <w:spacing w:before="65" w:line="480" w:lineRule="auto"/>
         <w:ind w:left="0" w:right="4840"/>
         <w:jc w:val="left"/>
       </w:pPr>
       <w:r>
+        <w:lastRenderedPageBreak/>
         <w:t>CHAPTER</w:t>
       </w:r>
       <w:r>
@@ -3418,10 +2422,7 @@
         <w:spacing w:line="339" w:lineRule="exact"/>
       </w:pPr>
       <w:r>
-        <w:t>Effective Preprocessing Enhances Model Performance</w:t>
-      </w:r>
-      <w:r>
-        <w:t xml:space="preserve"> (Learning Outcome)</w:t>
+        <w:t>Effective Preprocessing Enhances Model Performance (Learning Outcome)</w:t>
       </w:r>
     </w:p>
     <w:p>
@@ -3513,7 +2514,6 @@
         </w:rPr>
         <w:t xml:space="preserve">: In this project, we used </w:t>
       </w:r>
-      <w:proofErr w:type="spellStart"/>
       <w:r>
         <w:rPr>
           <w:rFonts w:ascii="Courier New" w:hAnsi="Courier New" w:cs="Courier New"/>
@@ -3522,45 +2522,12 @@
         </w:rPr>
         <w:t>MinMaxScaler</w:t>
       </w:r>
-      <w:proofErr w:type="spellEnd"/>
-      <w:r>
-        <w:rPr>
-          <w:sz w:val="24"/>
-          <w:szCs w:val="24"/>
-        </w:rPr>
-        <w:t xml:space="preserve"> to normalize both the input features (</w:t>
-      </w:r>
-      <w:proofErr w:type="spellStart"/>
-      <w:r>
-        <w:rPr>
-          <w:sz w:val="24"/>
-          <w:szCs w:val="24"/>
-        </w:rPr>
-        <w:t>Tmax</w:t>
-      </w:r>
-      <w:proofErr w:type="spellEnd"/>
-      <w:r>
-        <w:rPr>
-          <w:sz w:val="24"/>
-          <w:szCs w:val="24"/>
-        </w:rPr>
-        <w:t xml:space="preserve"> and </w:t>
-      </w:r>
-      <w:proofErr w:type="spellStart"/>
-      <w:r>
-        <w:rPr>
-          <w:sz w:val="24"/>
-          <w:szCs w:val="24"/>
-        </w:rPr>
-        <w:t>Tmin</w:t>
-      </w:r>
-      <w:proofErr w:type="spellEnd"/>
-      <w:r>
-        <w:rPr>
-          <w:sz w:val="24"/>
-          <w:szCs w:val="24"/>
-        </w:rPr>
-        <w:t>) and the target variable (Tavg). This step ensured that all features were on a similar scale, which is crucial for the convergence of neural networks.</w:t>
+      <w:r>
+        <w:rPr>
+          <w:sz w:val="24"/>
+          <w:szCs w:val="24"/>
+        </w:rPr>
+        <w:t xml:space="preserve"> to normalize both the input features (Tmax and Tmin) and the target variable (Tavg). This step ensured that all features were on a similar scale, which is crucial for the convergence of neural networks.</w:t>
       </w:r>
     </w:p>
     <w:p>
@@ -3717,13 +2684,7 @@
         <w:rPr>
           <w:b/>
         </w:rPr>
-        <w:t>4</w:t>
-      </w:r>
-      <w:r>
-        <w:rPr>
-          <w:b/>
-        </w:rPr>
-        <w:t>.1:</w:t>
+        <w:t>4.1:</w:t>
       </w:r>
       <w:r>
         <w:rPr>
@@ -3732,7 +2693,6 @@
         </w:rPr>
         <w:t xml:space="preserve"> </w:t>
       </w:r>
-      <w:proofErr w:type="spellStart"/>
       <w:r>
         <w:rPr>
           <w:b/>
@@ -3742,7 +2702,6 @@
         </w:rPr>
         <w:t>MinMaxScaler</w:t>
       </w:r>
-      <w:proofErr w:type="spellEnd"/>
       <w:r>
         <w:rPr>
           <w:b/>
@@ -3801,6 +2760,7 @@
         <w:jc w:val="left"/>
       </w:pPr>
       <w:r>
+        <w:lastRenderedPageBreak/>
         <w:t>CHAPTER</w:t>
       </w:r>
       <w:r>
@@ -3819,13 +2779,7 @@
         <w:spacing w:line="339" w:lineRule="exact"/>
       </w:pPr>
       <w:r>
-        <w:t>Neural Network Architecture and Training Efficacy</w:t>
-      </w:r>
-      <w:r>
-        <w:t xml:space="preserve"> </w:t>
-      </w:r>
-      <w:r>
-        <w:t>(Learning Outcome)</w:t>
+        <w:t>Neural Network Architecture and Training Efficacy (Learning Outcome)</w:t>
       </w:r>
     </w:p>
     <w:p>
@@ -3915,23 +2869,7 @@
           <w:sz w:val="24"/>
           <w:szCs w:val="24"/>
         </w:rPr>
-        <w:t xml:space="preserve">: The neural network model consisted of two hidden layers with 32 neurons each and </w:t>
-      </w:r>
-      <w:proofErr w:type="spellStart"/>
-      <w:r>
-        <w:rPr>
-          <w:sz w:val="24"/>
-          <w:szCs w:val="24"/>
-        </w:rPr>
-        <w:t>ReLU</w:t>
-      </w:r>
-      <w:proofErr w:type="spellEnd"/>
-      <w:r>
-        <w:rPr>
-          <w:sz w:val="24"/>
-          <w:szCs w:val="24"/>
-        </w:rPr>
-        <w:t xml:space="preserve"> activation functions, followed by an output layer with a sigmoid activation function. This architecture was chosen to capture the non-linear relationships in the weather data.</w:t>
+        <w:t>: The neural network model consisted of two hidden layers with 32 neurons each and ReLU activation functions, followed by an output layer with a sigmoid activation function. This architecture was chosen to capture the non-linear relationships in the weather data.</w:t>
       </w:r>
     </w:p>
     <w:p>
@@ -4088,13 +3026,7 @@
         <w:rPr>
           <w:b/>
         </w:rPr>
-        <w:t>5</w:t>
-      </w:r>
-      <w:r>
-        <w:rPr>
-          <w:b/>
-        </w:rPr>
-        <w:t>.1:</w:t>
+        <w:t>5.1:</w:t>
       </w:r>
       <w:r>
         <w:rPr>
@@ -4158,7 +3090,9 @@
         <w:ind w:left="0" w:right="4840"/>
         <w:jc w:val="left"/>
       </w:pPr>
-      <w:r>
+      <w:bookmarkStart w:id="8" w:name="_Hlk171797873"/>
+      <w:r>
+        <w:lastRenderedPageBreak/>
         <w:t>CHAPTER</w:t>
       </w:r>
       <w:r>
@@ -4176,6 +3110,8 @@
         <w:pStyle w:val="Heading3"/>
         <w:spacing w:line="339" w:lineRule="exact"/>
       </w:pPr>
+      <w:bookmarkStart w:id="9" w:name="_Hlk171798890"/>
+      <w:bookmarkEnd w:id="8"/>
       <w:r>
         <w:t>Visualization as a Diagnostic Tool</w:t>
       </w:r>
@@ -4183,6 +3119,7 @@
         <w:t xml:space="preserve"> (Learning Outcome)</w:t>
       </w:r>
     </w:p>
+    <w:bookmarkEnd w:id="9"/>
     <w:p>
       <w:pPr>
         <w:widowControl/>
@@ -4270,71 +3207,7 @@
           <w:sz w:val="24"/>
           <w:szCs w:val="24"/>
         </w:rPr>
-        <w:t xml:space="preserve">: The initial 3D scatter plot of </w:t>
-      </w:r>
-      <w:proofErr w:type="spellStart"/>
-      <w:r>
-        <w:rPr>
-          <w:sz w:val="24"/>
-          <w:szCs w:val="24"/>
-        </w:rPr>
-        <w:t>Tmax</w:t>
-      </w:r>
-      <w:proofErr w:type="spellEnd"/>
-      <w:r>
-        <w:rPr>
-          <w:sz w:val="24"/>
-          <w:szCs w:val="24"/>
-        </w:rPr>
-        <w:t xml:space="preserve">, </w:t>
-      </w:r>
-      <w:proofErr w:type="spellStart"/>
-      <w:r>
-        <w:rPr>
-          <w:sz w:val="24"/>
-          <w:szCs w:val="24"/>
-        </w:rPr>
-        <w:t>Tmin</w:t>
-      </w:r>
-      <w:proofErr w:type="spellEnd"/>
-      <w:r>
-        <w:rPr>
-          <w:sz w:val="24"/>
-          <w:szCs w:val="24"/>
-        </w:rPr>
-        <w:t xml:space="preserve">, and Tavg provided a visual understanding of the relationships between these variables. It helped confirm the appropriateness of using </w:t>
-      </w:r>
-      <w:proofErr w:type="spellStart"/>
-      <w:r>
-        <w:rPr>
-          <w:sz w:val="24"/>
-          <w:szCs w:val="24"/>
-        </w:rPr>
-        <w:t>Tmax</w:t>
-      </w:r>
-      <w:proofErr w:type="spellEnd"/>
-      <w:r>
-        <w:rPr>
-          <w:sz w:val="24"/>
-          <w:szCs w:val="24"/>
-        </w:rPr>
-        <w:t xml:space="preserve"> and </w:t>
-      </w:r>
-      <w:proofErr w:type="spellStart"/>
-      <w:r>
-        <w:rPr>
-          <w:sz w:val="24"/>
-          <w:szCs w:val="24"/>
-        </w:rPr>
-        <w:t>Tmin</w:t>
-      </w:r>
-      <w:proofErr w:type="spellEnd"/>
-      <w:r>
-        <w:rPr>
-          <w:sz w:val="24"/>
-          <w:szCs w:val="24"/>
-        </w:rPr>
-        <w:t xml:space="preserve"> as features to predict Tavg.</w:t>
+        <w:t>: The initial 3D scatter plot of Tmax, Tmin, and Tavg provided a visual understanding of the relationships between these variables. It helped confirm the appropriateness of using Tmax and Tmin as features to predict Tavg.</w:t>
       </w:r>
     </w:p>
     <w:p>
@@ -4470,8 +3343,7 @@
         <w:spacing w:before="100" w:beforeAutospacing="1" w:after="100" w:afterAutospacing="1"/>
         <w:jc w:val="center"/>
         <w:rPr>
-          <w:sz w:val="24"/>
-          <w:szCs w:val="24"/>
+          <w:b/>
         </w:rPr>
       </w:pPr>
       <w:r>
@@ -4491,13 +3363,7 @@
         <w:rPr>
           <w:b/>
         </w:rPr>
-        <w:t>6</w:t>
-      </w:r>
-      <w:r>
-        <w:rPr>
-          <w:b/>
-        </w:rPr>
-        <w:t>.1:</w:t>
+        <w:t>6.1:</w:t>
       </w:r>
       <w:r>
         <w:rPr>
@@ -4537,20 +3403,7 @@
         <w:spacing w:before="100" w:beforeAutospacing="1" w:after="100" w:afterAutospacing="1"/>
         <w:jc w:val="center"/>
         <w:rPr>
-          <w:sz w:val="24"/>
-          <w:szCs w:val="24"/>
-        </w:rPr>
-      </w:pPr>
-    </w:p>
-    <w:p>
-      <w:pPr>
-        <w:widowControl/>
-        <w:autoSpaceDE/>
-        <w:autoSpaceDN/>
-        <w:spacing w:before="100" w:beforeAutospacing="1" w:after="100" w:afterAutospacing="1"/>
-        <w:rPr>
-          <w:sz w:val="24"/>
-          <w:szCs w:val="24"/>
+          <w:b/>
         </w:rPr>
       </w:pPr>
     </w:p>
@@ -4562,8 +3415,7 @@
         <w:spacing w:before="100" w:beforeAutospacing="1" w:after="100" w:afterAutospacing="1"/>
         <w:jc w:val="center"/>
         <w:rPr>
-          <w:sz w:val="24"/>
-          <w:szCs w:val="24"/>
+          <w:b/>
         </w:rPr>
       </w:pPr>
     </w:p>
@@ -4575,8 +3427,7 @@
         <w:spacing w:before="100" w:beforeAutospacing="1" w:after="100" w:afterAutospacing="1"/>
         <w:jc w:val="center"/>
         <w:rPr>
-          <w:sz w:val="24"/>
-          <w:szCs w:val="24"/>
+          <w:b/>
         </w:rPr>
       </w:pPr>
     </w:p>
@@ -4588,6 +3439,17 @@
         <w:spacing w:before="100" w:beforeAutospacing="1" w:after="100" w:afterAutospacing="1"/>
         <w:jc w:val="center"/>
         <w:rPr>
+          <w:b/>
+        </w:rPr>
+      </w:pPr>
+    </w:p>
+    <w:p>
+      <w:pPr>
+        <w:widowControl/>
+        <w:autoSpaceDE/>
+        <w:autoSpaceDN/>
+        <w:spacing w:before="100" w:beforeAutospacing="1" w:after="100" w:afterAutospacing="1"/>
+        <w:rPr>
           <w:sz w:val="24"/>
           <w:szCs w:val="24"/>
         </w:rPr>
@@ -4601,6 +3463,7 @@
         <w:jc w:val="left"/>
       </w:pPr>
       <w:r>
+        <w:lastRenderedPageBreak/>
         <w:t>CHAPTER</w:t>
       </w:r>
       <w:r>
@@ -4619,7 +3482,10 @@
         <w:spacing w:line="339" w:lineRule="exact"/>
       </w:pPr>
       <w:r>
-        <w:t>Summary</w:t>
+        <w:t>Getting Started with Enterprise Data Science</w:t>
+      </w:r>
+      <w:r>
+        <w:t xml:space="preserve"> – course</w:t>
       </w:r>
     </w:p>
     <w:p>
@@ -4628,15 +3494,275 @@
         <w:ind w:left="340"/>
       </w:pPr>
       <w:r>
-        <w:t>This weather prediction model leverages Python and several prominent libraries—</w:t>
-      </w:r>
-      <w:proofErr w:type="spellStart"/>
-      <w:r>
-        <w:t>Keras</w:t>
-      </w:r>
-      <w:proofErr w:type="spellEnd"/>
-      <w:r>
-        <w:t>, Scikit-learn, NumPy, and Pandas—to forecast average temperatures using historical weather data from Los Angeles. The dataset includes daily maximum and minimum temperatures, which serve as input features to predict the average temperature.</w:t>
+        <w:t>Completing the "Getting Started with Enterprise Data Science" course from IBM signifies a solid foundational understanding of data science principles tailored to enterprise environments. This achievement demonstrates proficiency in data analysis, machine learning, and statistical modeling, crucial for solving real-world business problems.</w:t>
+      </w:r>
+    </w:p>
+    <w:p>
+      <w:pPr>
+        <w:pStyle w:val="NormalWeb"/>
+        <w:ind w:firstLine="340"/>
+      </w:pPr>
+      <w:r>
+        <w:rPr>
+          <w:rStyle w:val="Strong"/>
+        </w:rPr>
+        <w:t>Results</w:t>
+      </w:r>
+      <w:r>
+        <w:rPr>
+          <w:rStyle w:val="Strong"/>
+        </w:rPr>
+        <w:t xml:space="preserve"> and Discussion</w:t>
+      </w:r>
+      <w:r>
+        <w:rPr>
+          <w:rStyle w:val="Strong"/>
+        </w:rPr>
+        <w:t>:</w:t>
+      </w:r>
+    </w:p>
+    <w:p>
+      <w:pPr>
+        <w:widowControl/>
+        <w:numPr>
+          <w:ilvl w:val="0"/>
+          <w:numId w:val="14"/>
+        </w:numPr>
+        <w:autoSpaceDE/>
+        <w:autoSpaceDN/>
+        <w:spacing w:before="100" w:beforeAutospacing="1" w:after="100" w:afterAutospacing="1"/>
+      </w:pPr>
+      <w:r>
+        <w:rPr>
+          <w:rStyle w:val="Strong"/>
+        </w:rPr>
+        <w:t>Skill Acquisition:</w:t>
+      </w:r>
+      <w:r>
+        <w:t xml:space="preserve"> Gained comprehensive knowledge in data wrangling, visualization, and the application of machine learning algorithms.</w:t>
+      </w:r>
+    </w:p>
+    <w:p>
+      <w:pPr>
+        <w:widowControl/>
+        <w:numPr>
+          <w:ilvl w:val="0"/>
+          <w:numId w:val="14"/>
+        </w:numPr>
+        <w:autoSpaceDE/>
+        <w:autoSpaceDN/>
+        <w:spacing w:before="100" w:beforeAutospacing="1" w:after="100" w:afterAutospacing="1"/>
+      </w:pPr>
+      <w:r>
+        <w:rPr>
+          <w:rStyle w:val="Strong"/>
+        </w:rPr>
+        <w:t>Tool Proficiency:</w:t>
+      </w:r>
+      <w:r>
+        <w:t xml:space="preserve"> Developed proficiency in using essential data science tools such as Python, Jupyter Notebooks, and libraries like pandas, numpy, and scikit-learn.</w:t>
+      </w:r>
+    </w:p>
+    <w:p>
+      <w:pPr>
+        <w:widowControl/>
+        <w:numPr>
+          <w:ilvl w:val="0"/>
+          <w:numId w:val="14"/>
+        </w:numPr>
+        <w:autoSpaceDE/>
+        <w:autoSpaceDN/>
+        <w:spacing w:before="100" w:beforeAutospacing="1" w:after="100" w:afterAutospacing="1"/>
+      </w:pPr>
+      <w:r>
+        <w:rPr>
+          <w:rStyle w:val="Strong"/>
+        </w:rPr>
+        <w:t>Practical Experience:</w:t>
+      </w:r>
+      <w:r>
+        <w:t xml:space="preserve"> Applied theoretical concepts through practical exercises and projects, enhancing problem-solving skills.</w:t>
+      </w:r>
+    </w:p>
+    <w:p>
+      <w:pPr>
+        <w:pStyle w:val="NormalWeb"/>
+        <w:ind w:left="720"/>
+      </w:pPr>
+      <w:r>
+        <w:t>This certification highlights the importance of data science in transforming raw data into actionable insights. The course's hands-on approach ensured a practical understanding of how data science techniques can drive business decisions. It also emphasizes continuous learning and adapting to new tools and methodologies in the rapidly evolving field of data science.</w:t>
+      </w:r>
+    </w:p>
+    <w:p>
+      <w:pPr>
+        <w:pStyle w:val="NormalWeb"/>
+        <w:ind w:left="720"/>
+      </w:pPr>
+    </w:p>
+    <w:p>
+      <w:pPr>
+        <w:pStyle w:val="NormalWeb"/>
+        <w:ind w:left="720"/>
+        <w:jc w:val="center"/>
+      </w:pPr>
+      <w:r>
+        <w:rPr>
+          <w:noProof/>
+        </w:rPr>
+        <w:drawing>
+          <wp:inline distT="0" distB="0" distL="0" distR="0">
+            <wp:extent cx="4533900" cy="3496205"/>
+            <wp:effectExtent l="0" t="0" r="0" b="9525"/>
+            <wp:docPr id="1416748836" name="Picture 1"/>
+            <wp:cNvGraphicFramePr>
+              <a:graphicFrameLocks xmlns:a="http://schemas.openxmlformats.org/drawingml/2006/main" noChangeAspect="1"/>
+            </wp:cNvGraphicFramePr>
+            <a:graphic xmlns:a="http://schemas.openxmlformats.org/drawingml/2006/main">
+              <a:graphicData uri="http://schemas.openxmlformats.org/drawingml/2006/picture">
+                <pic:pic xmlns:pic="http://schemas.openxmlformats.org/drawingml/2006/picture">
+                  <pic:nvPicPr>
+                    <pic:cNvPr id="1416748836" name="Picture 1416748836"/>
+                    <pic:cNvPicPr/>
+                  </pic:nvPicPr>
+                  <pic:blipFill>
+                    <a:blip r:embed="rId12">
+                      <a:extLst>
+                        <a:ext uri="{28A0092B-C50C-407E-A947-70E740481C1C}">
+                          <a14:useLocalDpi xmlns:a14="http://schemas.microsoft.com/office/drawing/2010/main" val="0"/>
+                        </a:ext>
+                      </a:extLst>
+                    </a:blip>
+                    <a:stretch>
+                      <a:fillRect/>
+                    </a:stretch>
+                  </pic:blipFill>
+                  <pic:spPr>
+                    <a:xfrm>
+                      <a:off x="0" y="0"/>
+                      <a:ext cx="4543547" cy="3503644"/>
+                    </a:xfrm>
+                    <a:prstGeom prst="rect">
+                      <a:avLst/>
+                    </a:prstGeom>
+                  </pic:spPr>
+                </pic:pic>
+              </a:graphicData>
+            </a:graphic>
+          </wp:inline>
+        </w:drawing>
+      </w:r>
+    </w:p>
+    <w:p>
+      <w:pPr>
+        <w:widowControl/>
+        <w:autoSpaceDE/>
+        <w:autoSpaceDN/>
+        <w:spacing w:before="100" w:beforeAutospacing="1" w:after="100" w:afterAutospacing="1"/>
+        <w:jc w:val="center"/>
+        <w:rPr>
+          <w:b/>
+        </w:rPr>
+      </w:pPr>
+      <w:r>
+        <w:rPr>
+          <w:b/>
+        </w:rPr>
+        <w:t>Fig</w:t>
+      </w:r>
+      <w:r>
+        <w:rPr>
+          <w:b/>
+          <w:spacing w:val="-2"/>
+        </w:rPr>
+        <w:t xml:space="preserve"> </w:t>
+      </w:r>
+      <w:r>
+        <w:rPr>
+          <w:b/>
+        </w:rPr>
+        <w:t>7</w:t>
+      </w:r>
+      <w:r>
+        <w:rPr>
+          <w:b/>
+        </w:rPr>
+        <w:t>.1:</w:t>
+      </w:r>
+      <w:r>
+        <w:rPr>
+          <w:b/>
+          <w:spacing w:val="-1"/>
+        </w:rPr>
+        <w:t xml:space="preserve"> </w:t>
+      </w:r>
+      <w:r>
+        <w:rPr>
+          <w:b/>
+          <w:bCs/>
+          <w:sz w:val="20"/>
+          <w:szCs w:val="20"/>
+        </w:rPr>
+        <w:t>Data Science</w:t>
+      </w:r>
+      <w:r>
+        <w:rPr>
+          <w:b/>
+          <w:bCs/>
+        </w:rPr>
+        <w:t xml:space="preserve"> </w:t>
+      </w:r>
+      <w:r>
+        <w:rPr>
+          <w:b/>
+        </w:rPr>
+        <w:t>Certificate</w:t>
+      </w:r>
+    </w:p>
+    <w:p>
+      <w:pPr>
+        <w:pStyle w:val="NormalWeb"/>
+        <w:ind w:left="720"/>
+        <w:jc w:val="center"/>
+        <w:rPr>
+          <w:b/>
+          <w:bCs/>
+        </w:rPr>
+      </w:pPr>
+    </w:p>
+    <w:p>
+      <w:pPr>
+        <w:pStyle w:val="NormalWeb"/>
+        <w:ind w:left="720"/>
+      </w:pPr>
+    </w:p>
+    <w:p>
+      <w:pPr>
+        <w:pStyle w:val="Heading2"/>
+        <w:spacing w:before="65" w:line="480" w:lineRule="auto"/>
+        <w:ind w:left="0" w:right="4840"/>
+        <w:jc w:val="left"/>
+      </w:pPr>
+      <w:r>
+        <w:lastRenderedPageBreak/>
+        <w:t>CHAPTER</w:t>
+      </w:r>
+      <w:r>
+        <w:rPr>
+          <w:spacing w:val="-1"/>
+        </w:rPr>
+        <w:t xml:space="preserve"> </w:t>
+      </w:r>
+      <w:r>
+        <w:t>8</w:t>
+      </w:r>
+    </w:p>
+    <w:p>
+      <w:pPr>
+        <w:pStyle w:val="Heading3"/>
+        <w:spacing w:line="339" w:lineRule="exact"/>
+      </w:pPr>
+      <w:r>
+        <w:t>Summary</w:t>
       </w:r>
     </w:p>
     <w:p>
@@ -4645,23 +3771,7 @@
         <w:ind w:left="340"/>
       </w:pPr>
       <w:r>
-        <w:t>Data preprocessing is conducted using Pandas for data manipulation and NumPy for array operations. Visualization of the data is achieved through Matplotlib, providing a 3D scatter plot to illustrate the relationship between maximum, minimum, and average temperatures. The dataset is normalized using Scikit-</w:t>
-      </w:r>
-      <w:proofErr w:type="spellStart"/>
-      <w:r>
-        <w:t>learn's</w:t>
-      </w:r>
-      <w:proofErr w:type="spellEnd"/>
-      <w:r>
-        <w:t xml:space="preserve"> </w:t>
-      </w:r>
-      <w:proofErr w:type="spellStart"/>
-      <w:r>
-        <w:t>MinMaxScaler</w:t>
-      </w:r>
-      <w:proofErr w:type="spellEnd"/>
-      <w:r>
-        <w:t xml:space="preserve"> to improve the model's training efficiency and performance.</w:t>
+        <w:t>This weather prediction model leverages Python and several prominent libraries—Keras, Scikit-learn, NumPy, and Pandas—to forecast average temperatures using historical weather data from Los Angeles. The dataset includes daily maximum and minimum temperatures, which serve as input features to predict the average temperature.</w:t>
       </w:r>
     </w:p>
     <w:p>
@@ -4670,23 +3780,7 @@
         <w:ind w:left="340"/>
       </w:pPr>
       <w:r>
-        <w:t xml:space="preserve">The neural network model is constructed using </w:t>
-      </w:r>
-      <w:proofErr w:type="spellStart"/>
-      <w:r>
-        <w:t>Keras</w:t>
-      </w:r>
-      <w:proofErr w:type="spellEnd"/>
-      <w:r>
-        <w:t xml:space="preserve"> with a Sequential architecture. It consists of two hidden layers, each with 32 neurons and </w:t>
-      </w:r>
-      <w:proofErr w:type="spellStart"/>
-      <w:r>
-        <w:t>ReLU</w:t>
-      </w:r>
-      <w:proofErr w:type="spellEnd"/>
-      <w:r>
-        <w:t xml:space="preserve"> activation functions, and an output layer with a sigmoid activation function. The model is compiled with the mean squared error loss function and the RMSprop optimizer, tracking mean absolute error as a performance metric.</w:t>
+        <w:t>Data preprocessing is conducted using Pandas for data manipulation and NumPy for array operations. Visualization of the data is achieved through Matplotlib, providing a 3D scatter plot to illustrate the relationship between maximum, minimum, and average temperatures. The dataset is normalized using Scikit-learn's MinMaxScaler to improve the model's training efficiency and performance.</w:t>
       </w:r>
     </w:p>
     <w:p>
@@ -4695,12 +3789,21 @@
         <w:ind w:left="340"/>
       </w:pPr>
       <w:r>
+        <w:t>The neural network model is constructed using Keras with a Sequential architecture. It consists of two hidden layers, each with 32 neurons and ReLU activation functions, and an output layer with a sigmoid activation function. The model is compiled with the mean squared error loss function and the RMSprop optimizer, tracking mean absolute error as a performance metric.</w:t>
+      </w:r>
+    </w:p>
+    <w:p>
+      <w:pPr>
+        <w:pStyle w:val="NormalWeb"/>
+        <w:ind w:left="340"/>
+      </w:pPr>
+      <w:r>
         <w:t>The model is trained on 70% of the data, with 30% reserved for testing, over 500 epochs with a batch size of 32. Post-training, the model's predictions are evaluated and visualized against the actual test data, demonstrating the model's ability to predict average temperatures based on the provided inputs. This approach highlights the efficacy of using deep learning techniques for weather prediction tasks.</w:t>
       </w:r>
     </w:p>
     <w:sectPr>
-      <w:headerReference w:type="default" r:id="rId12"/>
-      <w:footerReference w:type="default" r:id="rId13"/>
+      <w:headerReference w:type="default" r:id="rId13"/>
+      <w:footerReference w:type="default" r:id="rId14"/>
       <w:pgSz w:w="11920" w:h="16850"/>
       <w:pgMar w:top="1160" w:right="1160" w:bottom="280" w:left="1340" w:header="720" w:footer="720" w:gutter="0"/>
       <w:cols w:space="720"/>
@@ -4760,7 +3863,28 @@
         <w:b/>
         <w:bCs/>
       </w:rPr>
-      <w:t>Page No 1</w:t>
+      <w:t xml:space="preserve">Page No </w:t>
+    </w:r>
+    <w:r>
+      <w:fldChar w:fldCharType="begin"/>
+    </w:r>
+    <w:r>
+      <w:instrText xml:space="preserve"> PAGE   \* MERGEFORMAT </w:instrText>
+    </w:r>
+    <w:r>
+      <w:fldChar w:fldCharType="separate"/>
+    </w:r>
+    <w:r>
+      <w:rPr>
+        <w:noProof/>
+      </w:rPr>
+      <w:t>1</w:t>
+    </w:r>
+    <w:r>
+      <w:rPr>
+        <w:noProof/>
+      </w:rPr>
+      <w:fldChar w:fldCharType="end"/>
     </w:r>
   </w:p>
 </w:ftr>
@@ -5128,6 +4252,155 @@
     </w:lvl>
   </w:abstractNum>
   <w:abstractNum w:abstractNumId="2" w15:restartNumberingAfterBreak="0">
+    <w:nsid w:val="27F35AB5"/>
+    <w:multiLevelType w:val="multilevel"/>
+    <w:tmpl w:val="5A7844CE"/>
+    <w:lvl w:ilvl="0">
+      <w:start w:val="1"/>
+      <w:numFmt w:val="bullet"/>
+      <w:lvlText w:val=""/>
+      <w:lvlJc w:val="left"/>
+      <w:pPr>
+        <w:tabs>
+          <w:tab w:val="num" w:pos="1080"/>
+        </w:tabs>
+        <w:ind w:left="1080" w:hanging="360"/>
+      </w:pPr>
+      <w:rPr>
+        <w:rFonts w:ascii="Symbol" w:hAnsi="Symbol" w:hint="default"/>
+        <w:sz w:val="20"/>
+      </w:rPr>
+    </w:lvl>
+    <w:lvl w:ilvl="1" w:tentative="1">
+      <w:start w:val="1"/>
+      <w:numFmt w:val="bullet"/>
+      <w:lvlText w:val="o"/>
+      <w:lvlJc w:val="left"/>
+      <w:pPr>
+        <w:tabs>
+          <w:tab w:val="num" w:pos="1800"/>
+        </w:tabs>
+        <w:ind w:left="1800" w:hanging="360"/>
+      </w:pPr>
+      <w:rPr>
+        <w:rFonts w:ascii="Courier New" w:hAnsi="Courier New" w:hint="default"/>
+        <w:sz w:val="20"/>
+      </w:rPr>
+    </w:lvl>
+    <w:lvl w:ilvl="2" w:tentative="1">
+      <w:start w:val="1"/>
+      <w:numFmt w:val="bullet"/>
+      <w:lvlText w:val=""/>
+      <w:lvlJc w:val="left"/>
+      <w:pPr>
+        <w:tabs>
+          <w:tab w:val="num" w:pos="2520"/>
+        </w:tabs>
+        <w:ind w:left="2520" w:hanging="360"/>
+      </w:pPr>
+      <w:rPr>
+        <w:rFonts w:ascii="Wingdings" w:hAnsi="Wingdings" w:hint="default"/>
+        <w:sz w:val="20"/>
+      </w:rPr>
+    </w:lvl>
+    <w:lvl w:ilvl="3" w:tentative="1">
+      <w:start w:val="1"/>
+      <w:numFmt w:val="bullet"/>
+      <w:lvlText w:val=""/>
+      <w:lvlJc w:val="left"/>
+      <w:pPr>
+        <w:tabs>
+          <w:tab w:val="num" w:pos="3240"/>
+        </w:tabs>
+        <w:ind w:left="3240" w:hanging="360"/>
+      </w:pPr>
+      <w:rPr>
+        <w:rFonts w:ascii="Wingdings" w:hAnsi="Wingdings" w:hint="default"/>
+        <w:sz w:val="20"/>
+      </w:rPr>
+    </w:lvl>
+    <w:lvl w:ilvl="4" w:tentative="1">
+      <w:start w:val="1"/>
+      <w:numFmt w:val="bullet"/>
+      <w:lvlText w:val=""/>
+      <w:lvlJc w:val="left"/>
+      <w:pPr>
+        <w:tabs>
+          <w:tab w:val="num" w:pos="3960"/>
+        </w:tabs>
+        <w:ind w:left="3960" w:hanging="360"/>
+      </w:pPr>
+      <w:rPr>
+        <w:rFonts w:ascii="Wingdings" w:hAnsi="Wingdings" w:hint="default"/>
+        <w:sz w:val="20"/>
+      </w:rPr>
+    </w:lvl>
+    <w:lvl w:ilvl="5" w:tentative="1">
+      <w:start w:val="1"/>
+      <w:numFmt w:val="bullet"/>
+      <w:lvlText w:val=""/>
+      <w:lvlJc w:val="left"/>
+      <w:pPr>
+        <w:tabs>
+          <w:tab w:val="num" w:pos="4680"/>
+        </w:tabs>
+        <w:ind w:left="4680" w:hanging="360"/>
+      </w:pPr>
+      <w:rPr>
+        <w:rFonts w:ascii="Wingdings" w:hAnsi="Wingdings" w:hint="default"/>
+        <w:sz w:val="20"/>
+      </w:rPr>
+    </w:lvl>
+    <w:lvl w:ilvl="6" w:tentative="1">
+      <w:start w:val="1"/>
+      <w:numFmt w:val="bullet"/>
+      <w:lvlText w:val=""/>
+      <w:lvlJc w:val="left"/>
+      <w:pPr>
+        <w:tabs>
+          <w:tab w:val="num" w:pos="5400"/>
+        </w:tabs>
+        <w:ind w:left="5400" w:hanging="360"/>
+      </w:pPr>
+      <w:rPr>
+        <w:rFonts w:ascii="Wingdings" w:hAnsi="Wingdings" w:hint="default"/>
+        <w:sz w:val="20"/>
+      </w:rPr>
+    </w:lvl>
+    <w:lvl w:ilvl="7" w:tentative="1">
+      <w:start w:val="1"/>
+      <w:numFmt w:val="bullet"/>
+      <w:lvlText w:val=""/>
+      <w:lvlJc w:val="left"/>
+      <w:pPr>
+        <w:tabs>
+          <w:tab w:val="num" w:pos="6120"/>
+        </w:tabs>
+        <w:ind w:left="6120" w:hanging="360"/>
+      </w:pPr>
+      <w:rPr>
+        <w:rFonts w:ascii="Wingdings" w:hAnsi="Wingdings" w:hint="default"/>
+        <w:sz w:val="20"/>
+      </w:rPr>
+    </w:lvl>
+    <w:lvl w:ilvl="8" w:tentative="1">
+      <w:start w:val="1"/>
+      <w:numFmt w:val="bullet"/>
+      <w:lvlText w:val=""/>
+      <w:lvlJc w:val="left"/>
+      <w:pPr>
+        <w:tabs>
+          <w:tab w:val="num" w:pos="6840"/>
+        </w:tabs>
+        <w:ind w:left="6840" w:hanging="360"/>
+      </w:pPr>
+      <w:rPr>
+        <w:rFonts w:ascii="Wingdings" w:hAnsi="Wingdings" w:hint="default"/>
+        <w:sz w:val="20"/>
+      </w:rPr>
+    </w:lvl>
+  </w:abstractNum>
+  <w:abstractNum w:abstractNumId="3" w15:restartNumberingAfterBreak="0">
     <w:nsid w:val="2D695772"/>
     <w:multiLevelType w:val="multilevel"/>
     <w:tmpl w:val="05723F18"/>
@@ -5276,7 +4549,7 @@
       </w:rPr>
     </w:lvl>
   </w:abstractNum>
-  <w:abstractNum w:abstractNumId="3" w15:restartNumberingAfterBreak="0">
+  <w:abstractNum w:abstractNumId="4" w15:restartNumberingAfterBreak="0">
     <w:nsid w:val="3A690626"/>
     <w:multiLevelType w:val="multilevel"/>
     <w:tmpl w:val="FEAEFF36"/>
@@ -5425,7 +4698,7 @@
       </w:rPr>
     </w:lvl>
   </w:abstractNum>
-  <w:abstractNum w:abstractNumId="4" w15:restartNumberingAfterBreak="0">
+  <w:abstractNum w:abstractNumId="5" w15:restartNumberingAfterBreak="0">
     <w:nsid w:val="3ED06375"/>
     <w:multiLevelType w:val="multilevel"/>
     <w:tmpl w:val="771A8714"/>
@@ -5538,7 +4811,7 @@
       </w:rPr>
     </w:lvl>
   </w:abstractNum>
-  <w:abstractNum w:abstractNumId="5" w15:restartNumberingAfterBreak="0">
+  <w:abstractNum w:abstractNumId="6" w15:restartNumberingAfterBreak="0">
     <w:nsid w:val="4F56591C"/>
     <w:multiLevelType w:val="multilevel"/>
     <w:tmpl w:val="AF6E929C"/>
@@ -5687,7 +4960,7 @@
       </w:rPr>
     </w:lvl>
   </w:abstractNum>
-  <w:abstractNum w:abstractNumId="6" w15:restartNumberingAfterBreak="0">
+  <w:abstractNum w:abstractNumId="7" w15:restartNumberingAfterBreak="0">
     <w:nsid w:val="513C1F56"/>
     <w:multiLevelType w:val="multilevel"/>
     <w:tmpl w:val="AE44EA58"/>
@@ -5836,7 +5109,7 @@
       </w:rPr>
     </w:lvl>
   </w:abstractNum>
-  <w:abstractNum w:abstractNumId="7" w15:restartNumberingAfterBreak="0">
+  <w:abstractNum w:abstractNumId="8" w15:restartNumberingAfterBreak="0">
     <w:nsid w:val="62B759B3"/>
     <w:multiLevelType w:val="multilevel"/>
     <w:tmpl w:val="04F44814"/>
@@ -5985,7 +5258,7 @@
       </w:rPr>
     </w:lvl>
   </w:abstractNum>
-  <w:abstractNum w:abstractNumId="8" w15:restartNumberingAfterBreak="0">
+  <w:abstractNum w:abstractNumId="9" w15:restartNumberingAfterBreak="0">
     <w:nsid w:val="6D4D6166"/>
     <w:multiLevelType w:val="multilevel"/>
     <w:tmpl w:val="F14A325A"/>
@@ -6111,7 +5384,7 @@
       </w:rPr>
     </w:lvl>
   </w:abstractNum>
-  <w:abstractNum w:abstractNumId="9" w15:restartNumberingAfterBreak="0">
+  <w:abstractNum w:abstractNumId="10" w15:restartNumberingAfterBreak="0">
     <w:nsid w:val="719D5361"/>
     <w:multiLevelType w:val="multilevel"/>
     <w:tmpl w:val="D304F59C"/>
@@ -6260,7 +5533,7 @@
       </w:rPr>
     </w:lvl>
   </w:abstractNum>
-  <w:abstractNum w:abstractNumId="10" w15:restartNumberingAfterBreak="0">
+  <w:abstractNum w:abstractNumId="11" w15:restartNumberingAfterBreak="0">
     <w:nsid w:val="72713853"/>
     <w:multiLevelType w:val="multilevel"/>
     <w:tmpl w:val="003EAB1C"/>
@@ -6409,7 +5682,7 @@
       </w:rPr>
     </w:lvl>
   </w:abstractNum>
-  <w:abstractNum w:abstractNumId="11" w15:restartNumberingAfterBreak="0">
+  <w:abstractNum w:abstractNumId="12" w15:restartNumberingAfterBreak="0">
     <w:nsid w:val="73D16A74"/>
     <w:multiLevelType w:val="multilevel"/>
     <w:tmpl w:val="6C601AA4"/>
@@ -6558,7 +5831,7 @@
       </w:rPr>
     </w:lvl>
   </w:abstractNum>
-  <w:abstractNum w:abstractNumId="12" w15:restartNumberingAfterBreak="0">
+  <w:abstractNum w:abstractNumId="13" w15:restartNumberingAfterBreak="0">
     <w:nsid w:val="7C10352C"/>
     <w:multiLevelType w:val="multilevel"/>
     <w:tmpl w:val="0934850E"/>
@@ -6672,43 +5945,46 @@
     </w:lvl>
   </w:abstractNum>
   <w:num w:numId="1" w16cid:durableId="1004820688">
-    <w:abstractNumId w:val="8"/>
+    <w:abstractNumId w:val="9"/>
   </w:num>
   <w:num w:numId="2" w16cid:durableId="2146853473">
-    <w:abstractNumId w:val="12"/>
+    <w:abstractNumId w:val="13"/>
   </w:num>
   <w:num w:numId="3" w16cid:durableId="544489068">
     <w:abstractNumId w:val="0"/>
   </w:num>
   <w:num w:numId="4" w16cid:durableId="383719253">
-    <w:abstractNumId w:val="9"/>
+    <w:abstractNumId w:val="10"/>
   </w:num>
   <w:num w:numId="5" w16cid:durableId="1486773200">
-    <w:abstractNumId w:val="6"/>
+    <w:abstractNumId w:val="7"/>
   </w:num>
   <w:num w:numId="6" w16cid:durableId="1369185715">
-    <w:abstractNumId w:val="4"/>
+    <w:abstractNumId w:val="5"/>
   </w:num>
   <w:num w:numId="7" w16cid:durableId="2012366570">
-    <w:abstractNumId w:val="10"/>
+    <w:abstractNumId w:val="11"/>
   </w:num>
   <w:num w:numId="8" w16cid:durableId="1096438372">
-    <w:abstractNumId w:val="3"/>
+    <w:abstractNumId w:val="4"/>
   </w:num>
   <w:num w:numId="9" w16cid:durableId="305162249">
     <w:abstractNumId w:val="1"/>
   </w:num>
   <w:num w:numId="10" w16cid:durableId="1126772877">
-    <w:abstractNumId w:val="7"/>
+    <w:abstractNumId w:val="8"/>
   </w:num>
   <w:num w:numId="11" w16cid:durableId="988173258">
-    <w:abstractNumId w:val="11"/>
+    <w:abstractNumId w:val="12"/>
   </w:num>
   <w:num w:numId="12" w16cid:durableId="87654379">
-    <w:abstractNumId w:val="2"/>
+    <w:abstractNumId w:val="3"/>
   </w:num>
   <w:num w:numId="13" w16cid:durableId="2049136411">
-    <w:abstractNumId w:val="5"/>
+    <w:abstractNumId w:val="6"/>
+  </w:num>
+  <w:num w:numId="14" w16cid:durableId="92556323">
+    <w:abstractNumId w:val="2"/>
   </w:num>
 </w:numbering>
 </file>
@@ -6765,7 +6041,7 @@
     <w:lsdException w:name="footnote text" w:semiHidden="1" w:unhideWhenUsed="1"/>
     <w:lsdException w:name="annotation text" w:semiHidden="1" w:unhideWhenUsed="1"/>
     <w:lsdException w:name="header" w:semiHidden="1" w:unhideWhenUsed="1"/>
-    <w:lsdException w:name="footer" w:semiHidden="1" w:unhideWhenUsed="1"/>
+    <w:lsdException w:name="footer" w:semiHidden="1" w:unhideWhenUsed="1" w:qFormat="1"/>
     <w:lsdException w:name="index heading" w:semiHidden="1" w:unhideWhenUsed="1"/>
     <w:lsdException w:name="caption" w:semiHidden="1" w:uiPriority="35" w:unhideWhenUsed="1" w:qFormat="1"/>
     <w:lsdException w:name="table of figures" w:semiHidden="1" w:unhideWhenUsed="1"/>
@@ -7289,6 +6565,7 @@
     <w:link w:val="FooterChar"/>
     <w:uiPriority w:val="99"/>
     <w:unhideWhenUsed/>
+    <w:qFormat/>
     <w:rsid w:val="000E290D"/>
     <w:pPr>
       <w:tabs>
@@ -7322,7 +6599,6 @@
     <w:name w:val="Normal (Web)"/>
     <w:basedOn w:val="Normal"/>
     <w:uiPriority w:val="99"/>
-    <w:semiHidden/>
     <w:unhideWhenUsed/>
     <w:rsid w:val="008D5485"/>
     <w:pPr>

--- a/Report and PPT/Internship/Report/Part 2.docx
+++ b/Report and PPT/Internship/Report/Part 2.docx
@@ -73,6 +73,7 @@
       <w:pPr>
         <w:pStyle w:val="ListParagraph"/>
         <w:ind w:left="760" w:firstLine="0"/>
+        <w:jc w:val="both"/>
         <w:rPr>
           <w:sz w:val="24"/>
           <w:szCs w:val="24"/>
@@ -148,6 +149,7 @@
         <w:autoSpaceDN/>
         <w:spacing w:before="100" w:beforeAutospacing="1" w:after="100" w:afterAutospacing="1"/>
         <w:ind w:left="720"/>
+        <w:jc w:val="both"/>
         <w:rPr>
           <w:sz w:val="24"/>
           <w:szCs w:val="24"/>
@@ -184,6 +186,7 @@
         <w:autoSpaceDN/>
         <w:spacing w:before="100" w:beforeAutospacing="1" w:after="100" w:afterAutospacing="1"/>
         <w:ind w:left="720"/>
+        <w:jc w:val="both"/>
         <w:rPr>
           <w:sz w:val="24"/>
           <w:szCs w:val="24"/>
@@ -220,6 +223,7 @@
         <w:autoSpaceDN/>
         <w:spacing w:before="100" w:beforeAutospacing="1" w:after="100" w:afterAutospacing="1"/>
         <w:ind w:left="720"/>
+        <w:jc w:val="both"/>
         <w:rPr>
           <w:sz w:val="24"/>
           <w:szCs w:val="24"/>
@@ -473,6 +477,7 @@
       <w:pPr>
         <w:pStyle w:val="ListParagraph"/>
         <w:ind w:left="700" w:firstLine="0"/>
+        <w:jc w:val="both"/>
         <w:rPr>
           <w:sz w:val="24"/>
           <w:szCs w:val="24"/>
@@ -529,12 +534,46 @@
           <w:szCs w:val="24"/>
         </w:rPr>
       </w:pPr>
-      <w:r>
-        <w:rPr>
-          <w:sz w:val="24"/>
-          <w:szCs w:val="24"/>
-        </w:rPr>
-        <w:t>df = pd.read_csv(</w:t>
+      <w:proofErr w:type="spellStart"/>
+      <w:r>
+        <w:rPr>
+          <w:sz w:val="24"/>
+          <w:szCs w:val="24"/>
+        </w:rPr>
+        <w:t>df</w:t>
+      </w:r>
+      <w:proofErr w:type="spellEnd"/>
+      <w:r>
+        <w:rPr>
+          <w:sz w:val="24"/>
+          <w:szCs w:val="24"/>
+        </w:rPr>
+        <w:t xml:space="preserve"> = </w:t>
+      </w:r>
+      <w:proofErr w:type="spellStart"/>
+      <w:proofErr w:type="gramStart"/>
+      <w:r>
+        <w:rPr>
+          <w:sz w:val="24"/>
+          <w:szCs w:val="24"/>
+        </w:rPr>
+        <w:t>pd.read</w:t>
+      </w:r>
+      <w:proofErr w:type="gramEnd"/>
+      <w:r>
+        <w:rPr>
+          <w:sz w:val="24"/>
+          <w:szCs w:val="24"/>
+        </w:rPr>
+        <w:t>_csv</w:t>
+      </w:r>
+      <w:proofErr w:type="spellEnd"/>
+      <w:r>
+        <w:rPr>
+          <w:sz w:val="24"/>
+          <w:szCs w:val="24"/>
+        </w:rPr>
+        <w:t>(</w:t>
       </w:r>
       <w:r>
         <w:rPr>
@@ -574,7 +613,25 @@
           <w:sz w:val="24"/>
           <w:szCs w:val="24"/>
         </w:rPr>
-        <w:t>(df.shape)</w:t>
+        <w:t>(</w:t>
+      </w:r>
+      <w:proofErr w:type="spellStart"/>
+      <w:proofErr w:type="gramStart"/>
+      <w:r>
+        <w:rPr>
+          <w:sz w:val="24"/>
+          <w:szCs w:val="24"/>
+        </w:rPr>
+        <w:t>df.shape</w:t>
+      </w:r>
+      <w:proofErr w:type="spellEnd"/>
+      <w:proofErr w:type="gramEnd"/>
+      <w:r>
+        <w:rPr>
+          <w:sz w:val="24"/>
+          <w:szCs w:val="24"/>
+        </w:rPr>
+        <w:t>)</w:t>
       </w:r>
     </w:p>
     <w:p>
@@ -616,7 +673,25 @@
           <w:sz w:val="24"/>
           <w:szCs w:val="24"/>
         </w:rPr>
-        <w:t>fig = plt.figure(</w:t>
+        <w:t xml:space="preserve">fig = </w:t>
+      </w:r>
+      <w:proofErr w:type="spellStart"/>
+      <w:proofErr w:type="gramStart"/>
+      <w:r>
+        <w:rPr>
+          <w:sz w:val="24"/>
+          <w:szCs w:val="24"/>
+        </w:rPr>
+        <w:t>plt.figure</w:t>
+      </w:r>
+      <w:proofErr w:type="spellEnd"/>
+      <w:proofErr w:type="gramEnd"/>
+      <w:r>
+        <w:rPr>
+          <w:sz w:val="24"/>
+          <w:szCs w:val="24"/>
+        </w:rPr>
+        <w:t>(</w:t>
       </w:r>
       <w:r>
         <w:rPr>
@@ -648,8 +723,33 @@
           <w:sz w:val="24"/>
           <w:szCs w:val="24"/>
         </w:rPr>
-        <w:t>ax = fig.add_subplot(</w:t>
-      </w:r>
+        <w:t xml:space="preserve">ax = </w:t>
+      </w:r>
+      <w:proofErr w:type="spellStart"/>
+      <w:r>
+        <w:rPr>
+          <w:sz w:val="24"/>
+          <w:szCs w:val="24"/>
+        </w:rPr>
+        <w:t>fig.add_</w:t>
+      </w:r>
+      <w:proofErr w:type="gramStart"/>
+      <w:r>
+        <w:rPr>
+          <w:sz w:val="24"/>
+          <w:szCs w:val="24"/>
+        </w:rPr>
+        <w:t>subplot</w:t>
+      </w:r>
+      <w:proofErr w:type="spellEnd"/>
+      <w:r>
+        <w:rPr>
+          <w:sz w:val="24"/>
+          <w:szCs w:val="24"/>
+        </w:rPr>
+        <w:t>(</w:t>
+      </w:r>
+      <w:proofErr w:type="gramEnd"/>
       <w:r>
         <w:rPr>
           <w:rStyle w:val="hljs-number"/>
@@ -690,12 +790,55 @@
           <w:szCs w:val="24"/>
         </w:rPr>
       </w:pPr>
-      <w:r>
-        <w:rPr>
-          <w:sz w:val="24"/>
-          <w:szCs w:val="24"/>
-        </w:rPr>
-        <w:t>ax.scatter(Tmax, Tmin, Tavg, marker=</w:t>
+      <w:proofErr w:type="spellStart"/>
+      <w:proofErr w:type="gramStart"/>
+      <w:r>
+        <w:rPr>
+          <w:sz w:val="24"/>
+          <w:szCs w:val="24"/>
+        </w:rPr>
+        <w:t>ax.scatter</w:t>
+      </w:r>
+      <w:proofErr w:type="spellEnd"/>
+      <w:proofErr w:type="gramEnd"/>
+      <w:r>
+        <w:rPr>
+          <w:sz w:val="24"/>
+          <w:szCs w:val="24"/>
+        </w:rPr>
+        <w:t>(</w:t>
+      </w:r>
+      <w:proofErr w:type="spellStart"/>
+      <w:r>
+        <w:rPr>
+          <w:sz w:val="24"/>
+          <w:szCs w:val="24"/>
+        </w:rPr>
+        <w:t>Tmax</w:t>
+      </w:r>
+      <w:proofErr w:type="spellEnd"/>
+      <w:r>
+        <w:rPr>
+          <w:sz w:val="24"/>
+          <w:szCs w:val="24"/>
+        </w:rPr>
+        <w:t xml:space="preserve">, </w:t>
+      </w:r>
+      <w:proofErr w:type="spellStart"/>
+      <w:r>
+        <w:rPr>
+          <w:sz w:val="24"/>
+          <w:szCs w:val="24"/>
+        </w:rPr>
+        <w:t>Tmin</w:t>
+      </w:r>
+      <w:proofErr w:type="spellEnd"/>
+      <w:r>
+        <w:rPr>
+          <w:sz w:val="24"/>
+          <w:szCs w:val="24"/>
+        </w:rPr>
+        <w:t>, Tavg, marker=</w:t>
       </w:r>
       <w:r>
         <w:rPr>
@@ -722,13 +865,31 @@
           <w:szCs w:val="24"/>
         </w:rPr>
       </w:pPr>
-      <w:r>
-        <w:rPr>
-          <w:sz w:val="24"/>
-          <w:szCs w:val="24"/>
-        </w:rPr>
-        <w:t>ax.set_xlabel(</w:t>
-      </w:r>
+      <w:proofErr w:type="spellStart"/>
+      <w:r>
+        <w:rPr>
+          <w:sz w:val="24"/>
+          <w:szCs w:val="24"/>
+        </w:rPr>
+        <w:t>ax.set_</w:t>
+      </w:r>
+      <w:proofErr w:type="gramStart"/>
+      <w:r>
+        <w:rPr>
+          <w:sz w:val="24"/>
+          <w:szCs w:val="24"/>
+        </w:rPr>
+        <w:t>xlabel</w:t>
+      </w:r>
+      <w:proofErr w:type="spellEnd"/>
+      <w:r>
+        <w:rPr>
+          <w:sz w:val="24"/>
+          <w:szCs w:val="24"/>
+        </w:rPr>
+        <w:t>(</w:t>
+      </w:r>
+      <w:proofErr w:type="gramEnd"/>
       <w:r>
         <w:rPr>
           <w:rStyle w:val="hljs-string"/>
@@ -754,13 +915,31 @@
           <w:szCs w:val="24"/>
         </w:rPr>
       </w:pPr>
-      <w:r>
-        <w:rPr>
-          <w:sz w:val="24"/>
-          <w:szCs w:val="24"/>
-        </w:rPr>
-        <w:t>ax.set_ylabel(</w:t>
-      </w:r>
+      <w:proofErr w:type="spellStart"/>
+      <w:r>
+        <w:rPr>
+          <w:sz w:val="24"/>
+          <w:szCs w:val="24"/>
+        </w:rPr>
+        <w:t>ax.set_</w:t>
+      </w:r>
+      <w:proofErr w:type="gramStart"/>
+      <w:r>
+        <w:rPr>
+          <w:sz w:val="24"/>
+          <w:szCs w:val="24"/>
+        </w:rPr>
+        <w:t>ylabel</w:t>
+      </w:r>
+      <w:proofErr w:type="spellEnd"/>
+      <w:r>
+        <w:rPr>
+          <w:sz w:val="24"/>
+          <w:szCs w:val="24"/>
+        </w:rPr>
+        <w:t>(</w:t>
+      </w:r>
+      <w:proofErr w:type="gramEnd"/>
       <w:r>
         <w:rPr>
           <w:rStyle w:val="hljs-string"/>
@@ -786,13 +965,31 @@
           <w:szCs w:val="24"/>
         </w:rPr>
       </w:pPr>
-      <w:r>
-        <w:rPr>
-          <w:sz w:val="24"/>
-          <w:szCs w:val="24"/>
-        </w:rPr>
-        <w:t>ax.set_zlabel(</w:t>
-      </w:r>
+      <w:proofErr w:type="spellStart"/>
+      <w:r>
+        <w:rPr>
+          <w:sz w:val="24"/>
+          <w:szCs w:val="24"/>
+        </w:rPr>
+        <w:t>ax.set_</w:t>
+      </w:r>
+      <w:proofErr w:type="gramStart"/>
+      <w:r>
+        <w:rPr>
+          <w:sz w:val="24"/>
+          <w:szCs w:val="24"/>
+        </w:rPr>
+        <w:t>zlabel</w:t>
+      </w:r>
+      <w:proofErr w:type="spellEnd"/>
+      <w:r>
+        <w:rPr>
+          <w:sz w:val="24"/>
+          <w:szCs w:val="24"/>
+        </w:rPr>
+        <w:t>(</w:t>
+      </w:r>
+      <w:proofErr w:type="gramEnd"/>
       <w:r>
         <w:rPr>
           <w:rStyle w:val="hljs-string"/>
@@ -819,12 +1016,23 @@
           <w:szCs w:val="24"/>
         </w:rPr>
       </w:pPr>
-      <w:r>
-        <w:rPr>
-          <w:sz w:val="24"/>
-          <w:szCs w:val="24"/>
-        </w:rPr>
-        <w:t>plt.show(block=</w:t>
+      <w:proofErr w:type="spellStart"/>
+      <w:proofErr w:type="gramStart"/>
+      <w:r>
+        <w:rPr>
+          <w:sz w:val="24"/>
+          <w:szCs w:val="24"/>
+        </w:rPr>
+        <w:t>plt.show</w:t>
+      </w:r>
+      <w:proofErr w:type="spellEnd"/>
+      <w:proofErr w:type="gramEnd"/>
+      <w:r>
+        <w:rPr>
+          <w:sz w:val="24"/>
+          <w:szCs w:val="24"/>
+        </w:rPr>
+        <w:t>(block=</w:t>
       </w:r>
       <w:r>
         <w:rPr>
@@ -878,6 +1086,7 @@
       <w:pPr>
         <w:pStyle w:val="ListParagraph"/>
         <w:ind w:left="700" w:firstLine="0"/>
+        <w:jc w:val="both"/>
         <w:rPr>
           <w:sz w:val="24"/>
           <w:szCs w:val="24"/>
@@ -955,7 +1164,32 @@
           <w:sz w:val="24"/>
           <w:szCs w:val="24"/>
         </w:rPr>
-        <w:t xml:space="preserve">scaler = MinMaxScaler() </w:t>
+        <w:t xml:space="preserve">scaler = </w:t>
+      </w:r>
+      <w:proofErr w:type="spellStart"/>
+      <w:proofErr w:type="gramStart"/>
+      <w:r>
+        <w:rPr>
+          <w:sz w:val="24"/>
+          <w:szCs w:val="24"/>
+        </w:rPr>
+        <w:t>MinMaxScaler</w:t>
+      </w:r>
+      <w:proofErr w:type="spellEnd"/>
+      <w:r>
+        <w:rPr>
+          <w:sz w:val="24"/>
+          <w:szCs w:val="24"/>
+        </w:rPr>
+        <w:t>(</w:t>
+      </w:r>
+      <w:proofErr w:type="gramEnd"/>
+      <w:r>
+        <w:rPr>
+          <w:sz w:val="24"/>
+          <w:szCs w:val="24"/>
+        </w:rPr>
+        <w:t xml:space="preserve">) </w:t>
       </w:r>
     </w:p>
     <w:p>
@@ -967,12 +1201,30 @@
           <w:szCs w:val="24"/>
         </w:rPr>
       </w:pPr>
-      <w:r>
-        <w:rPr>
-          <w:sz w:val="24"/>
-          <w:szCs w:val="24"/>
-        </w:rPr>
-        <w:t xml:space="preserve">scaler.fit(Temp) </w:t>
+      <w:proofErr w:type="spellStart"/>
+      <w:proofErr w:type="gramStart"/>
+      <w:r>
+        <w:rPr>
+          <w:sz w:val="24"/>
+          <w:szCs w:val="24"/>
+        </w:rPr>
+        <w:t>scaler.fit</w:t>
+      </w:r>
+      <w:proofErr w:type="spellEnd"/>
+      <w:r>
+        <w:rPr>
+          <w:sz w:val="24"/>
+          <w:szCs w:val="24"/>
+        </w:rPr>
+        <w:t>(</w:t>
+      </w:r>
+      <w:proofErr w:type="gramEnd"/>
+      <w:r>
+        <w:rPr>
+          <w:sz w:val="24"/>
+          <w:szCs w:val="24"/>
+        </w:rPr>
+        <w:t xml:space="preserve">Temp) </w:t>
       </w:r>
     </w:p>
     <w:p>
@@ -989,7 +1241,25 @@
           <w:sz w:val="24"/>
           <w:szCs w:val="24"/>
         </w:rPr>
-        <w:t xml:space="preserve">Temp = scaler.transform(Temp) </w:t>
+        <w:t xml:space="preserve">Temp = </w:t>
+      </w:r>
+      <w:proofErr w:type="spellStart"/>
+      <w:proofErr w:type="gramStart"/>
+      <w:r>
+        <w:rPr>
+          <w:sz w:val="24"/>
+          <w:szCs w:val="24"/>
+        </w:rPr>
+        <w:t>scaler.transform</w:t>
+      </w:r>
+      <w:proofErr w:type="spellEnd"/>
+      <w:proofErr w:type="gramEnd"/>
+      <w:r>
+        <w:rPr>
+          <w:sz w:val="24"/>
+          <w:szCs w:val="24"/>
+        </w:rPr>
+        <w:t xml:space="preserve">(Temp) </w:t>
       </w:r>
     </w:p>
     <w:p>
@@ -1006,7 +1276,32 @@
           <w:sz w:val="24"/>
           <w:szCs w:val="24"/>
         </w:rPr>
-        <w:t xml:space="preserve">scaler1 = MinMaxScaler() </w:t>
+        <w:t xml:space="preserve">scaler1 = </w:t>
+      </w:r>
+      <w:proofErr w:type="spellStart"/>
+      <w:proofErr w:type="gramStart"/>
+      <w:r>
+        <w:rPr>
+          <w:sz w:val="24"/>
+          <w:szCs w:val="24"/>
+        </w:rPr>
+        <w:t>MinMaxScaler</w:t>
+      </w:r>
+      <w:proofErr w:type="spellEnd"/>
+      <w:r>
+        <w:rPr>
+          <w:sz w:val="24"/>
+          <w:szCs w:val="24"/>
+        </w:rPr>
+        <w:t>(</w:t>
+      </w:r>
+      <w:proofErr w:type="gramEnd"/>
+      <w:r>
+        <w:rPr>
+          <w:sz w:val="24"/>
+          <w:szCs w:val="24"/>
+        </w:rPr>
+        <w:t xml:space="preserve">) </w:t>
       </w:r>
     </w:p>
     <w:p>
@@ -1018,12 +1313,21 @@
           <w:szCs w:val="24"/>
         </w:rPr>
       </w:pPr>
-      <w:r>
-        <w:rPr>
-          <w:sz w:val="24"/>
-          <w:szCs w:val="24"/>
-        </w:rPr>
-        <w:t xml:space="preserve">scaler1.fit(Tavg) </w:t>
+      <w:proofErr w:type="gramStart"/>
+      <w:r>
+        <w:rPr>
+          <w:sz w:val="24"/>
+          <w:szCs w:val="24"/>
+        </w:rPr>
+        <w:t>scaler1.fit(</w:t>
+      </w:r>
+      <w:proofErr w:type="gramEnd"/>
+      <w:r>
+        <w:rPr>
+          <w:sz w:val="24"/>
+          <w:szCs w:val="24"/>
+        </w:rPr>
+        <w:t xml:space="preserve">Tavg) </w:t>
       </w:r>
     </w:p>
     <w:p>
@@ -1077,6 +1381,7 @@
       <w:pPr>
         <w:pStyle w:val="ListParagraph"/>
         <w:ind w:left="720" w:firstLine="720"/>
+        <w:jc w:val="both"/>
         <w:rPr>
           <w:sz w:val="24"/>
           <w:szCs w:val="24"/>
@@ -1128,12 +1433,117 @@
         </w:rPr>
         <w:tab/>
       </w:r>
-      <w:r>
-        <w:rPr>
-          <w:sz w:val="24"/>
-          <w:szCs w:val="24"/>
-        </w:rPr>
-        <w:t>X_train, X_test, Y_train, Y_test = train_test_split(Temp, Tavg, test_size=</w:t>
+      <w:proofErr w:type="spellStart"/>
+      <w:r>
+        <w:rPr>
+          <w:sz w:val="24"/>
+          <w:szCs w:val="24"/>
+        </w:rPr>
+        <w:t>X_train</w:t>
+      </w:r>
+      <w:proofErr w:type="spellEnd"/>
+      <w:r>
+        <w:rPr>
+          <w:sz w:val="24"/>
+          <w:szCs w:val="24"/>
+        </w:rPr>
+        <w:t xml:space="preserve">, </w:t>
+      </w:r>
+      <w:proofErr w:type="spellStart"/>
+      <w:r>
+        <w:rPr>
+          <w:sz w:val="24"/>
+          <w:szCs w:val="24"/>
+        </w:rPr>
+        <w:t>X_test</w:t>
+      </w:r>
+      <w:proofErr w:type="spellEnd"/>
+      <w:r>
+        <w:rPr>
+          <w:sz w:val="24"/>
+          <w:szCs w:val="24"/>
+        </w:rPr>
+        <w:t xml:space="preserve">, </w:t>
+      </w:r>
+      <w:proofErr w:type="spellStart"/>
+      <w:r>
+        <w:rPr>
+          <w:sz w:val="24"/>
+          <w:szCs w:val="24"/>
+        </w:rPr>
+        <w:t>Y_train</w:t>
+      </w:r>
+      <w:proofErr w:type="spellEnd"/>
+      <w:r>
+        <w:rPr>
+          <w:sz w:val="24"/>
+          <w:szCs w:val="24"/>
+        </w:rPr>
+        <w:t xml:space="preserve">, </w:t>
+      </w:r>
+      <w:proofErr w:type="spellStart"/>
+      <w:r>
+        <w:rPr>
+          <w:sz w:val="24"/>
+          <w:szCs w:val="24"/>
+        </w:rPr>
+        <w:t>Y_test</w:t>
+      </w:r>
+      <w:proofErr w:type="spellEnd"/>
+      <w:r>
+        <w:rPr>
+          <w:sz w:val="24"/>
+          <w:szCs w:val="24"/>
+        </w:rPr>
+        <w:t xml:space="preserve"> = </w:t>
+      </w:r>
+      <w:proofErr w:type="spellStart"/>
+      <w:r>
+        <w:rPr>
+          <w:sz w:val="24"/>
+          <w:szCs w:val="24"/>
+        </w:rPr>
+        <w:t>train_test_</w:t>
+      </w:r>
+      <w:proofErr w:type="gramStart"/>
+      <w:r>
+        <w:rPr>
+          <w:sz w:val="24"/>
+          <w:szCs w:val="24"/>
+        </w:rPr>
+        <w:t>split</w:t>
+      </w:r>
+      <w:proofErr w:type="spellEnd"/>
+      <w:r>
+        <w:rPr>
+          <w:sz w:val="24"/>
+          <w:szCs w:val="24"/>
+        </w:rPr>
+        <w:t>(</w:t>
+      </w:r>
+      <w:proofErr w:type="gramEnd"/>
+      <w:r>
+        <w:rPr>
+          <w:sz w:val="24"/>
+          <w:szCs w:val="24"/>
+        </w:rPr>
+        <w:t xml:space="preserve">Temp, Tavg, </w:t>
+      </w:r>
+      <w:proofErr w:type="spellStart"/>
+      <w:r>
+        <w:rPr>
+          <w:sz w:val="24"/>
+          <w:szCs w:val="24"/>
+        </w:rPr>
+        <w:t>test_size</w:t>
+      </w:r>
+      <w:proofErr w:type="spellEnd"/>
+      <w:r>
+        <w:rPr>
+          <w:sz w:val="24"/>
+          <w:szCs w:val="24"/>
+        </w:rPr>
+        <w:t>=</w:t>
       </w:r>
       <w:r>
         <w:rPr>
@@ -1204,7 +1614,57 @@
           <w:sz w:val="24"/>
           <w:szCs w:val="24"/>
         </w:rPr>
-        <w:t>model = Sequential() model.add(Dense(</w:t>
+        <w:t xml:space="preserve">model = </w:t>
+      </w:r>
+      <w:proofErr w:type="gramStart"/>
+      <w:r>
+        <w:rPr>
+          <w:sz w:val="24"/>
+          <w:szCs w:val="24"/>
+        </w:rPr>
+        <w:t>Sequential(</w:t>
+      </w:r>
+      <w:proofErr w:type="gramEnd"/>
+      <w:r>
+        <w:rPr>
+          <w:sz w:val="24"/>
+          <w:szCs w:val="24"/>
+        </w:rPr>
+        <w:t>)</w:t>
+      </w:r>
+    </w:p>
+    <w:p>
+      <w:pPr>
+        <w:ind w:left="1440"/>
+        <w:rPr>
+          <w:sz w:val="24"/>
+          <w:szCs w:val="24"/>
+        </w:rPr>
+      </w:pPr>
+      <w:proofErr w:type="spellStart"/>
+      <w:proofErr w:type="gramStart"/>
+      <w:r>
+        <w:rPr>
+          <w:sz w:val="24"/>
+          <w:szCs w:val="24"/>
+        </w:rPr>
+        <w:t>model.add</w:t>
+      </w:r>
+      <w:proofErr w:type="spellEnd"/>
+      <w:r>
+        <w:rPr>
+          <w:sz w:val="24"/>
+          <w:szCs w:val="24"/>
+        </w:rPr>
+        <w:t>(</w:t>
+      </w:r>
+      <w:proofErr w:type="gramEnd"/>
+      <w:r>
+        <w:rPr>
+          <w:sz w:val="24"/>
+          <w:szCs w:val="24"/>
+        </w:rPr>
+        <w:t>Dense(</w:t>
       </w:r>
       <w:r>
         <w:rPr>
@@ -1227,14 +1687,48 @@
           <w:sz w:val="24"/>
           <w:szCs w:val="24"/>
         </w:rPr>
-        <w:t>'relu'</w:t>
-      </w:r>
-      <w:r>
-        <w:rPr>
-          <w:sz w:val="24"/>
-          <w:szCs w:val="24"/>
-        </w:rPr>
-        <w:t>, input_dim=</w:t>
+        <w:t>'</w:t>
+      </w:r>
+      <w:proofErr w:type="spellStart"/>
+      <w:r>
+        <w:rPr>
+          <w:rStyle w:val="hljs-string"/>
+          <w:sz w:val="24"/>
+          <w:szCs w:val="24"/>
+        </w:rPr>
+        <w:t>relu</w:t>
+      </w:r>
+      <w:proofErr w:type="spellEnd"/>
+      <w:r>
+        <w:rPr>
+          <w:rStyle w:val="hljs-string"/>
+          <w:sz w:val="24"/>
+          <w:szCs w:val="24"/>
+        </w:rPr>
+        <w:t>'</w:t>
+      </w:r>
+      <w:r>
+        <w:rPr>
+          <w:sz w:val="24"/>
+          <w:szCs w:val="24"/>
+        </w:rPr>
+        <w:t xml:space="preserve">, </w:t>
+      </w:r>
+      <w:proofErr w:type="spellStart"/>
+      <w:r>
+        <w:rPr>
+          <w:sz w:val="24"/>
+          <w:szCs w:val="24"/>
+        </w:rPr>
+        <w:t>input_dim</w:t>
+      </w:r>
+      <w:proofErr w:type="spellEnd"/>
+      <w:r>
+        <w:rPr>
+          <w:sz w:val="24"/>
+          <w:szCs w:val="24"/>
+        </w:rPr>
+        <w:t>=</w:t>
       </w:r>
       <w:r>
         <w:rPr>
@@ -1249,7 +1743,41 @@
           <w:sz w:val="24"/>
           <w:szCs w:val="24"/>
         </w:rPr>
-        <w:t>)) model.add(Dense(</w:t>
+        <w:t>))</w:t>
+      </w:r>
+    </w:p>
+    <w:p>
+      <w:pPr>
+        <w:ind w:left="1440"/>
+        <w:rPr>
+          <w:sz w:val="24"/>
+          <w:szCs w:val="24"/>
+        </w:rPr>
+      </w:pPr>
+      <w:proofErr w:type="spellStart"/>
+      <w:proofErr w:type="gramStart"/>
+      <w:r>
+        <w:rPr>
+          <w:sz w:val="24"/>
+          <w:szCs w:val="24"/>
+        </w:rPr>
+        <w:t>model.add</w:t>
+      </w:r>
+      <w:proofErr w:type="spellEnd"/>
+      <w:r>
+        <w:rPr>
+          <w:sz w:val="24"/>
+          <w:szCs w:val="24"/>
+        </w:rPr>
+        <w:t>(</w:t>
+      </w:r>
+      <w:proofErr w:type="gramEnd"/>
+      <w:r>
+        <w:rPr>
+          <w:sz w:val="24"/>
+          <w:szCs w:val="24"/>
+        </w:rPr>
+        <w:t>Dense(</w:t>
       </w:r>
       <w:r>
         <w:rPr>
@@ -1272,14 +1800,66 @@
           <w:sz w:val="24"/>
           <w:szCs w:val="24"/>
         </w:rPr>
-        <w:t>'relu'</w:t>
-      </w:r>
-      <w:r>
-        <w:rPr>
-          <w:sz w:val="24"/>
-          <w:szCs w:val="24"/>
-        </w:rPr>
-        <w:t>)) model.add(Dense(</w:t>
+        <w:t>'</w:t>
+      </w:r>
+      <w:proofErr w:type="spellStart"/>
+      <w:r>
+        <w:rPr>
+          <w:rStyle w:val="hljs-string"/>
+          <w:sz w:val="24"/>
+          <w:szCs w:val="24"/>
+        </w:rPr>
+        <w:t>relu</w:t>
+      </w:r>
+      <w:proofErr w:type="spellEnd"/>
+      <w:r>
+        <w:rPr>
+          <w:rStyle w:val="hljs-string"/>
+          <w:sz w:val="24"/>
+          <w:szCs w:val="24"/>
+        </w:rPr>
+        <w:t>'</w:t>
+      </w:r>
+      <w:r>
+        <w:rPr>
+          <w:sz w:val="24"/>
+          <w:szCs w:val="24"/>
+        </w:rPr>
+        <w:t>))</w:t>
+      </w:r>
+    </w:p>
+    <w:p>
+      <w:pPr>
+        <w:ind w:left="1440"/>
+        <w:rPr>
+          <w:sz w:val="24"/>
+          <w:szCs w:val="24"/>
+        </w:rPr>
+      </w:pPr>
+      <w:proofErr w:type="spellStart"/>
+      <w:proofErr w:type="gramStart"/>
+      <w:r>
+        <w:rPr>
+          <w:sz w:val="24"/>
+          <w:szCs w:val="24"/>
+        </w:rPr>
+        <w:t>model.add</w:t>
+      </w:r>
+      <w:proofErr w:type="spellEnd"/>
+      <w:r>
+        <w:rPr>
+          <w:sz w:val="24"/>
+          <w:szCs w:val="24"/>
+        </w:rPr>
+        <w:t>(</w:t>
+      </w:r>
+      <w:proofErr w:type="gramEnd"/>
+      <w:r>
+        <w:rPr>
+          <w:sz w:val="24"/>
+          <w:szCs w:val="24"/>
+        </w:rPr>
+        <w:t>Dense(</w:t>
       </w:r>
       <w:r>
         <w:rPr>
@@ -1309,7 +1889,15 @@
           <w:sz w:val="24"/>
           <w:szCs w:val="24"/>
         </w:rPr>
-        <w:t>)) model.</w:t>
+        <w:t xml:space="preserve">)) </w:t>
+      </w:r>
+      <w:proofErr w:type="spellStart"/>
+      <w:r>
+        <w:rPr>
+          <w:sz w:val="24"/>
+          <w:szCs w:val="24"/>
+        </w:rPr>
+        <w:t>model.</w:t>
       </w:r>
       <w:r>
         <w:rPr>
@@ -1319,6 +1907,7 @@
         </w:rPr>
         <w:t>compile</w:t>
       </w:r>
+      <w:proofErr w:type="spellEnd"/>
       <w:r>
         <w:rPr>
           <w:sz w:val="24"/>
@@ -1332,7 +1921,25 @@
           <w:sz w:val="24"/>
           <w:szCs w:val="24"/>
         </w:rPr>
-        <w:t>'mean_squared_error'</w:t>
+        <w:t>'</w:t>
+      </w:r>
+      <w:proofErr w:type="spellStart"/>
+      <w:r>
+        <w:rPr>
+          <w:rStyle w:val="hljs-string"/>
+          <w:sz w:val="24"/>
+          <w:szCs w:val="24"/>
+        </w:rPr>
+        <w:t>mean_squared_error</w:t>
+      </w:r>
+      <w:proofErr w:type="spellEnd"/>
+      <w:r>
+        <w:rPr>
+          <w:rStyle w:val="hljs-string"/>
+          <w:sz w:val="24"/>
+          <w:szCs w:val="24"/>
+        </w:rPr>
+        <w:t>'</w:t>
       </w:r>
       <w:r>
         <w:rPr>
@@ -1347,14 +1954,107 @@
           <w:sz w:val="24"/>
           <w:szCs w:val="24"/>
         </w:rPr>
-        <w:t>'rmsprop'</w:t>
-      </w:r>
-      <w:r>
-        <w:rPr>
-          <w:sz w:val="24"/>
-          <w:szCs w:val="24"/>
-        </w:rPr>
-        <w:t>, metrics=[metrics.mean_absolute_error]) model.fit(X_train, Y_train, epochs=</w:t>
+        <w:t>'</w:t>
+      </w:r>
+      <w:proofErr w:type="spellStart"/>
+      <w:r>
+        <w:rPr>
+          <w:rStyle w:val="hljs-string"/>
+          <w:sz w:val="24"/>
+          <w:szCs w:val="24"/>
+        </w:rPr>
+        <w:t>rmsprop</w:t>
+      </w:r>
+      <w:proofErr w:type="spellEnd"/>
+      <w:r>
+        <w:rPr>
+          <w:rStyle w:val="hljs-string"/>
+          <w:sz w:val="24"/>
+          <w:szCs w:val="24"/>
+        </w:rPr>
+        <w:t>'</w:t>
+      </w:r>
+      <w:r>
+        <w:rPr>
+          <w:sz w:val="24"/>
+          <w:szCs w:val="24"/>
+        </w:rPr>
+        <w:t>, metrics=[</w:t>
+      </w:r>
+      <w:proofErr w:type="spellStart"/>
+      <w:r>
+        <w:rPr>
+          <w:sz w:val="24"/>
+          <w:szCs w:val="24"/>
+        </w:rPr>
+        <w:t>metrics.mean_absolute_error</w:t>
+      </w:r>
+      <w:proofErr w:type="spellEnd"/>
+      <w:r>
+        <w:rPr>
+          <w:sz w:val="24"/>
+          <w:szCs w:val="24"/>
+        </w:rPr>
+        <w:t>])</w:t>
+      </w:r>
+    </w:p>
+    <w:p>
+      <w:pPr>
+        <w:ind w:left="1440"/>
+        <w:rPr>
+          <w:sz w:val="24"/>
+          <w:szCs w:val="24"/>
+        </w:rPr>
+      </w:pPr>
+      <w:proofErr w:type="spellStart"/>
+      <w:proofErr w:type="gramStart"/>
+      <w:r>
+        <w:rPr>
+          <w:sz w:val="24"/>
+          <w:szCs w:val="24"/>
+        </w:rPr>
+        <w:t>model.fit</w:t>
+      </w:r>
+      <w:proofErr w:type="spellEnd"/>
+      <w:r>
+        <w:rPr>
+          <w:sz w:val="24"/>
+          <w:szCs w:val="24"/>
+        </w:rPr>
+        <w:t>(</w:t>
+      </w:r>
+      <w:proofErr w:type="spellStart"/>
+      <w:proofErr w:type="gramEnd"/>
+      <w:r>
+        <w:rPr>
+          <w:sz w:val="24"/>
+          <w:szCs w:val="24"/>
+        </w:rPr>
+        <w:t>X_train</w:t>
+      </w:r>
+      <w:proofErr w:type="spellEnd"/>
+      <w:r>
+        <w:rPr>
+          <w:sz w:val="24"/>
+          <w:szCs w:val="24"/>
+        </w:rPr>
+        <w:t xml:space="preserve">, </w:t>
+      </w:r>
+      <w:proofErr w:type="spellStart"/>
+      <w:r>
+        <w:rPr>
+          <w:sz w:val="24"/>
+          <w:szCs w:val="24"/>
+        </w:rPr>
+        <w:t>Y_train</w:t>
+      </w:r>
+      <w:proofErr w:type="spellEnd"/>
+      <w:r>
+        <w:rPr>
+          <w:sz w:val="24"/>
+          <w:szCs w:val="24"/>
+        </w:rPr>
+        <w:t>, epochs=</w:t>
       </w:r>
       <w:r>
         <w:rPr>
@@ -1369,7 +2069,23 @@
           <w:sz w:val="24"/>
           <w:szCs w:val="24"/>
         </w:rPr>
-        <w:t>, batch_size=</w:t>
+        <w:t xml:space="preserve">, </w:t>
+      </w:r>
+      <w:proofErr w:type="spellStart"/>
+      <w:r>
+        <w:rPr>
+          <w:sz w:val="24"/>
+          <w:szCs w:val="24"/>
+        </w:rPr>
+        <w:t>batch_size</w:t>
+      </w:r>
+      <w:proofErr w:type="spellEnd"/>
+      <w:r>
+        <w:rPr>
+          <w:sz w:val="24"/>
+          <w:szCs w:val="24"/>
+        </w:rPr>
+        <w:t>=</w:t>
       </w:r>
       <w:r>
         <w:rPr>
@@ -1415,12 +2131,26 @@
     </w:p>
     <w:p>
       <w:pPr>
+        <w:rPr>
+          <w:b/>
+          <w:bCs/>
+          <w:sz w:val="36"/>
+          <w:szCs w:val="36"/>
+        </w:rPr>
+      </w:pPr>
+      <w:r>
+        <w:br w:type="page"/>
+      </w:r>
+    </w:p>
+    <w:p>
+      <w:pPr>
         <w:pStyle w:val="Heading2"/>
         <w:spacing w:before="65" w:line="480" w:lineRule="auto"/>
         <w:ind w:left="0" w:right="4840"/>
         <w:jc w:val="left"/>
       </w:pPr>
       <w:r>
+        <w:lastRenderedPageBreak/>
         <w:t>CHAPTER</w:t>
       </w:r>
       <w:r>
@@ -1485,13 +2215,16 @@
           <w:ilvl w:val="0"/>
           <w:numId w:val="7"/>
         </w:numPr>
-      </w:pPr>
+        <w:jc w:val="both"/>
+      </w:pPr>
+      <w:proofErr w:type="spellStart"/>
       <w:r>
         <w:rPr>
           <w:rStyle w:val="Strong"/>
         </w:rPr>
         <w:t>os</w:t>
       </w:r>
+      <w:proofErr w:type="spellEnd"/>
     </w:p>
     <w:p>
       <w:pPr>
@@ -1503,6 +2236,7 @@
         <w:autoSpaceDE/>
         <w:autoSpaceDN/>
         <w:spacing w:before="100" w:beforeAutospacing="1" w:after="100" w:afterAutospacing="1"/>
+        <w:jc w:val="both"/>
         <w:rPr>
           <w:sz w:val="24"/>
           <w:szCs w:val="24"/>
@@ -1515,6 +2249,7 @@
         </w:rPr>
         <w:t xml:space="preserve">The </w:t>
       </w:r>
+      <w:proofErr w:type="spellStart"/>
       <w:r>
         <w:rPr>
           <w:rStyle w:val="HTMLCode"/>
@@ -1523,12 +2258,29 @@
         </w:rPr>
         <w:t>os</w:t>
       </w:r>
-      <w:r>
-        <w:rPr>
-          <w:sz w:val="24"/>
-          <w:szCs w:val="24"/>
-        </w:rPr>
-        <w:t xml:space="preserve"> module in Python provides functions for interacting with the operating system. In this script, it is used to set an environment variable to disable oneDNN optimizations in TensorFlow.</w:t>
+      <w:proofErr w:type="spellEnd"/>
+      <w:r>
+        <w:rPr>
+          <w:sz w:val="24"/>
+          <w:szCs w:val="24"/>
+        </w:rPr>
+        <w:t xml:space="preserve"> module in Python provides functions for interacting with the operating system. In this script, it is used to set an environment variable to disable </w:t>
+      </w:r>
+      <w:proofErr w:type="spellStart"/>
+      <w:r>
+        <w:rPr>
+          <w:sz w:val="24"/>
+          <w:szCs w:val="24"/>
+        </w:rPr>
+        <w:t>oneDNN</w:t>
+      </w:r>
+      <w:proofErr w:type="spellEnd"/>
+      <w:r>
+        <w:rPr>
+          <w:sz w:val="24"/>
+          <w:szCs w:val="24"/>
+        </w:rPr>
+        <w:t xml:space="preserve"> optimizations in TensorFlow.</w:t>
       </w:r>
     </w:p>
     <w:p>
@@ -1538,13 +2290,16 @@
           <w:ilvl w:val="0"/>
           <w:numId w:val="7"/>
         </w:numPr>
-      </w:pPr>
+        <w:jc w:val="both"/>
+      </w:pPr>
+      <w:proofErr w:type="spellStart"/>
       <w:r>
         <w:rPr>
           <w:rStyle w:val="Strong"/>
         </w:rPr>
         <w:t>numpy</w:t>
       </w:r>
+      <w:proofErr w:type="spellEnd"/>
     </w:p>
     <w:p>
       <w:pPr>
@@ -1556,6 +2311,7 @@
         <w:autoSpaceDE/>
         <w:autoSpaceDN/>
         <w:spacing w:before="100" w:beforeAutospacing="1" w:after="100" w:afterAutospacing="1"/>
+        <w:jc w:val="both"/>
         <w:rPr>
           <w:sz w:val="24"/>
           <w:szCs w:val="24"/>
@@ -1576,6 +2332,7 @@
           <w:ilvl w:val="0"/>
           <w:numId w:val="7"/>
         </w:numPr>
+        <w:jc w:val="both"/>
       </w:pPr>
       <w:r>
         <w:rPr>
@@ -1594,17 +2351,34 @@
         <w:autoSpaceDE/>
         <w:autoSpaceDN/>
         <w:spacing w:before="100" w:beforeAutospacing="1" w:after="100" w:afterAutospacing="1"/>
-        <w:rPr>
-          <w:sz w:val="24"/>
-          <w:szCs w:val="24"/>
-        </w:rPr>
-      </w:pPr>
-      <w:r>
-        <w:rPr>
-          <w:sz w:val="24"/>
-          <w:szCs w:val="24"/>
-        </w:rPr>
-        <w:t>Pandas is a powerful data manipulation and analysis library for Python. It provides data structures like DataFrames to handle and process structured data. In this script, Pandas is used to read and process the CSV file containing the Los Angeles weather data.</w:t>
+        <w:jc w:val="both"/>
+        <w:rPr>
+          <w:sz w:val="24"/>
+          <w:szCs w:val="24"/>
+        </w:rPr>
+      </w:pPr>
+      <w:r>
+        <w:rPr>
+          <w:sz w:val="24"/>
+          <w:szCs w:val="24"/>
+        </w:rPr>
+        <w:t xml:space="preserve">Pandas is a powerful data manipulation and analysis library for Python. It provides data structures like </w:t>
+      </w:r>
+      <w:proofErr w:type="spellStart"/>
+      <w:r>
+        <w:rPr>
+          <w:sz w:val="24"/>
+          <w:szCs w:val="24"/>
+        </w:rPr>
+        <w:t>DataFrames</w:t>
+      </w:r>
+      <w:proofErr w:type="spellEnd"/>
+      <w:r>
+        <w:rPr>
+          <w:sz w:val="24"/>
+          <w:szCs w:val="24"/>
+        </w:rPr>
+        <w:t xml:space="preserve"> to handle and process structured data. In this script, Pandas is used to read and process the CSV file containing the Los Angeles weather data.</w:t>
       </w:r>
     </w:p>
     <w:p>
@@ -1614,6 +2388,7 @@
           <w:ilvl w:val="0"/>
           <w:numId w:val="7"/>
         </w:numPr>
+        <w:jc w:val="both"/>
       </w:pPr>
       <w:r>
         <w:rPr>
@@ -1632,6 +2407,7 @@
         <w:autoSpaceDE/>
         <w:autoSpaceDN/>
         <w:spacing w:before="100" w:beforeAutospacing="1" w:after="100" w:afterAutospacing="1"/>
+        <w:jc w:val="both"/>
         <w:rPr>
           <w:sz w:val="24"/>
           <w:szCs w:val="24"/>
@@ -1652,12 +2428,27 @@
           <w:ilvl w:val="0"/>
           <w:numId w:val="7"/>
         </w:numPr>
+        <w:jc w:val="both"/>
       </w:pPr>
       <w:r>
         <w:rPr>
           <w:rStyle w:val="Strong"/>
         </w:rPr>
-        <w:t>mpl_toolkits.mplot3d</w:t>
+        <w:t>mpl_</w:t>
+      </w:r>
+      <w:proofErr w:type="gramStart"/>
+      <w:r>
+        <w:rPr>
+          <w:rStyle w:val="Strong"/>
+        </w:rPr>
+        <w:t>toolkits.mplot</w:t>
+      </w:r>
+      <w:proofErr w:type="gramEnd"/>
+      <w:r>
+        <w:rPr>
+          <w:rStyle w:val="Strong"/>
+        </w:rPr>
+        <w:t>3d</w:t>
       </w:r>
     </w:p>
     <w:p>
@@ -1670,6 +2461,7 @@
         <w:autoSpaceDE/>
         <w:autoSpaceDN/>
         <w:spacing w:before="100" w:beforeAutospacing="1" w:after="100" w:afterAutospacing="1"/>
+        <w:jc w:val="both"/>
         <w:rPr>
           <w:sz w:val="24"/>
           <w:szCs w:val="24"/>
@@ -1723,7 +2515,29 @@
           <w:sz w:val="28"/>
           <w:szCs w:val="28"/>
         </w:rPr>
-        <w:t>Scikit-learn (sklearn)</w:t>
+        <w:t>Scikit-learn (</w:t>
+      </w:r>
+      <w:proofErr w:type="spellStart"/>
+      <w:r>
+        <w:rPr>
+          <w:rStyle w:val="Strong"/>
+          <w:b/>
+          <w:bCs/>
+          <w:sz w:val="28"/>
+          <w:szCs w:val="28"/>
+        </w:rPr>
+        <w:t>sklearn</w:t>
+      </w:r>
+      <w:proofErr w:type="spellEnd"/>
+      <w:r>
+        <w:rPr>
+          <w:rStyle w:val="Strong"/>
+          <w:b/>
+          <w:bCs/>
+          <w:sz w:val="28"/>
+          <w:szCs w:val="28"/>
+        </w:rPr>
+        <w:t>)</w:t>
       </w:r>
       <w:bookmarkEnd w:id="5"/>
     </w:p>
@@ -1734,13 +2548,18 @@
           <w:ilvl w:val="0"/>
           <w:numId w:val="8"/>
         </w:numPr>
-      </w:pPr>
+        <w:jc w:val="both"/>
+      </w:pPr>
+      <w:proofErr w:type="spellStart"/>
+      <w:proofErr w:type="gramStart"/>
       <w:r>
         <w:rPr>
           <w:rStyle w:val="Strong"/>
         </w:rPr>
         <w:t>preprocessing.MinMaxScaler</w:t>
       </w:r>
+      <w:proofErr w:type="spellEnd"/>
+      <w:proofErr w:type="gramEnd"/>
     </w:p>
     <w:p>
       <w:pPr>
@@ -1752,17 +2571,27 @@
         <w:autoSpaceDE/>
         <w:autoSpaceDN/>
         <w:spacing w:before="100" w:beforeAutospacing="1" w:after="100" w:afterAutospacing="1"/>
-        <w:rPr>
-          <w:sz w:val="24"/>
-          <w:szCs w:val="24"/>
-        </w:rPr>
-      </w:pPr>
-      <w:r>
-        <w:rPr>
-          <w:sz w:val="24"/>
-          <w:szCs w:val="24"/>
-        </w:rPr>
-        <w:t>MinMaxScaler is a preprocessing tool that scales the features to a given range, typically between 0 and 1. This scaling is crucial for neural networks to ensure that the input features are on a similar scale. Here, it is used to scale the temperature data.</w:t>
+        <w:jc w:val="both"/>
+        <w:rPr>
+          <w:sz w:val="24"/>
+          <w:szCs w:val="24"/>
+        </w:rPr>
+      </w:pPr>
+      <w:proofErr w:type="spellStart"/>
+      <w:r>
+        <w:rPr>
+          <w:sz w:val="24"/>
+          <w:szCs w:val="24"/>
+        </w:rPr>
+        <w:t>MinMaxScaler</w:t>
+      </w:r>
+      <w:proofErr w:type="spellEnd"/>
+      <w:r>
+        <w:rPr>
+          <w:sz w:val="24"/>
+          <w:szCs w:val="24"/>
+        </w:rPr>
+        <w:t xml:space="preserve"> is a preprocessing tool that scales the features to a given range, typically between 0 and 1. This scaling is crucial for neural networks to ensure that the input features are on a similar scale. Here, it is used to scale the temperature data.</w:t>
       </w:r>
     </w:p>
     <w:p>
@@ -1772,13 +2601,30 @@
           <w:ilvl w:val="0"/>
           <w:numId w:val="8"/>
         </w:numPr>
-      </w:pPr>
+        <w:jc w:val="both"/>
+      </w:pPr>
+      <w:proofErr w:type="spellStart"/>
       <w:r>
         <w:rPr>
           <w:rStyle w:val="Strong"/>
         </w:rPr>
-        <w:t>model_selection.train_test_split</w:t>
-      </w:r>
+        <w:t>model_</w:t>
+      </w:r>
+      <w:proofErr w:type="gramStart"/>
+      <w:r>
+        <w:rPr>
+          <w:rStyle w:val="Strong"/>
+        </w:rPr>
+        <w:t>selection.train</w:t>
+      </w:r>
+      <w:proofErr w:type="gramEnd"/>
+      <w:r>
+        <w:rPr>
+          <w:rStyle w:val="Strong"/>
+        </w:rPr>
+        <w:t>_test_split</w:t>
+      </w:r>
+      <w:proofErr w:type="spellEnd"/>
     </w:p>
     <w:p>
       <w:pPr>
@@ -1790,25 +2636,18 @@
         <w:autoSpaceDE/>
         <w:autoSpaceDN/>
         <w:spacing w:before="100" w:beforeAutospacing="1" w:after="100" w:afterAutospacing="1"/>
-        <w:rPr>
-          <w:sz w:val="24"/>
-          <w:szCs w:val="24"/>
-        </w:rPr>
-      </w:pPr>
-      <w:r>
-        <w:rPr>
-          <w:sz w:val="24"/>
-          <w:szCs w:val="24"/>
-        </w:rPr>
-        <w:t xml:space="preserve">This function splits the dataset into training and testing sets. The training set is used to train the model, while the testing set is used to evaluate the model's </w:t>
-      </w:r>
-      <w:r>
-        <w:rPr>
-          <w:sz w:val="24"/>
-          <w:szCs w:val="24"/>
-        </w:rPr>
-        <w:lastRenderedPageBreak/>
-        <w:t>performance. Here, it is used to split the temperature data and corresponding average temperatures into training and testing datasets.</w:t>
+        <w:jc w:val="both"/>
+        <w:rPr>
+          <w:sz w:val="24"/>
+          <w:szCs w:val="24"/>
+        </w:rPr>
+      </w:pPr>
+      <w:r>
+        <w:rPr>
+          <w:sz w:val="24"/>
+          <w:szCs w:val="24"/>
+        </w:rPr>
+        <w:t>This function splits the dataset into training and testing sets. The training set is used to train the model, while the testing set is used to evaluate the model's performance. Here, it is used to split the temperature data and corresponding average temperatures into training and testing datasets.</w:t>
       </w:r>
     </w:p>
     <w:p>
@@ -1840,6 +2679,7 @@
         <w:t xml:space="preserve">3.3 </w:t>
       </w:r>
       <w:bookmarkStart w:id="6" w:name="_Hlk171083371"/>
+      <w:proofErr w:type="spellStart"/>
       <w:r>
         <w:rPr>
           <w:rStyle w:val="Strong"/>
@@ -1848,7 +2688,18 @@
           <w:sz w:val="28"/>
           <w:szCs w:val="28"/>
         </w:rPr>
-        <w:t>Keras with TensorFlow Backend</w:t>
+        <w:t>Keras</w:t>
+      </w:r>
+      <w:proofErr w:type="spellEnd"/>
+      <w:r>
+        <w:rPr>
+          <w:rStyle w:val="Strong"/>
+          <w:b/>
+          <w:bCs/>
+          <w:sz w:val="28"/>
+          <w:szCs w:val="28"/>
+        </w:rPr>
+        <w:t xml:space="preserve"> with TensorFlow Backend</w:t>
       </w:r>
       <w:bookmarkEnd w:id="6"/>
     </w:p>
@@ -1859,6 +2710,7 @@
           <w:ilvl w:val="0"/>
           <w:numId w:val="9"/>
         </w:numPr>
+        <w:jc w:val="both"/>
       </w:pPr>
       <w:r>
         <w:rPr>
@@ -1877,17 +2729,27 @@
         <w:autoSpaceDE/>
         <w:autoSpaceDN/>
         <w:spacing w:before="100" w:beforeAutospacing="1" w:after="100" w:afterAutospacing="1"/>
-        <w:rPr>
-          <w:sz w:val="24"/>
-          <w:szCs w:val="24"/>
-        </w:rPr>
-      </w:pPr>
-      <w:r>
-        <w:rPr>
-          <w:sz w:val="24"/>
-          <w:szCs w:val="24"/>
-        </w:rPr>
-        <w:t xml:space="preserve">Keras provides a high-level neural networks API. The </w:t>
+        <w:jc w:val="both"/>
+        <w:rPr>
+          <w:sz w:val="24"/>
+          <w:szCs w:val="24"/>
+        </w:rPr>
+      </w:pPr>
+      <w:proofErr w:type="spellStart"/>
+      <w:r>
+        <w:rPr>
+          <w:sz w:val="24"/>
+          <w:szCs w:val="24"/>
+        </w:rPr>
+        <w:t>Keras</w:t>
+      </w:r>
+      <w:proofErr w:type="spellEnd"/>
+      <w:r>
+        <w:rPr>
+          <w:sz w:val="24"/>
+          <w:szCs w:val="24"/>
+        </w:rPr>
+        <w:t xml:space="preserve"> provides a high-level neural networks API. The </w:t>
       </w:r>
       <w:r>
         <w:rPr>
@@ -1912,6 +2774,7 @@
           <w:ilvl w:val="0"/>
           <w:numId w:val="9"/>
         </w:numPr>
+        <w:jc w:val="both"/>
       </w:pPr>
       <w:r>
         <w:rPr>
@@ -1930,16 +2793,18 @@
         <w:autoSpaceDE/>
         <w:autoSpaceDN/>
         <w:spacing w:before="100" w:beforeAutospacing="1" w:after="100" w:afterAutospacing="1"/>
-        <w:rPr>
-          <w:sz w:val="24"/>
-          <w:szCs w:val="24"/>
-        </w:rPr>
-      </w:pPr>
-      <w:r>
-        <w:rPr>
-          <w:sz w:val="24"/>
-          <w:szCs w:val="24"/>
-        </w:rPr>
+        <w:jc w:val="both"/>
+        <w:rPr>
+          <w:sz w:val="24"/>
+          <w:szCs w:val="24"/>
+        </w:rPr>
+      </w:pPr>
+      <w:r>
+        <w:rPr>
+          <w:sz w:val="24"/>
+          <w:szCs w:val="24"/>
+        </w:rPr>
+        <w:lastRenderedPageBreak/>
         <w:t>Dense layers are fully connected layers where each neuron receives input from all neurons of the previous layer. In this script, three dense layers are used:</w:t>
       </w:r>
     </w:p>
@@ -1953,17 +2818,34 @@
         <w:autoSpaceDE/>
         <w:autoSpaceDN/>
         <w:spacing w:before="100" w:beforeAutospacing="1" w:after="100" w:afterAutospacing="1"/>
-        <w:rPr>
-          <w:sz w:val="24"/>
-          <w:szCs w:val="24"/>
-        </w:rPr>
-      </w:pPr>
-      <w:r>
-        <w:rPr>
-          <w:sz w:val="24"/>
-          <w:szCs w:val="24"/>
-        </w:rPr>
-        <w:t>The first dense layer with 32 neurons and ReLU activation function.</w:t>
+        <w:jc w:val="both"/>
+        <w:rPr>
+          <w:sz w:val="24"/>
+          <w:szCs w:val="24"/>
+        </w:rPr>
+      </w:pPr>
+      <w:r>
+        <w:rPr>
+          <w:sz w:val="24"/>
+          <w:szCs w:val="24"/>
+        </w:rPr>
+        <w:t xml:space="preserve">The first dense layer with 32 neurons and </w:t>
+      </w:r>
+      <w:proofErr w:type="spellStart"/>
+      <w:r>
+        <w:rPr>
+          <w:sz w:val="24"/>
+          <w:szCs w:val="24"/>
+        </w:rPr>
+        <w:t>ReLU</w:t>
+      </w:r>
+      <w:proofErr w:type="spellEnd"/>
+      <w:r>
+        <w:rPr>
+          <w:sz w:val="24"/>
+          <w:szCs w:val="24"/>
+        </w:rPr>
+        <w:t xml:space="preserve"> activation function.</w:t>
       </w:r>
     </w:p>
     <w:p>
@@ -1976,17 +2858,34 @@
         <w:autoSpaceDE/>
         <w:autoSpaceDN/>
         <w:spacing w:before="100" w:beforeAutospacing="1" w:after="100" w:afterAutospacing="1"/>
-        <w:rPr>
-          <w:sz w:val="24"/>
-          <w:szCs w:val="24"/>
-        </w:rPr>
-      </w:pPr>
-      <w:r>
-        <w:rPr>
-          <w:sz w:val="24"/>
-          <w:szCs w:val="24"/>
-        </w:rPr>
-        <w:t>The second dense layer with 32 neurons and ReLU activation function.</w:t>
+        <w:jc w:val="both"/>
+        <w:rPr>
+          <w:sz w:val="24"/>
+          <w:szCs w:val="24"/>
+        </w:rPr>
+      </w:pPr>
+      <w:r>
+        <w:rPr>
+          <w:sz w:val="24"/>
+          <w:szCs w:val="24"/>
+        </w:rPr>
+        <w:t xml:space="preserve">The second dense layer with 32 neurons and </w:t>
+      </w:r>
+      <w:proofErr w:type="spellStart"/>
+      <w:r>
+        <w:rPr>
+          <w:sz w:val="24"/>
+          <w:szCs w:val="24"/>
+        </w:rPr>
+        <w:t>ReLU</w:t>
+      </w:r>
+      <w:proofErr w:type="spellEnd"/>
+      <w:r>
+        <w:rPr>
+          <w:sz w:val="24"/>
+          <w:szCs w:val="24"/>
+        </w:rPr>
+        <w:t xml:space="preserve"> activation function.</w:t>
       </w:r>
     </w:p>
     <w:p>
@@ -1999,6 +2898,7 @@
         <w:autoSpaceDE/>
         <w:autoSpaceDN/>
         <w:spacing w:before="100" w:beforeAutospacing="1" w:after="100" w:afterAutospacing="1"/>
+        <w:jc w:val="both"/>
         <w:rPr>
           <w:sz w:val="24"/>
           <w:szCs w:val="24"/>
@@ -2019,6 +2919,7 @@
           <w:ilvl w:val="0"/>
           <w:numId w:val="9"/>
         </w:numPr>
+        <w:jc w:val="both"/>
       </w:pPr>
       <w:r>
         <w:rPr>
@@ -2037,18 +2938,29 @@
         <w:autoSpaceDE/>
         <w:autoSpaceDN/>
         <w:spacing w:before="100" w:beforeAutospacing="1" w:after="100" w:afterAutospacing="1"/>
-        <w:rPr>
-          <w:sz w:val="24"/>
-          <w:szCs w:val="24"/>
-        </w:rPr>
-      </w:pPr>
-      <w:r>
-        <w:rPr>
-          <w:sz w:val="24"/>
-          <w:szCs w:val="24"/>
-        </w:rPr>
-        <w:t xml:space="preserve">Keras metrics are used to evaluate the performance of the model. Here, </w:t>
-      </w:r>
+        <w:jc w:val="both"/>
+        <w:rPr>
+          <w:sz w:val="24"/>
+          <w:szCs w:val="24"/>
+        </w:rPr>
+      </w:pPr>
+      <w:proofErr w:type="spellStart"/>
+      <w:r>
+        <w:rPr>
+          <w:sz w:val="24"/>
+          <w:szCs w:val="24"/>
+        </w:rPr>
+        <w:t>Keras</w:t>
+      </w:r>
+      <w:proofErr w:type="spellEnd"/>
+      <w:r>
+        <w:rPr>
+          <w:sz w:val="24"/>
+          <w:szCs w:val="24"/>
+        </w:rPr>
+        <w:t xml:space="preserve"> metrics are used to evaluate the performance of the model. Here, </w:t>
+      </w:r>
+      <w:proofErr w:type="spellStart"/>
       <w:r>
         <w:rPr>
           <w:rStyle w:val="HTMLCode"/>
@@ -2057,6 +2969,7 @@
         </w:rPr>
         <w:t>mean_absolute_error</w:t>
       </w:r>
+      <w:proofErr w:type="spellEnd"/>
       <w:r>
         <w:rPr>
           <w:sz w:val="24"/>
@@ -2072,6 +2985,7 @@
           <w:ilvl w:val="0"/>
           <w:numId w:val="9"/>
         </w:numPr>
+        <w:jc w:val="both"/>
       </w:pPr>
       <w:r>
         <w:rPr>
@@ -2090,6 +3004,7 @@
         <w:autoSpaceDE/>
         <w:autoSpaceDN/>
         <w:spacing w:before="100" w:beforeAutospacing="1" w:after="100" w:afterAutospacing="1"/>
+        <w:jc w:val="both"/>
         <w:rPr>
           <w:sz w:val="24"/>
           <w:szCs w:val="24"/>
@@ -2102,6 +3017,7 @@
         </w:rPr>
         <w:t xml:space="preserve">The model is compiled with </w:t>
       </w:r>
+      <w:proofErr w:type="spellStart"/>
       <w:r>
         <w:rPr>
           <w:rStyle w:val="HTMLCode"/>
@@ -2110,6 +3026,7 @@
         </w:rPr>
         <w:t>mean_squared_error</w:t>
       </w:r>
+      <w:proofErr w:type="spellEnd"/>
       <w:r>
         <w:rPr>
           <w:sz w:val="24"/>
@@ -2117,6 +3034,7 @@
         </w:rPr>
         <w:t xml:space="preserve"> as the loss function and </w:t>
       </w:r>
+      <w:proofErr w:type="spellStart"/>
       <w:r>
         <w:rPr>
           <w:rStyle w:val="HTMLCode"/>
@@ -2125,6 +3043,7 @@
         </w:rPr>
         <w:t>rmsprop</w:t>
       </w:r>
+      <w:proofErr w:type="spellEnd"/>
       <w:r>
         <w:rPr>
           <w:sz w:val="24"/>
@@ -2176,6 +3095,7 @@
           <w:ilvl w:val="0"/>
           <w:numId w:val="10"/>
         </w:numPr>
+        <w:jc w:val="both"/>
       </w:pPr>
       <w:r>
         <w:rPr>
@@ -2194,17 +3114,50 @@
         <w:autoSpaceDE/>
         <w:autoSpaceDN/>
         <w:spacing w:before="100" w:beforeAutospacing="1" w:after="100" w:afterAutospacing="1"/>
-        <w:rPr>
-          <w:sz w:val="24"/>
-          <w:szCs w:val="24"/>
-        </w:rPr>
-      </w:pPr>
-      <w:r>
-        <w:rPr>
-          <w:sz w:val="24"/>
-          <w:szCs w:val="24"/>
-        </w:rPr>
-        <w:t>The weather data for Los Angeles is loaded from a CSV file using Pandas. The data includes average temperature (Tavg), maximum temperature (Tmax), and minimum temperature (Tmin).</w:t>
+        <w:jc w:val="both"/>
+        <w:rPr>
+          <w:sz w:val="24"/>
+          <w:szCs w:val="24"/>
+        </w:rPr>
+      </w:pPr>
+      <w:r>
+        <w:rPr>
+          <w:sz w:val="24"/>
+          <w:szCs w:val="24"/>
+        </w:rPr>
+        <w:t>The weather data for Los Angeles is loaded from a CSV file using Pandas. The data includes average temperature (Tavg), maximum temperature (</w:t>
+      </w:r>
+      <w:proofErr w:type="spellStart"/>
+      <w:r>
+        <w:rPr>
+          <w:sz w:val="24"/>
+          <w:szCs w:val="24"/>
+        </w:rPr>
+        <w:t>Tmax</w:t>
+      </w:r>
+      <w:proofErr w:type="spellEnd"/>
+      <w:r>
+        <w:rPr>
+          <w:sz w:val="24"/>
+          <w:szCs w:val="24"/>
+        </w:rPr>
+        <w:t>), and minimum temperature (</w:t>
+      </w:r>
+      <w:proofErr w:type="spellStart"/>
+      <w:r>
+        <w:rPr>
+          <w:sz w:val="24"/>
+          <w:szCs w:val="24"/>
+        </w:rPr>
+        <w:t>Tmin</w:t>
+      </w:r>
+      <w:proofErr w:type="spellEnd"/>
+      <w:r>
+        <w:rPr>
+          <w:sz w:val="24"/>
+          <w:szCs w:val="24"/>
+        </w:rPr>
+        <w:t>).</w:t>
       </w:r>
     </w:p>
     <w:p>
@@ -2214,6 +3167,7 @@
           <w:ilvl w:val="0"/>
           <w:numId w:val="10"/>
         </w:numPr>
+        <w:jc w:val="both"/>
       </w:pPr>
       <w:r>
         <w:rPr>
@@ -2232,17 +3186,50 @@
         <w:autoSpaceDE/>
         <w:autoSpaceDN/>
         <w:spacing w:before="100" w:beforeAutospacing="1" w:after="100" w:afterAutospacing="1"/>
-        <w:rPr>
-          <w:sz w:val="24"/>
-          <w:szCs w:val="24"/>
-        </w:rPr>
-      </w:pPr>
-      <w:r>
-        <w:rPr>
-          <w:sz w:val="24"/>
-          <w:szCs w:val="24"/>
-        </w:rPr>
-        <w:t>A 3D scatter plot is created to visualize the relationship between Tmax, Tmin, and Tavg. This helps in understanding the data distribution and potential patterns.</w:t>
+        <w:jc w:val="both"/>
+        <w:rPr>
+          <w:sz w:val="24"/>
+          <w:szCs w:val="24"/>
+        </w:rPr>
+      </w:pPr>
+      <w:r>
+        <w:rPr>
+          <w:sz w:val="24"/>
+          <w:szCs w:val="24"/>
+        </w:rPr>
+        <w:t xml:space="preserve">A 3D scatter plot is created to visualize the relationship between </w:t>
+      </w:r>
+      <w:proofErr w:type="spellStart"/>
+      <w:r>
+        <w:rPr>
+          <w:sz w:val="24"/>
+          <w:szCs w:val="24"/>
+        </w:rPr>
+        <w:t>Tmax</w:t>
+      </w:r>
+      <w:proofErr w:type="spellEnd"/>
+      <w:r>
+        <w:rPr>
+          <w:sz w:val="24"/>
+          <w:szCs w:val="24"/>
+        </w:rPr>
+        <w:t xml:space="preserve">, </w:t>
+      </w:r>
+      <w:proofErr w:type="spellStart"/>
+      <w:r>
+        <w:rPr>
+          <w:sz w:val="24"/>
+          <w:szCs w:val="24"/>
+        </w:rPr>
+        <w:t>Tmin</w:t>
+      </w:r>
+      <w:proofErr w:type="spellEnd"/>
+      <w:r>
+        <w:rPr>
+          <w:sz w:val="24"/>
+          <w:szCs w:val="24"/>
+        </w:rPr>
+        <w:t>, and Tavg. This helps in understanding the data distribution and potential patterns.</w:t>
       </w:r>
     </w:p>
     <w:p>
@@ -2252,6 +3239,7 @@
           <w:ilvl w:val="0"/>
           <w:numId w:val="10"/>
         </w:numPr>
+        <w:jc w:val="both"/>
       </w:pPr>
       <w:r>
         <w:rPr>
@@ -2270,17 +3258,98 @@
         <w:autoSpaceDE/>
         <w:autoSpaceDN/>
         <w:spacing w:before="100" w:beforeAutospacing="1" w:after="100" w:afterAutospacing="1"/>
-        <w:rPr>
-          <w:sz w:val="24"/>
-          <w:szCs w:val="24"/>
-        </w:rPr>
-      </w:pPr>
-      <w:r>
-        <w:rPr>
-          <w:sz w:val="24"/>
-          <w:szCs w:val="24"/>
-        </w:rPr>
-        <w:t>The temperature data (Tmax and Tmin) is concatenated and transposed to prepare it for scaling. MinMaxScaler is used to scale both the input features (Tmax and Tmin) and the target variable (Tavg).</w:t>
+        <w:jc w:val="both"/>
+        <w:rPr>
+          <w:sz w:val="24"/>
+          <w:szCs w:val="24"/>
+        </w:rPr>
+      </w:pPr>
+      <w:r>
+        <w:rPr>
+          <w:sz w:val="24"/>
+          <w:szCs w:val="24"/>
+        </w:rPr>
+        <w:t>The temperature data (</w:t>
+      </w:r>
+      <w:proofErr w:type="spellStart"/>
+      <w:r>
+        <w:rPr>
+          <w:sz w:val="24"/>
+          <w:szCs w:val="24"/>
+        </w:rPr>
+        <w:t>Tmax</w:t>
+      </w:r>
+      <w:proofErr w:type="spellEnd"/>
+      <w:r>
+        <w:rPr>
+          <w:sz w:val="24"/>
+          <w:szCs w:val="24"/>
+        </w:rPr>
+        <w:t xml:space="preserve"> and </w:t>
+      </w:r>
+      <w:proofErr w:type="spellStart"/>
+      <w:r>
+        <w:rPr>
+          <w:sz w:val="24"/>
+          <w:szCs w:val="24"/>
+        </w:rPr>
+        <w:t>Tmin</w:t>
+      </w:r>
+      <w:proofErr w:type="spellEnd"/>
+      <w:r>
+        <w:rPr>
+          <w:sz w:val="24"/>
+          <w:szCs w:val="24"/>
+        </w:rPr>
+        <w:t xml:space="preserve">) is concatenated and transposed to prepare it for scaling. </w:t>
+      </w:r>
+      <w:proofErr w:type="spellStart"/>
+      <w:r>
+        <w:rPr>
+          <w:sz w:val="24"/>
+          <w:szCs w:val="24"/>
+        </w:rPr>
+        <w:t>MinMaxScaler</w:t>
+      </w:r>
+      <w:proofErr w:type="spellEnd"/>
+      <w:r>
+        <w:rPr>
+          <w:sz w:val="24"/>
+          <w:szCs w:val="24"/>
+        </w:rPr>
+        <w:t xml:space="preserve"> is used to scale both the input features (</w:t>
+      </w:r>
+      <w:proofErr w:type="spellStart"/>
+      <w:r>
+        <w:rPr>
+          <w:sz w:val="24"/>
+          <w:szCs w:val="24"/>
+        </w:rPr>
+        <w:t>Tmax</w:t>
+      </w:r>
+      <w:proofErr w:type="spellEnd"/>
+      <w:r>
+        <w:rPr>
+          <w:sz w:val="24"/>
+          <w:szCs w:val="24"/>
+        </w:rPr>
+        <w:t xml:space="preserve"> and </w:t>
+      </w:r>
+      <w:proofErr w:type="spellStart"/>
+      <w:r>
+        <w:rPr>
+          <w:sz w:val="24"/>
+          <w:szCs w:val="24"/>
+        </w:rPr>
+        <w:t>Tmin</w:t>
+      </w:r>
+      <w:proofErr w:type="spellEnd"/>
+      <w:r>
+        <w:rPr>
+          <w:sz w:val="24"/>
+          <w:szCs w:val="24"/>
+        </w:rPr>
+        <w:t>) and the target variable (Tavg).</w:t>
       </w:r>
     </w:p>
     <w:p>
@@ -2290,6 +3359,7 @@
           <w:ilvl w:val="0"/>
           <w:numId w:val="10"/>
         </w:numPr>
+        <w:jc w:val="both"/>
       </w:pPr>
       <w:r>
         <w:rPr>
@@ -2308,6 +3378,7 @@
         <w:autoSpaceDE/>
         <w:autoSpaceDN/>
         <w:spacing w:before="100" w:beforeAutospacing="1" w:after="100" w:afterAutospacing="1"/>
+        <w:jc w:val="both"/>
         <w:rPr>
           <w:sz w:val="24"/>
           <w:szCs w:val="24"/>
@@ -2328,6 +3399,7 @@
           <w:ilvl w:val="0"/>
           <w:numId w:val="10"/>
         </w:numPr>
+        <w:jc w:val="both"/>
       </w:pPr>
       <w:r>
         <w:rPr>
@@ -2346,6 +3418,7 @@
         <w:autoSpaceDE/>
         <w:autoSpaceDN/>
         <w:spacing w:before="100" w:beforeAutospacing="1" w:after="100" w:afterAutospacing="1"/>
+        <w:jc w:val="both"/>
         <w:rPr>
           <w:sz w:val="24"/>
           <w:szCs w:val="24"/>
@@ -2358,6 +3431,78 @@
         </w:rPr>
         <w:t>A scatter plot is created to visualize the predicted Tavg versus the actual Tavg from the test set. Additionally, a line plot is used to compare the predicted and real data.</w:t>
       </w:r>
+    </w:p>
+    <w:p>
+      <w:pPr>
+        <w:widowControl/>
+        <w:autoSpaceDE/>
+        <w:autoSpaceDN/>
+        <w:spacing w:before="100" w:beforeAutospacing="1" w:after="100" w:afterAutospacing="1"/>
+        <w:rPr>
+          <w:sz w:val="24"/>
+          <w:szCs w:val="24"/>
+        </w:rPr>
+      </w:pPr>
+    </w:p>
+    <w:p>
+      <w:pPr>
+        <w:widowControl/>
+        <w:autoSpaceDE/>
+        <w:autoSpaceDN/>
+        <w:spacing w:before="100" w:beforeAutospacing="1" w:after="100" w:afterAutospacing="1"/>
+        <w:rPr>
+          <w:sz w:val="24"/>
+          <w:szCs w:val="24"/>
+        </w:rPr>
+      </w:pPr>
+    </w:p>
+    <w:p>
+      <w:pPr>
+        <w:widowControl/>
+        <w:autoSpaceDE/>
+        <w:autoSpaceDN/>
+        <w:spacing w:before="100" w:beforeAutospacing="1" w:after="100" w:afterAutospacing="1"/>
+        <w:rPr>
+          <w:sz w:val="24"/>
+          <w:szCs w:val="24"/>
+        </w:rPr>
+      </w:pPr>
+    </w:p>
+    <w:p>
+      <w:pPr>
+        <w:widowControl/>
+        <w:autoSpaceDE/>
+        <w:autoSpaceDN/>
+        <w:spacing w:before="100" w:beforeAutospacing="1" w:after="100" w:afterAutospacing="1"/>
+        <w:rPr>
+          <w:sz w:val="24"/>
+          <w:szCs w:val="24"/>
+        </w:rPr>
+      </w:pPr>
+    </w:p>
+    <w:p>
+      <w:pPr>
+        <w:widowControl/>
+        <w:autoSpaceDE/>
+        <w:autoSpaceDN/>
+        <w:spacing w:before="100" w:beforeAutospacing="1" w:after="100" w:afterAutospacing="1"/>
+        <w:rPr>
+          <w:sz w:val="24"/>
+          <w:szCs w:val="24"/>
+        </w:rPr>
+      </w:pPr>
+    </w:p>
+    <w:p>
+      <w:pPr>
+        <w:widowControl/>
+        <w:autoSpaceDE/>
+        <w:autoSpaceDN/>
+        <w:spacing w:before="100" w:beforeAutospacing="1" w:after="100" w:afterAutospacing="1"/>
+        <w:rPr>
+          <w:sz w:val="24"/>
+          <w:szCs w:val="24"/>
+        </w:rPr>
+      </w:pPr>
     </w:p>
     <w:p>
       <w:pPr>
@@ -2432,6 +3577,7 @@
         <w:autoSpaceDN/>
         <w:spacing w:before="100" w:beforeAutospacing="1" w:after="100" w:afterAutospacing="1"/>
         <w:ind w:left="340"/>
+        <w:jc w:val="both"/>
         <w:rPr>
           <w:sz w:val="24"/>
           <w:szCs w:val="24"/>
@@ -2493,6 +3639,7 @@
         <w:autoSpaceDE/>
         <w:autoSpaceDN/>
         <w:spacing w:before="100" w:beforeAutospacing="1" w:after="100" w:afterAutospacing="1"/>
+        <w:jc w:val="both"/>
         <w:rPr>
           <w:sz w:val="24"/>
           <w:szCs w:val="24"/>
@@ -2514,6 +3661,7 @@
         </w:rPr>
         <w:t xml:space="preserve">: In this project, we used </w:t>
       </w:r>
+      <w:proofErr w:type="spellStart"/>
       <w:r>
         <w:rPr>
           <w:rFonts w:ascii="Courier New" w:hAnsi="Courier New" w:cs="Courier New"/>
@@ -2522,12 +3670,45 @@
         </w:rPr>
         <w:t>MinMaxScaler</w:t>
       </w:r>
-      <w:r>
-        <w:rPr>
-          <w:sz w:val="24"/>
-          <w:szCs w:val="24"/>
-        </w:rPr>
-        <w:t xml:space="preserve"> to normalize both the input features (Tmax and Tmin) and the target variable (Tavg). This step ensured that all features were on a similar scale, which is crucial for the convergence of neural networks.</w:t>
+      <w:proofErr w:type="spellEnd"/>
+      <w:r>
+        <w:rPr>
+          <w:sz w:val="24"/>
+          <w:szCs w:val="24"/>
+        </w:rPr>
+        <w:t xml:space="preserve"> to normalize both the input features (</w:t>
+      </w:r>
+      <w:proofErr w:type="spellStart"/>
+      <w:r>
+        <w:rPr>
+          <w:sz w:val="24"/>
+          <w:szCs w:val="24"/>
+        </w:rPr>
+        <w:t>Tmax</w:t>
+      </w:r>
+      <w:proofErr w:type="spellEnd"/>
+      <w:r>
+        <w:rPr>
+          <w:sz w:val="24"/>
+          <w:szCs w:val="24"/>
+        </w:rPr>
+        <w:t xml:space="preserve"> and </w:t>
+      </w:r>
+      <w:proofErr w:type="spellStart"/>
+      <w:r>
+        <w:rPr>
+          <w:sz w:val="24"/>
+          <w:szCs w:val="24"/>
+        </w:rPr>
+        <w:t>Tmin</w:t>
+      </w:r>
+      <w:proofErr w:type="spellEnd"/>
+      <w:r>
+        <w:rPr>
+          <w:sz w:val="24"/>
+          <w:szCs w:val="24"/>
+        </w:rPr>
+        <w:t>) and the target variable (Tavg). This step ensured that all features were on a similar scale, which is crucial for the convergence of neural networks.</w:t>
       </w:r>
     </w:p>
     <w:p>
@@ -2540,6 +3721,7 @@
         <w:autoSpaceDE/>
         <w:autoSpaceDN/>
         <w:spacing w:before="100" w:beforeAutospacing="1" w:after="100" w:afterAutospacing="1"/>
+        <w:jc w:val="both"/>
         <w:rPr>
           <w:sz w:val="24"/>
           <w:szCs w:val="24"/>
@@ -2572,6 +3754,7 @@
         <w:autoSpaceDE/>
         <w:autoSpaceDN/>
         <w:spacing w:before="100" w:beforeAutospacing="1" w:after="100" w:afterAutospacing="1"/>
+        <w:jc w:val="both"/>
         <w:rPr>
           <w:sz w:val="24"/>
           <w:szCs w:val="24"/>
@@ -2693,6 +3876,7 @@
         </w:rPr>
         <w:t xml:space="preserve"> </w:t>
       </w:r>
+      <w:proofErr w:type="spellStart"/>
       <w:r>
         <w:rPr>
           <w:b/>
@@ -2702,6 +3886,7 @@
         </w:rPr>
         <w:t>MinMaxScaler</w:t>
       </w:r>
+      <w:proofErr w:type="spellEnd"/>
       <w:r>
         <w:rPr>
           <w:b/>
@@ -2789,6 +3974,7 @@
         <w:autoSpaceDN/>
         <w:spacing w:before="100" w:beforeAutospacing="1" w:after="100" w:afterAutospacing="1"/>
         <w:ind w:left="340"/>
+        <w:jc w:val="both"/>
         <w:rPr>
           <w:sz w:val="24"/>
           <w:szCs w:val="24"/>
@@ -2850,6 +4036,7 @@
         <w:autoSpaceDE/>
         <w:autoSpaceDN/>
         <w:spacing w:before="100" w:beforeAutospacing="1" w:after="100" w:afterAutospacing="1"/>
+        <w:jc w:val="both"/>
         <w:rPr>
           <w:sz w:val="24"/>
           <w:szCs w:val="24"/>
@@ -2869,7 +4056,23 @@
           <w:sz w:val="24"/>
           <w:szCs w:val="24"/>
         </w:rPr>
-        <w:t>: The neural network model consisted of two hidden layers with 32 neurons each and ReLU activation functions, followed by an output layer with a sigmoid activation function. This architecture was chosen to capture the non-linear relationships in the weather data.</w:t>
+        <w:t xml:space="preserve">: The neural network model consisted of two hidden layers with 32 neurons each and </w:t>
+      </w:r>
+      <w:proofErr w:type="spellStart"/>
+      <w:r>
+        <w:rPr>
+          <w:sz w:val="24"/>
+          <w:szCs w:val="24"/>
+        </w:rPr>
+        <w:t>ReLU</w:t>
+      </w:r>
+      <w:proofErr w:type="spellEnd"/>
+      <w:r>
+        <w:rPr>
+          <w:sz w:val="24"/>
+          <w:szCs w:val="24"/>
+        </w:rPr>
+        <w:t xml:space="preserve"> activation functions, followed by an output layer with a sigmoid activation function. This architecture was chosen to capture the non-linear relationships in the weather data.</w:t>
       </w:r>
     </w:p>
     <w:p>
@@ -2882,6 +4085,7 @@
         <w:autoSpaceDE/>
         <w:autoSpaceDN/>
         <w:spacing w:before="100" w:beforeAutospacing="1" w:after="100" w:afterAutospacing="1"/>
+        <w:jc w:val="both"/>
         <w:rPr>
           <w:sz w:val="24"/>
           <w:szCs w:val="24"/>
@@ -2914,6 +4118,7 @@
         <w:autoSpaceDE/>
         <w:autoSpaceDN/>
         <w:spacing w:before="100" w:beforeAutospacing="1" w:after="100" w:afterAutospacing="1"/>
+        <w:jc w:val="both"/>
         <w:rPr>
           <w:sz w:val="24"/>
           <w:szCs w:val="24"/>
@@ -3127,6 +4332,7 @@
         <w:autoSpaceDN/>
         <w:spacing w:before="100" w:beforeAutospacing="1" w:after="100" w:afterAutospacing="1"/>
         <w:ind w:left="340"/>
+        <w:jc w:val="both"/>
         <w:rPr>
           <w:sz w:val="24"/>
           <w:szCs w:val="24"/>
@@ -3188,6 +4394,7 @@
         <w:autoSpaceDE/>
         <w:autoSpaceDN/>
         <w:spacing w:before="100" w:beforeAutospacing="1" w:after="100" w:afterAutospacing="1"/>
+        <w:jc w:val="both"/>
         <w:rPr>
           <w:sz w:val="24"/>
           <w:szCs w:val="24"/>
@@ -3207,7 +4414,71 @@
           <w:sz w:val="24"/>
           <w:szCs w:val="24"/>
         </w:rPr>
-        <w:t>: The initial 3D scatter plot of Tmax, Tmin, and Tavg provided a visual understanding of the relationships between these variables. It helped confirm the appropriateness of using Tmax and Tmin as features to predict Tavg.</w:t>
+        <w:t xml:space="preserve">: The initial 3D scatter plot of </w:t>
+      </w:r>
+      <w:proofErr w:type="spellStart"/>
+      <w:r>
+        <w:rPr>
+          <w:sz w:val="24"/>
+          <w:szCs w:val="24"/>
+        </w:rPr>
+        <w:t>Tmax</w:t>
+      </w:r>
+      <w:proofErr w:type="spellEnd"/>
+      <w:r>
+        <w:rPr>
+          <w:sz w:val="24"/>
+          <w:szCs w:val="24"/>
+        </w:rPr>
+        <w:t xml:space="preserve">, </w:t>
+      </w:r>
+      <w:proofErr w:type="spellStart"/>
+      <w:r>
+        <w:rPr>
+          <w:sz w:val="24"/>
+          <w:szCs w:val="24"/>
+        </w:rPr>
+        <w:t>Tmin</w:t>
+      </w:r>
+      <w:proofErr w:type="spellEnd"/>
+      <w:r>
+        <w:rPr>
+          <w:sz w:val="24"/>
+          <w:szCs w:val="24"/>
+        </w:rPr>
+        <w:t xml:space="preserve">, and Tavg provided a visual understanding of the relationships between these variables. It helped confirm the appropriateness of using </w:t>
+      </w:r>
+      <w:proofErr w:type="spellStart"/>
+      <w:r>
+        <w:rPr>
+          <w:sz w:val="24"/>
+          <w:szCs w:val="24"/>
+        </w:rPr>
+        <w:t>Tmax</w:t>
+      </w:r>
+      <w:proofErr w:type="spellEnd"/>
+      <w:r>
+        <w:rPr>
+          <w:sz w:val="24"/>
+          <w:szCs w:val="24"/>
+        </w:rPr>
+        <w:t xml:space="preserve"> and </w:t>
+      </w:r>
+      <w:proofErr w:type="spellStart"/>
+      <w:r>
+        <w:rPr>
+          <w:sz w:val="24"/>
+          <w:szCs w:val="24"/>
+        </w:rPr>
+        <w:t>Tmin</w:t>
+      </w:r>
+      <w:proofErr w:type="spellEnd"/>
+      <w:r>
+        <w:rPr>
+          <w:sz w:val="24"/>
+          <w:szCs w:val="24"/>
+        </w:rPr>
+        <w:t xml:space="preserve"> as features to predict Tavg.</w:t>
       </w:r>
     </w:p>
     <w:p>
@@ -3220,6 +4491,7 @@
         <w:autoSpaceDE/>
         <w:autoSpaceDN/>
         <w:spacing w:before="100" w:beforeAutospacing="1" w:after="100" w:afterAutospacing="1"/>
+        <w:jc w:val="both"/>
         <w:rPr>
           <w:sz w:val="24"/>
           <w:szCs w:val="24"/>
@@ -3252,6 +4524,7 @@
         <w:autoSpaceDE/>
         <w:autoSpaceDN/>
         <w:spacing w:before="100" w:beforeAutospacing="1" w:after="100" w:afterAutospacing="1"/>
+        <w:jc w:val="both"/>
         <w:rPr>
           <w:sz w:val="24"/>
           <w:szCs w:val="24"/>
@@ -3482,16 +4755,14 @@
         <w:spacing w:line="339" w:lineRule="exact"/>
       </w:pPr>
       <w:r>
-        <w:t>Getting Started with Enterprise Data Science</w:t>
-      </w:r>
-      <w:r>
-        <w:t xml:space="preserve"> – course</w:t>
+        <w:t>Getting Started with Enterprise Data Science – course</w:t>
       </w:r>
     </w:p>
     <w:p>
       <w:pPr>
         <w:pStyle w:val="NormalWeb"/>
         <w:ind w:left="340"/>
+        <w:jc w:val="both"/>
       </w:pPr>
       <w:r>
         <w:t>Completing the "Getting Started with Enterprise Data Science" course from IBM signifies a solid foundational understanding of data science principles tailored to enterprise environments. This achievement demonstrates proficiency in data analysis, machine learning, and statistical modeling, crucial for solving real-world business problems.</w:t>
@@ -3501,24 +4772,13 @@
       <w:pPr>
         <w:pStyle w:val="NormalWeb"/>
         <w:ind w:firstLine="340"/>
+        <w:jc w:val="both"/>
       </w:pPr>
       <w:r>
         <w:rPr>
           <w:rStyle w:val="Strong"/>
         </w:rPr>
-        <w:t>Results</w:t>
-      </w:r>
-      <w:r>
-        <w:rPr>
-          <w:rStyle w:val="Strong"/>
-        </w:rPr>
-        <w:t xml:space="preserve"> and Discussion</w:t>
-      </w:r>
-      <w:r>
-        <w:rPr>
-          <w:rStyle w:val="Strong"/>
-        </w:rPr>
-        <w:t>:</w:t>
+        <w:t>Results and Discussion:</w:t>
       </w:r>
     </w:p>
     <w:p>
@@ -3531,6 +4791,7 @@
         <w:autoSpaceDE/>
         <w:autoSpaceDN/>
         <w:spacing w:before="100" w:beforeAutospacing="1" w:after="100" w:afterAutospacing="1"/>
+        <w:jc w:val="both"/>
       </w:pPr>
       <w:r>
         <w:rPr>
@@ -3552,6 +4813,7 @@
         <w:autoSpaceDE/>
         <w:autoSpaceDN/>
         <w:spacing w:before="100" w:beforeAutospacing="1" w:after="100" w:afterAutospacing="1"/>
+        <w:jc w:val="both"/>
       </w:pPr>
       <w:r>
         <w:rPr>
@@ -3560,7 +4822,23 @@
         <w:t>Tool Proficiency:</w:t>
       </w:r>
       <w:r>
-        <w:t xml:space="preserve"> Developed proficiency in using essential data science tools such as Python, Jupyter Notebooks, and libraries like pandas, numpy, and scikit-learn.</w:t>
+        <w:t xml:space="preserve"> Developed proficiency in using essential data science tools such as Python, </w:t>
+      </w:r>
+      <w:proofErr w:type="spellStart"/>
+      <w:r>
+        <w:t>Jupyter</w:t>
+      </w:r>
+      <w:proofErr w:type="spellEnd"/>
+      <w:r>
+        <w:t xml:space="preserve"> Notebooks, and libraries like pandas, </w:t>
+      </w:r>
+      <w:proofErr w:type="spellStart"/>
+      <w:r>
+        <w:t>numpy</w:t>
+      </w:r>
+      <w:proofErr w:type="spellEnd"/>
+      <w:r>
+        <w:t>, and scikit-learn.</w:t>
       </w:r>
     </w:p>
     <w:p>
@@ -3573,6 +4851,7 @@
         <w:autoSpaceDE/>
         <w:autoSpaceDN/>
         <w:spacing w:before="100" w:beforeAutospacing="1" w:after="100" w:afterAutospacing="1"/>
+        <w:jc w:val="both"/>
       </w:pPr>
       <w:r>
         <w:rPr>
@@ -3588,6 +4867,7 @@
       <w:pPr>
         <w:pStyle w:val="NormalWeb"/>
         <w:ind w:left="720"/>
+        <w:jc w:val="both"/>
       </w:pPr>
       <w:r>
         <w:t>This certification highlights the importance of data science in transforming raw data into actionable insights. The course's hands-on approach ensured a practical understanding of how data science techniques can drive business decisions. It also emphasizes continuous learning and adapting to new tools and methodologies in the rapidly evolving field of data science.</w:t>
@@ -3680,13 +4960,7 @@
         <w:rPr>
           <w:b/>
         </w:rPr>
-        <w:t>7</w:t>
-      </w:r>
-      <w:r>
-        <w:rPr>
-          <w:b/>
-        </w:rPr>
-        <w:t>.1:</w:t>
+        <w:t>7.1:</w:t>
       </w:r>
       <w:r>
         <w:rPr>
@@ -3769,33 +5043,77 @@
       <w:pPr>
         <w:pStyle w:val="NormalWeb"/>
         <w:ind w:left="340"/>
-      </w:pPr>
-      <w:r>
-        <w:t>This weather prediction model leverages Python and several prominent libraries—Keras, Scikit-learn, NumPy, and Pandas—to forecast average temperatures using historical weather data from Los Angeles. The dataset includes daily maximum and minimum temperatures, which serve as input features to predict the average temperature.</w:t>
+        <w:jc w:val="both"/>
+      </w:pPr>
+      <w:r>
+        <w:t>This weather prediction model leverages Python and several prominent libraries—</w:t>
+      </w:r>
+      <w:proofErr w:type="spellStart"/>
+      <w:r>
+        <w:t>Keras</w:t>
+      </w:r>
+      <w:proofErr w:type="spellEnd"/>
+      <w:r>
+        <w:t>, Scikit-learn, NumPy, and Pandas—to forecast average temperatures using historical weather data from Los Angeles. The dataset includes daily maximum and minimum temperatures, which serve as input features to predict the average temperature.</w:t>
       </w:r>
     </w:p>
     <w:p>
       <w:pPr>
         <w:pStyle w:val="NormalWeb"/>
         <w:ind w:left="340"/>
-      </w:pPr>
-      <w:r>
-        <w:t>Data preprocessing is conducted using Pandas for data manipulation and NumPy for array operations. Visualization of the data is achieved through Matplotlib, providing a 3D scatter plot to illustrate the relationship between maximum, minimum, and average temperatures. The dataset is normalized using Scikit-learn's MinMaxScaler to improve the model's training efficiency and performance.</w:t>
+        <w:jc w:val="both"/>
+      </w:pPr>
+      <w:r>
+        <w:t>Data preprocessing is conducted using Pandas for data manipulation and NumPy for array operations. Visualization of the data is achieved through Matplotlib, providing a 3D scatter plot to illustrate the relationship between maximum, minimum, and average temperatures. The dataset is normalized using Scikit-</w:t>
+      </w:r>
+      <w:proofErr w:type="spellStart"/>
+      <w:r>
+        <w:t>learn's</w:t>
+      </w:r>
+      <w:proofErr w:type="spellEnd"/>
+      <w:r>
+        <w:t xml:space="preserve"> </w:t>
+      </w:r>
+      <w:proofErr w:type="spellStart"/>
+      <w:r>
+        <w:t>MinMaxScaler</w:t>
+      </w:r>
+      <w:proofErr w:type="spellEnd"/>
+      <w:r>
+        <w:t xml:space="preserve"> to improve the model's training efficiency and performance.</w:t>
       </w:r>
     </w:p>
     <w:p>
       <w:pPr>
         <w:pStyle w:val="NormalWeb"/>
         <w:ind w:left="340"/>
-      </w:pPr>
-      <w:r>
-        <w:t>The neural network model is constructed using Keras with a Sequential architecture. It consists of two hidden layers, each with 32 neurons and ReLU activation functions, and an output layer with a sigmoid activation function. The model is compiled with the mean squared error loss function and the RMSprop optimizer, tracking mean absolute error as a performance metric.</w:t>
+        <w:jc w:val="both"/>
+      </w:pPr>
+      <w:r>
+        <w:t xml:space="preserve">The neural network model is constructed using </w:t>
+      </w:r>
+      <w:proofErr w:type="spellStart"/>
+      <w:r>
+        <w:t>Keras</w:t>
+      </w:r>
+      <w:proofErr w:type="spellEnd"/>
+      <w:r>
+        <w:t xml:space="preserve"> with a Sequential architecture. It consists of two hidden layers, each with 32 neurons and </w:t>
+      </w:r>
+      <w:proofErr w:type="spellStart"/>
+      <w:r>
+        <w:t>ReLU</w:t>
+      </w:r>
+      <w:proofErr w:type="spellEnd"/>
+      <w:r>
+        <w:t xml:space="preserve"> activation functions, and an output layer with a sigmoid activation function. The model is compiled with the mean squared error loss function and the RMSprop optimizer, tracking mean absolute error as a performance metric.</w:t>
       </w:r>
     </w:p>
     <w:p>
       <w:pPr>
         <w:pStyle w:val="NormalWeb"/>
         <w:ind w:left="340"/>
+        <w:jc w:val="both"/>
       </w:pPr>
       <w:r>
         <w:t>The model is trained on 70% of the data, with 30% reserved for testing, over 500 epochs with a batch size of 32. Post-training, the model's predictions are evaluated and visualized against the actual test data, demonstrating the model's ability to predict average temperatures based on the provided inputs. This approach highlights the efficacy of using deep learning techniques for weather prediction tasks.</w:t>
@@ -3863,25 +5181,48 @@
         <w:b/>
         <w:bCs/>
       </w:rPr>
-      <w:t xml:space="preserve">Page No </w:t>
+      <w:t xml:space="preserve">Page </w:t>
     </w:r>
     <w:r>
+      <w:rPr>
+        <w:b/>
+        <w:bCs/>
+      </w:rPr>
+      <w:t xml:space="preserve">No </w:t>
+    </w:r>
+    <w:r>
+      <w:rPr>
+        <w:b/>
+        <w:bCs/>
+      </w:rPr>
       <w:fldChar w:fldCharType="begin"/>
     </w:r>
     <w:r>
+      <w:rPr>
+        <w:b/>
+        <w:bCs/>
+      </w:rPr>
       <w:instrText xml:space="preserve"> PAGE   \* MERGEFORMAT </w:instrText>
     </w:r>
     <w:r>
+      <w:rPr>
+        <w:b/>
+        <w:bCs/>
+      </w:rPr>
       <w:fldChar w:fldCharType="separate"/>
     </w:r>
     <w:r>
       <w:rPr>
+        <w:b/>
+        <w:bCs/>
         <w:noProof/>
       </w:rPr>
       <w:t>1</w:t>
     </w:r>
     <w:r>
       <w:rPr>
+        <w:b/>
+        <w:bCs/>
         <w:noProof/>
       </w:rPr>
       <w:fldChar w:fldCharType="end"/>
